--- a/Modeling/Step3.-GAM-models-draft-2.docx
+++ b/Modeling/Step3.-GAM-models-draft-2.docx
@@ -2656,49 +2656,12 @@
         </w:rPr>
         <w:t xml:space="preserve"># be careful not to recreate existing directories </w:t>
       </w:r>
-    </w:p>
-    <w:p>
-      <w:pPr>
-        <w:pStyle w:val="SourceCode"/>
-      </w:pPr>
-      <w:r>
-        <w:rPr>
-          <w:rStyle w:val="VerbatimChar"/>
-        </w:rPr>
-        <w:t xml:space="preserve">## Warning in dir.create(dir.name): 'C:\Users\apmc\OneDrive -</w:t>
-      </w:r>
-      <w:r>
-        <w:br/>
-      </w:r>
-      <w:r>
-        <w:rPr>
-          <w:rStyle w:val="VerbatimChar"/>
-        </w:rPr>
-        <w:t xml:space="preserve">## Norwegian University of Life Sciences\2. Marker 2019-2020\Marker</w:t>
-      </w:r>
-      <w:r>
-        <w:br/>
-      </w:r>
-      <w:r>
-        <w:rPr>
-          <w:rStyle w:val="VerbatimChar"/>
-        </w:rPr>
-        <w:t xml:space="preserve">## 2022\SecondDraftAnalyses\Reed\Outputs\Step3.Marker bat acoustics models draft</w:t>
-      </w:r>
-      <w:r>
-        <w:br/>
-      </w:r>
-      <w:r>
-        <w:rPr>
-          <w:rStyle w:val="VerbatimChar"/>
-        </w:rPr>
-        <w:t xml:space="preserve">## 2_2022-12-05' already exists</w:t>
-      </w:r>
-    </w:p>
-    <w:p>
-      <w:pPr>
-        <w:pStyle w:val="SourceCode"/>
-      </w:pPr>
+      <w:r>
+        <w:br/>
+      </w:r>
+      <w:r>
+        <w:br/>
+      </w:r>
       <w:r>
         <w:rPr>
           <w:rStyle w:val="NormalTok"/>
@@ -4766,43 +4729,43 @@
         <w:rPr>
           <w:rStyle w:val="VerbatimChar"/>
         </w:rPr>
-        <w:t xml:space="preserve">## s(jnight):HabitatMeteorologicalTower 8.90e+01 4.76e-05    0.95   0.210    </w:t>
-      </w:r>
-      <w:r>
-        <w:br/>
-      </w:r>
-      <w:r>
-        <w:rPr>
-          <w:rStyle w:val="VerbatimChar"/>
-        </w:rPr>
-        <w:t xml:space="preserve">## s(jnight):HabitatNatural             8.90e+01 2.53e+00    0.95   0.245    </w:t>
-      </w:r>
-      <w:r>
-        <w:br/>
-      </w:r>
-      <w:r>
-        <w:rPr>
-          <w:rStyle w:val="VerbatimChar"/>
-        </w:rPr>
-        <w:t xml:space="preserve">## s(jnight):HabitatTurbinePad          8.90e+01 5.62e+00    0.95   0.215    </w:t>
-      </w:r>
-      <w:r>
-        <w:br/>
-      </w:r>
-      <w:r>
-        <w:rPr>
-          <w:rStyle w:val="VerbatimChar"/>
-        </w:rPr>
-        <w:t xml:space="preserve">## s(temp_mean)                         9.00e+00 2.25e+00    0.96   0.305    </w:t>
-      </w:r>
-      <w:r>
-        <w:br/>
-      </w:r>
-      <w:r>
-        <w:rPr>
-          <w:rStyle w:val="VerbatimChar"/>
-        </w:rPr>
-        <w:t xml:space="preserve">## s(wind_mean)                         9.00e+00 3.21e+00    0.94   0.095 .  </w:t>
+        <w:t xml:space="preserve">## s(jnight):HabitatMeteorologicalTower 8.90e+01 4.76e-05    0.95   0.225    </w:t>
+      </w:r>
+      <w:r>
+        <w:br/>
+      </w:r>
+      <w:r>
+        <w:rPr>
+          <w:rStyle w:val="VerbatimChar"/>
+        </w:rPr>
+        <w:t xml:space="preserve">## s(jnight):HabitatNatural             8.90e+01 2.53e+00    0.95   0.165    </w:t>
+      </w:r>
+      <w:r>
+        <w:br/>
+      </w:r>
+      <w:r>
+        <w:rPr>
+          <w:rStyle w:val="VerbatimChar"/>
+        </w:rPr>
+        <w:t xml:space="preserve">## s(jnight):HabitatTurbinePad          8.90e+01 5.62e+00    0.95   0.220    </w:t>
+      </w:r>
+      <w:r>
+        <w:br/>
+      </w:r>
+      <w:r>
+        <w:rPr>
+          <w:rStyle w:val="VerbatimChar"/>
+        </w:rPr>
+        <w:t xml:space="preserve">## s(temp_mean)                         9.00e+00 2.25e+00    0.96   0.400    </w:t>
+      </w:r>
+      <w:r>
+        <w:br/>
+      </w:r>
+      <w:r>
+        <w:rPr>
+          <w:rStyle w:val="VerbatimChar"/>
+        </w:rPr>
+        <w:t xml:space="preserve">## s(wind_mean)                         9.00e+00 3.21e+00    0.94   0.075 .  </w:t>
       </w:r>
       <w:r>
         <w:br/>
@@ -5045,43 +5008,43 @@
         <w:rPr>
           <w:rStyle w:val="VerbatimChar"/>
         </w:rPr>
-        <w:t xml:space="preserve">## s(jnight):HabitatMeteorologicalTower 8.90e+01 4.76e-05    0.95    0.21    </w:t>
-      </w:r>
-      <w:r>
-        <w:br/>
-      </w:r>
-      <w:r>
-        <w:rPr>
-          <w:rStyle w:val="VerbatimChar"/>
-        </w:rPr>
-        <w:t xml:space="preserve">## s(jnight):HabitatNatural             8.90e+01 2.53e+00    0.95    0.25    </w:t>
-      </w:r>
-      <w:r>
-        <w:br/>
-      </w:r>
-      <w:r>
-        <w:rPr>
-          <w:rStyle w:val="VerbatimChar"/>
-        </w:rPr>
-        <w:t xml:space="preserve">## s(jnight):HabitatTurbinePad          8.90e+01 5.62e+00    0.95    0.20    </w:t>
-      </w:r>
-      <w:r>
-        <w:br/>
-      </w:r>
-      <w:r>
-        <w:rPr>
-          <w:rStyle w:val="VerbatimChar"/>
-        </w:rPr>
-        <w:t xml:space="preserve">## s(temp_mean)                         9.00e+00 2.25e+00    0.96    0.31    </w:t>
-      </w:r>
-      <w:r>
-        <w:br/>
-      </w:r>
-      <w:r>
-        <w:rPr>
-          <w:rStyle w:val="VerbatimChar"/>
-        </w:rPr>
-        <w:t xml:space="preserve">## s(wind_mean)                         9.00e+00 3.21e+00    0.94    0.12    </w:t>
+        <w:t xml:space="preserve">## s(jnight):HabitatMeteorologicalTower 8.90e+01 4.76e-05    0.95    0.20    </w:t>
+      </w:r>
+      <w:r>
+        <w:br/>
+      </w:r>
+      <w:r>
+        <w:rPr>
+          <w:rStyle w:val="VerbatimChar"/>
+        </w:rPr>
+        <w:t xml:space="preserve">## s(jnight):HabitatNatural             8.90e+01 2.53e+00    0.95    0.24    </w:t>
+      </w:r>
+      <w:r>
+        <w:br/>
+      </w:r>
+      <w:r>
+        <w:rPr>
+          <w:rStyle w:val="VerbatimChar"/>
+        </w:rPr>
+        <w:t xml:space="preserve">## s(jnight):HabitatTurbinePad          8.90e+01 5.62e+00    0.95    0.23    </w:t>
+      </w:r>
+      <w:r>
+        <w:br/>
+      </w:r>
+      <w:r>
+        <w:rPr>
+          <w:rStyle w:val="VerbatimChar"/>
+        </w:rPr>
+        <w:t xml:space="preserve">## s(temp_mean)                         9.00e+00 2.25e+00    0.96    0.35    </w:t>
+      </w:r>
+      <w:r>
+        <w:br/>
+      </w:r>
+      <w:r>
+        <w:rPr>
+          <w:rStyle w:val="VerbatimChar"/>
+        </w:rPr>
+        <w:t xml:space="preserve">## s(wind_mean)                         9.00e+00 3.21e+00    0.94    0.10 .  </w:t>
       </w:r>
       <w:r>
         <w:br/>
@@ -5924,7 +5887,7 @@
         <w:rPr>
           <w:rStyle w:val="CommentTok"/>
         </w:rPr>
-        <w:t xml:space="preserve">#Not a very elegant plot, you can find prettier solutions, but helps understand the interaction between tempp and wind</w:t>
+        <w:t xml:space="preserve">#Not a very elegant plot, you can find prettier solutions, but helps understand the interaction between temp and wind</w:t>
       </w:r>
       <w:r>
         <w:br/>
@@ -7222,34 +7185,34 @@
         <w:rPr>
           <w:rStyle w:val="VerbatimChar"/>
         </w:rPr>
-        <w:t xml:space="preserve">## s(jnight):HabitatMeteorologicalTower 8.90e+01 6.45e-05    0.95   0.210    </w:t>
-      </w:r>
-      <w:r>
-        <w:br/>
-      </w:r>
-      <w:r>
-        <w:rPr>
-          <w:rStyle w:val="VerbatimChar"/>
-        </w:rPr>
-        <w:t xml:space="preserve">## s(jnight):HabitatNatural             8.90e+01 2.84e+00    0.95   0.210    </w:t>
-      </w:r>
-      <w:r>
-        <w:br/>
-      </w:r>
-      <w:r>
-        <w:rPr>
-          <w:rStyle w:val="VerbatimChar"/>
-        </w:rPr>
-        <w:t xml:space="preserve">## s(jnight):HabitatTurbinePad          8.90e+01 6.07e+00    0.95   0.170    </w:t>
-      </w:r>
-      <w:r>
-        <w:br/>
-      </w:r>
-      <w:r>
-        <w:rPr>
-          <w:rStyle w:val="VerbatimChar"/>
-        </w:rPr>
-        <w:t xml:space="preserve">## s(wind_mean)                         9.00e+00 3.24e+00    0.94   0.095 .  </w:t>
+        <w:t xml:space="preserve">## s(jnight):HabitatMeteorologicalTower 8.90e+01 6.45e-05    0.95   0.195    </w:t>
+      </w:r>
+      <w:r>
+        <w:br/>
+      </w:r>
+      <w:r>
+        <w:rPr>
+          <w:rStyle w:val="VerbatimChar"/>
+        </w:rPr>
+        <w:t xml:space="preserve">## s(jnight):HabitatNatural             8.90e+01 2.84e+00    0.95   0.190    </w:t>
+      </w:r>
+      <w:r>
+        <w:br/>
+      </w:r>
+      <w:r>
+        <w:rPr>
+          <w:rStyle w:val="VerbatimChar"/>
+        </w:rPr>
+        <w:t xml:space="preserve">## s(jnight):HabitatTurbinePad          8.90e+01 6.07e+00    0.95   0.210    </w:t>
+      </w:r>
+      <w:r>
+        <w:br/>
+      </w:r>
+      <w:r>
+        <w:rPr>
+          <w:rStyle w:val="VerbatimChar"/>
+        </w:rPr>
+        <w:t xml:space="preserve">## s(wind_mean)                         9.00e+00 3.24e+00    0.94   0.075 .  </w:t>
       </w:r>
       <w:r>
         <w:br/>
@@ -7486,34 +7449,34 @@
         <w:rPr>
           <w:rStyle w:val="VerbatimChar"/>
         </w:rPr>
-        <w:t xml:space="preserve">## s(jnight):HabitatMeteorologicalTower 8.90e+01 6.45e-05    0.95   0.225    </w:t>
-      </w:r>
-      <w:r>
-        <w:br/>
-      </w:r>
-      <w:r>
-        <w:rPr>
-          <w:rStyle w:val="VerbatimChar"/>
-        </w:rPr>
-        <w:t xml:space="preserve">## s(jnight):HabitatNatural             8.90e+01 2.84e+00    0.95   0.180    </w:t>
-      </w:r>
-      <w:r>
-        <w:br/>
-      </w:r>
-      <w:r>
-        <w:rPr>
-          <w:rStyle w:val="VerbatimChar"/>
-        </w:rPr>
-        <w:t xml:space="preserve">## s(jnight):HabitatTurbinePad          8.90e+01 6.07e+00    0.95   0.185    </w:t>
-      </w:r>
-      <w:r>
-        <w:br/>
-      </w:r>
-      <w:r>
-        <w:rPr>
-          <w:rStyle w:val="VerbatimChar"/>
-        </w:rPr>
-        <w:t xml:space="preserve">## s(wind_mean)                         9.00e+00 3.24e+00    0.94   0.085 .  </w:t>
+        <w:t xml:space="preserve">## s(jnight):HabitatMeteorologicalTower 8.90e+01 6.45e-05    0.95    0.20    </w:t>
+      </w:r>
+      <w:r>
+        <w:br/>
+      </w:r>
+      <w:r>
+        <w:rPr>
+          <w:rStyle w:val="VerbatimChar"/>
+        </w:rPr>
+        <w:t xml:space="preserve">## s(jnight):HabitatNatural             8.90e+01 2.84e+00    0.95    0.18    </w:t>
+      </w:r>
+      <w:r>
+        <w:br/>
+      </w:r>
+      <w:r>
+        <w:rPr>
+          <w:rStyle w:val="VerbatimChar"/>
+        </w:rPr>
+        <w:t xml:space="preserve">## s(jnight):HabitatTurbinePad          8.90e+01 6.07e+00    0.95    0.19    </w:t>
+      </w:r>
+      <w:r>
+        <w:br/>
+      </w:r>
+      <w:r>
+        <w:rPr>
+          <w:rStyle w:val="VerbatimChar"/>
+        </w:rPr>
+        <w:t xml:space="preserve">## s(wind_mean)                         9.00e+00 3.24e+00    0.94    0.10 .  </w:t>
       </w:r>
       <w:r>
         <w:br/>
@@ -9804,43 +9767,43 @@
         <w:rPr>
           <w:rStyle w:val="VerbatimChar"/>
         </w:rPr>
-        <w:t xml:space="preserve">## s(jnight):HabitatMeteorologicalTower 8.90e+01 5.36e-06    0.97    0.42    </w:t>
-      </w:r>
-      <w:r>
-        <w:br/>
-      </w:r>
-      <w:r>
-        <w:rPr>
-          <w:rStyle w:val="VerbatimChar"/>
-        </w:rPr>
-        <w:t xml:space="preserve">## s(jnight):HabitatNatural             8.90e+01 1.68e+00    0.97    0.40    </w:t>
-      </w:r>
-      <w:r>
-        <w:br/>
-      </w:r>
-      <w:r>
-        <w:rPr>
-          <w:rStyle w:val="VerbatimChar"/>
-        </w:rPr>
-        <w:t xml:space="preserve">## s(jnight):HabitatTurbinePad          8.90e+01 5.15e+00    0.97    0.45    </w:t>
-      </w:r>
-      <w:r>
-        <w:br/>
-      </w:r>
-      <w:r>
-        <w:rPr>
-          <w:rStyle w:val="VerbatimChar"/>
-        </w:rPr>
-        <w:t xml:space="preserve">## s(temp_mean)                         9.00e+00 3.04e+00    0.99    0.61    </w:t>
-      </w:r>
-      <w:r>
-        <w:br/>
-      </w:r>
-      <w:r>
-        <w:rPr>
-          <w:rStyle w:val="VerbatimChar"/>
-        </w:rPr>
-        <w:t xml:space="preserve">## s(wind_mean)                         9.00e+00 4.35e+00    0.96    0.32    </w:t>
+        <w:t xml:space="preserve">## s(jnight):HabitatMeteorologicalTower 8.90e+01 5.36e-06    0.97    0.38    </w:t>
+      </w:r>
+      <w:r>
+        <w:br/>
+      </w:r>
+      <w:r>
+        <w:rPr>
+          <w:rStyle w:val="VerbatimChar"/>
+        </w:rPr>
+        <w:t xml:space="preserve">## s(jnight):HabitatNatural             8.90e+01 1.68e+00    0.97    0.41    </w:t>
+      </w:r>
+      <w:r>
+        <w:br/>
+      </w:r>
+      <w:r>
+        <w:rPr>
+          <w:rStyle w:val="VerbatimChar"/>
+        </w:rPr>
+        <w:t xml:space="preserve">## s(jnight):HabitatTurbinePad          8.90e+01 5.15e+00    0.97    0.44    </w:t>
+      </w:r>
+      <w:r>
+        <w:br/>
+      </w:r>
+      <w:r>
+        <w:rPr>
+          <w:rStyle w:val="VerbatimChar"/>
+        </w:rPr>
+        <w:t xml:space="preserve">## s(temp_mean)                         9.00e+00 3.04e+00    0.99    0.56    </w:t>
+      </w:r>
+      <w:r>
+        <w:br/>
+      </w:r>
+      <w:r>
+        <w:rPr>
+          <w:rStyle w:val="VerbatimChar"/>
+        </w:rPr>
+        <w:t xml:space="preserve">## s(wind_mean)                         9.00e+00 4.35e+00    0.96    0.31    </w:t>
       </w:r>
       <w:r>
         <w:br/>
@@ -10083,16 +10046,16 @@
         <w:rPr>
           <w:rStyle w:val="VerbatimChar"/>
         </w:rPr>
-        <w:t xml:space="preserve">## s(jnight):HabitatMeteorologicalTower 8.90e+01 5.36e-06    0.97    0.41    </w:t>
-      </w:r>
-      <w:r>
-        <w:br/>
-      </w:r>
-      <w:r>
-        <w:rPr>
-          <w:rStyle w:val="VerbatimChar"/>
-        </w:rPr>
-        <w:t xml:space="preserve">## s(jnight):HabitatNatural             8.90e+01 1.68e+00    0.97    0.36    </w:t>
+        <w:t xml:space="preserve">## s(jnight):HabitatMeteorologicalTower 8.90e+01 5.36e-06    0.97    0.37    </w:t>
+      </w:r>
+      <w:r>
+        <w:br/>
+      </w:r>
+      <w:r>
+        <w:rPr>
+          <w:rStyle w:val="VerbatimChar"/>
+        </w:rPr>
+        <w:t xml:space="preserve">## s(jnight):HabitatNatural             8.90e+01 1.68e+00    0.97    0.34    </w:t>
       </w:r>
       <w:r>
         <w:br/>
@@ -10119,7 +10082,7 @@
         <w:rPr>
           <w:rStyle w:val="VerbatimChar"/>
         </w:rPr>
-        <w:t xml:space="preserve">## s(wind_mean)                         9.00e+00 4.35e+00    0.96    0.32    </w:t>
+        <w:t xml:space="preserve">## s(wind_mean)                         9.00e+00 4.35e+00    0.96    0.26    </w:t>
       </w:r>
       <w:r>
         <w:br/>
@@ -12306,52 +12269,52 @@
         <w:rPr>
           <w:rStyle w:val="VerbatimChar"/>
         </w:rPr>
-        <w:t xml:space="preserve">## s(jnight):HabitatMeteorologicalTower 8.90e+01 1.17e-04    1.01   0.880  </w:t>
-      </w:r>
-      <w:r>
-        <w:br/>
-      </w:r>
-      <w:r>
-        <w:rPr>
-          <w:rStyle w:val="VerbatimChar"/>
-        </w:rPr>
-        <w:t xml:space="preserve">## s(jnight):HabitatNatural             8.90e+01 1.13e+00    1.01   0.895  </w:t>
-      </w:r>
-      <w:r>
-        <w:br/>
-      </w:r>
-      <w:r>
-        <w:rPr>
-          <w:rStyle w:val="VerbatimChar"/>
-        </w:rPr>
-        <w:t xml:space="preserve">## s(jnight):HabitatTurbinePad          8.90e+01 4.37e+00    1.01   0.880  </w:t>
-      </w:r>
-      <w:r>
-        <w:br/>
-      </w:r>
-      <w:r>
-        <w:rPr>
-          <w:rStyle w:val="VerbatimChar"/>
-        </w:rPr>
-        <w:t xml:space="preserve">## s(temp_mean)                         9.00e+00 2.86e+00    1.02   0.935  </w:t>
-      </w:r>
-      <w:r>
-        <w:br/>
-      </w:r>
-      <w:r>
-        <w:rPr>
-          <w:rStyle w:val="VerbatimChar"/>
-        </w:rPr>
-        <w:t xml:space="preserve">## s(wind_mean)                         9.00e+00 1.89e+00    1.00   0.815  </w:t>
-      </w:r>
-      <w:r>
-        <w:br/>
-      </w:r>
-      <w:r>
-        <w:rPr>
-          <w:rStyle w:val="VerbatimChar"/>
-        </w:rPr>
-        <w:t xml:space="preserve">## ti(temp_mean,wind_mean)              7.20e+01 2.41e+01    0.91   0.015 *</w:t>
+        <w:t xml:space="preserve">## s(jnight):HabitatMeteorologicalTower 8.90e+01 1.17e-04    1.01    0.85  </w:t>
+      </w:r>
+      <w:r>
+        <w:br/>
+      </w:r>
+      <w:r>
+        <w:rPr>
+          <w:rStyle w:val="VerbatimChar"/>
+        </w:rPr>
+        <w:t xml:space="preserve">## s(jnight):HabitatNatural             8.90e+01 1.13e+00    1.01    0.90  </w:t>
+      </w:r>
+      <w:r>
+        <w:br/>
+      </w:r>
+      <w:r>
+        <w:rPr>
+          <w:rStyle w:val="VerbatimChar"/>
+        </w:rPr>
+        <w:t xml:space="preserve">## s(jnight):HabitatTurbinePad          8.90e+01 4.37e+00    1.01    0.88  </w:t>
+      </w:r>
+      <w:r>
+        <w:br/>
+      </w:r>
+      <w:r>
+        <w:rPr>
+          <w:rStyle w:val="VerbatimChar"/>
+        </w:rPr>
+        <w:t xml:space="preserve">## s(temp_mean)                         9.00e+00 2.86e+00    1.02    0.92  </w:t>
+      </w:r>
+      <w:r>
+        <w:br/>
+      </w:r>
+      <w:r>
+        <w:rPr>
+          <w:rStyle w:val="VerbatimChar"/>
+        </w:rPr>
+        <w:t xml:space="preserve">## s(wind_mean)                         9.00e+00 1.89e+00    1.00    0.80  </w:t>
+      </w:r>
+      <w:r>
+        <w:br/>
+      </w:r>
+      <w:r>
+        <w:rPr>
+          <w:rStyle w:val="VerbatimChar"/>
+        </w:rPr>
+        <w:t xml:space="preserve">## ti(temp_mean,wind_mean)              7.20e+01 2.41e+01    0.91    0.02 *</w:t>
       </w:r>
       <w:r>
         <w:br/>
@@ -12585,52 +12548,52 @@
         <w:rPr>
           <w:rStyle w:val="VerbatimChar"/>
         </w:rPr>
-        <w:t xml:space="preserve">## s(jnight):HabitatMeteorologicalTower 8.90e+01 1.17e-04    1.01   0.840  </w:t>
-      </w:r>
-      <w:r>
-        <w:br/>
-      </w:r>
-      <w:r>
-        <w:rPr>
-          <w:rStyle w:val="VerbatimChar"/>
-        </w:rPr>
-        <w:t xml:space="preserve">## s(jnight):HabitatNatural             8.90e+01 1.13e+00    1.01   0.845  </w:t>
-      </w:r>
-      <w:r>
-        <w:br/>
-      </w:r>
-      <w:r>
-        <w:rPr>
-          <w:rStyle w:val="VerbatimChar"/>
-        </w:rPr>
-        <w:t xml:space="preserve">## s(jnight):HabitatTurbinePad          8.90e+01 4.37e+00    1.01   0.890  </w:t>
-      </w:r>
-      <w:r>
-        <w:br/>
-      </w:r>
-      <w:r>
-        <w:rPr>
-          <w:rStyle w:val="VerbatimChar"/>
-        </w:rPr>
-        <w:t xml:space="preserve">## s(temp_mean)                         9.00e+00 2.86e+00    1.02   0.905  </w:t>
-      </w:r>
-      <w:r>
-        <w:br/>
-      </w:r>
-      <w:r>
-        <w:rPr>
-          <w:rStyle w:val="VerbatimChar"/>
-        </w:rPr>
-        <w:t xml:space="preserve">## s(wind_mean)                         9.00e+00 1.89e+00    1.00   0.800  </w:t>
-      </w:r>
-      <w:r>
-        <w:br/>
-      </w:r>
-      <w:r>
-        <w:rPr>
-          <w:rStyle w:val="VerbatimChar"/>
-        </w:rPr>
-        <w:t xml:space="preserve">## ti(temp_mean,wind_mean)              7.20e+01 2.41e+01    0.91   0.015 *</w:t>
+        <w:t xml:space="preserve">## s(jnight):HabitatMeteorologicalTower 8.90e+01 1.17e-04    1.01    0.86  </w:t>
+      </w:r>
+      <w:r>
+        <w:br/>
+      </w:r>
+      <w:r>
+        <w:rPr>
+          <w:rStyle w:val="VerbatimChar"/>
+        </w:rPr>
+        <w:t xml:space="preserve">## s(jnight):HabitatNatural             8.90e+01 1.13e+00    1.01    0.90  </w:t>
+      </w:r>
+      <w:r>
+        <w:br/>
+      </w:r>
+      <w:r>
+        <w:rPr>
+          <w:rStyle w:val="VerbatimChar"/>
+        </w:rPr>
+        <w:t xml:space="preserve">## s(jnight):HabitatTurbinePad          8.90e+01 4.37e+00    1.01    0.88  </w:t>
+      </w:r>
+      <w:r>
+        <w:br/>
+      </w:r>
+      <w:r>
+        <w:rPr>
+          <w:rStyle w:val="VerbatimChar"/>
+        </w:rPr>
+        <w:t xml:space="preserve">## s(temp_mean)                         9.00e+00 2.86e+00    1.02    0.94  </w:t>
+      </w:r>
+      <w:r>
+        <w:br/>
+      </w:r>
+      <w:r>
+        <w:rPr>
+          <w:rStyle w:val="VerbatimChar"/>
+        </w:rPr>
+        <w:t xml:space="preserve">## s(wind_mean)                         9.00e+00 1.89e+00    1.00    0.80  </w:t>
+      </w:r>
+      <w:r>
+        <w:br/>
+      </w:r>
+      <w:r>
+        <w:rPr>
+          <w:rStyle w:val="VerbatimChar"/>
+        </w:rPr>
+        <w:t xml:space="preserve">## ti(temp_mean,wind_mean)              7.20e+01 2.41e+01    0.91    0.02 *</w:t>
       </w:r>
       <w:r>
         <w:br/>
@@ -14880,34 +14843,34 @@
         <w:rPr>
           <w:rStyle w:val="VerbatimChar"/>
         </w:rPr>
-        <w:t xml:space="preserve">## s(jnight):HabitatTurbinePad 89.00  4.22    1.05    0.99</w:t>
-      </w:r>
-      <w:r>
-        <w:br/>
-      </w:r>
-      <w:r>
-        <w:rPr>
-          <w:rStyle w:val="VerbatimChar"/>
-        </w:rPr>
-        <w:t xml:space="preserve">## s(temp_mean)                 9.00  2.92    1.05    0.99</w:t>
-      </w:r>
-      <w:r>
-        <w:br/>
-      </w:r>
-      <w:r>
-        <w:rPr>
-          <w:rStyle w:val="VerbatimChar"/>
-        </w:rPr>
-        <w:t xml:space="preserve">## s(wind_mean)                 9.00  3.42    1.05    0.99</w:t>
-      </w:r>
-      <w:r>
-        <w:br/>
-      </w:r>
-      <w:r>
-        <w:rPr>
-          <w:rStyle w:val="VerbatimChar"/>
-        </w:rPr>
-        <w:t xml:space="preserve">## ti(temp_mean,wind_mean)     72.00 27.23    0.97    0.48</w:t>
+        <w:t xml:space="preserve">## s(jnight):HabitatTurbinePad 89.00  4.22    1.05    1.00</w:t>
+      </w:r>
+      <w:r>
+        <w:br/>
+      </w:r>
+      <w:r>
+        <w:rPr>
+          <w:rStyle w:val="VerbatimChar"/>
+        </w:rPr>
+        <w:t xml:space="preserve">## s(temp_mean)                 9.00  2.92    1.05    0.98</w:t>
+      </w:r>
+      <w:r>
+        <w:br/>
+      </w:r>
+      <w:r>
+        <w:rPr>
+          <w:rStyle w:val="VerbatimChar"/>
+        </w:rPr>
+        <w:t xml:space="preserve">## s(wind_mean)                 9.00  3.42    1.05    0.98</w:t>
+      </w:r>
+      <w:r>
+        <w:br/>
+      </w:r>
+      <w:r>
+        <w:rPr>
+          <w:rStyle w:val="VerbatimChar"/>
+        </w:rPr>
+        <w:t xml:space="preserve">## ti(temp_mean,wind_mean)     72.00 27.23    0.97    0.53</w:t>
       </w:r>
     </w:p>
     <w:p>
@@ -15123,16 +15086,16 @@
         <w:rPr>
           <w:rStyle w:val="VerbatimChar"/>
         </w:rPr>
-        <w:t xml:space="preserve">## s(jnight):HabitatNatural    89.00  1.92    1.05    0.99</w:t>
-      </w:r>
-      <w:r>
-        <w:br/>
-      </w:r>
-      <w:r>
-        <w:rPr>
-          <w:rStyle w:val="VerbatimChar"/>
-        </w:rPr>
-        <w:t xml:space="preserve">## s(jnight):HabitatTurbinePad 89.00  4.22    1.05    0.98</w:t>
+        <w:t xml:space="preserve">## s(jnight):HabitatNatural    89.00  1.92    1.05    0.98</w:t>
+      </w:r>
+      <w:r>
+        <w:br/>
+      </w:r>
+      <w:r>
+        <w:rPr>
+          <w:rStyle w:val="VerbatimChar"/>
+        </w:rPr>
+        <w:t xml:space="preserve">## s(jnight):HabitatTurbinePad 89.00  4.22    1.05    0.99</w:t>
       </w:r>
       <w:r>
         <w:br/>
@@ -15150,16 +15113,16 @@
         <w:rPr>
           <w:rStyle w:val="VerbatimChar"/>
         </w:rPr>
-        <w:t xml:space="preserve">## s(wind_mean)                 9.00  3.42    1.05    0.98</w:t>
-      </w:r>
-      <w:r>
-        <w:br/>
-      </w:r>
-      <w:r>
-        <w:rPr>
-          <w:rStyle w:val="VerbatimChar"/>
-        </w:rPr>
-        <w:t xml:space="preserve">## ti(temp_mean,wind_mean)     72.00 27.23    0.97    0.50</w:t>
+        <w:t xml:space="preserve">## s(wind_mean)                 9.00  3.42    1.05    0.99</w:t>
+      </w:r>
+      <w:r>
+        <w:br/>
+      </w:r>
+      <w:r>
+        <w:rPr>
+          <w:rStyle w:val="VerbatimChar"/>
+        </w:rPr>
+        <w:t xml:space="preserve">## ti(temp_mean,wind_mean)     72.00 27.23    0.97    0.47</w:t>
       </w:r>
     </w:p>
     <w:p>
@@ -17337,34 +17300,34 @@
         <w:rPr>
           <w:rStyle w:val="VerbatimChar"/>
         </w:rPr>
-        <w:t xml:space="preserve">## s(jnight):HabitatNatural    89.00  2.59    0.91   0.060 .  </w:t>
-      </w:r>
-      <w:r>
-        <w:br/>
-      </w:r>
-      <w:r>
-        <w:rPr>
-          <w:rStyle w:val="VerbatimChar"/>
-        </w:rPr>
-        <w:t xml:space="preserve">## s(jnight):HabitatTurbinePad 89.00  5.08    0.91   0.030 *  </w:t>
-      </w:r>
-      <w:r>
-        <w:br/>
-      </w:r>
-      <w:r>
-        <w:rPr>
-          <w:rStyle w:val="VerbatimChar"/>
-        </w:rPr>
-        <w:t xml:space="preserve">## s(temp_mean)                 9.00  6.25    0.91   0.060 .  </w:t>
-      </w:r>
-      <w:r>
-        <w:br/>
-      </w:r>
-      <w:r>
-        <w:rPr>
-          <w:rStyle w:val="VerbatimChar"/>
-        </w:rPr>
-        <w:t xml:space="preserve">## s(wind_mean)                 9.00  5.41    0.90   0.015 *  </w:t>
+        <w:t xml:space="preserve">## s(jnight):HabitatNatural    89.00  2.59    0.91   0.020 *  </w:t>
+      </w:r>
+      <w:r>
+        <w:br/>
+      </w:r>
+      <w:r>
+        <w:rPr>
+          <w:rStyle w:val="VerbatimChar"/>
+        </w:rPr>
+        <w:t xml:space="preserve">## s(jnight):HabitatTurbinePad 89.00  5.08    0.91   0.045 *  </w:t>
+      </w:r>
+      <w:r>
+        <w:br/>
+      </w:r>
+      <w:r>
+        <w:rPr>
+          <w:rStyle w:val="VerbatimChar"/>
+        </w:rPr>
+        <w:t xml:space="preserve">## s(temp_mean)                 9.00  6.25    0.91   0.040 *  </w:t>
+      </w:r>
+      <w:r>
+        <w:br/>
+      </w:r>
+      <w:r>
+        <w:rPr>
+          <w:rStyle w:val="VerbatimChar"/>
+        </w:rPr>
+        <w:t xml:space="preserve">## s(wind_mean)                 9.00  5.41    0.90   0.035 *  </w:t>
       </w:r>
       <w:r>
         <w:br/>
@@ -17607,34 +17570,34 @@
         <w:rPr>
           <w:rStyle w:val="VerbatimChar"/>
         </w:rPr>
-        <w:t xml:space="preserve">## s(jnight):HabitatNatural    89.00  2.59    0.91   0.050 *  </w:t>
-      </w:r>
-      <w:r>
-        <w:br/>
-      </w:r>
-      <w:r>
-        <w:rPr>
-          <w:rStyle w:val="VerbatimChar"/>
-        </w:rPr>
-        <w:t xml:space="preserve">## s(jnight):HabitatTurbinePad 89.00  5.08    0.91   0.045 *  </w:t>
-      </w:r>
-      <w:r>
-        <w:br/>
-      </w:r>
-      <w:r>
-        <w:rPr>
-          <w:rStyle w:val="VerbatimChar"/>
-        </w:rPr>
-        <w:t xml:space="preserve">## s(temp_mean)                 9.00  6.25    0.91   0.050 *  </w:t>
-      </w:r>
-      <w:r>
-        <w:br/>
-      </w:r>
-      <w:r>
-        <w:rPr>
-          <w:rStyle w:val="VerbatimChar"/>
-        </w:rPr>
-        <w:t xml:space="preserve">## s(wind_mean)                 9.00  5.41    0.90   0.020 *  </w:t>
+        <w:t xml:space="preserve">## s(jnight):HabitatNatural    89.00  2.59    0.91   0.040 *  </w:t>
+      </w:r>
+      <w:r>
+        <w:br/>
+      </w:r>
+      <w:r>
+        <w:rPr>
+          <w:rStyle w:val="VerbatimChar"/>
+        </w:rPr>
+        <w:t xml:space="preserve">## s(jnight):HabitatTurbinePad 89.00  5.08    0.91   0.040 *  </w:t>
+      </w:r>
+      <w:r>
+        <w:br/>
+      </w:r>
+      <w:r>
+        <w:rPr>
+          <w:rStyle w:val="VerbatimChar"/>
+        </w:rPr>
+        <w:t xml:space="preserve">## s(temp_mean)                 9.00  6.25    0.91   0.040 *  </w:t>
+      </w:r>
+      <w:r>
+        <w:br/>
+      </w:r>
+      <w:r>
+        <w:rPr>
+          <w:rStyle w:val="VerbatimChar"/>
+        </w:rPr>
+        <w:t xml:space="preserve">## s(wind_mean)                 9.00  5.41    0.90   0.025 *  </w:t>
       </w:r>
       <w:r>
         <w:br/>
@@ -19747,7 +19710,7 @@
         <w:rPr>
           <w:rStyle w:val="VerbatimChar"/>
         </w:rPr>
-        <w:t xml:space="preserve">## s(temp_mean)                 9.000  0.954    0.85   0.005 ** </w:t>
+        <w:t xml:space="preserve">## s(temp_mean)                 9.000  0.954    0.85  &lt;2e-16 ***</w:t>
       </w:r>
       <w:r>
         <w:br/>
@@ -22232,61 +22195,61 @@
         <w:rPr>
           <w:rStyle w:val="VerbatimChar"/>
         </w:rPr>
-        <w:t xml:space="preserve">##                                            k'      edf k-index p-value  </w:t>
-      </w:r>
-      <w:r>
-        <w:br/>
-      </w:r>
-      <w:r>
-        <w:rPr>
-          <w:rStyle w:val="VerbatimChar"/>
-        </w:rPr>
-        <w:t xml:space="preserve">## s(Locality)                          8.00e+00 2.79e+00      NA      NA  </w:t>
-      </w:r>
-      <w:r>
-        <w:br/>
-      </w:r>
-      <w:r>
-        <w:rPr>
-          <w:rStyle w:val="VerbatimChar"/>
-        </w:rPr>
-        <w:t xml:space="preserve">## s(jnight):HabitatMeteorologicalTower 1.40e+01 1.91e-04    1.01    0.84  </w:t>
-      </w:r>
-      <w:r>
-        <w:br/>
-      </w:r>
-      <w:r>
-        <w:rPr>
-          <w:rStyle w:val="VerbatimChar"/>
-        </w:rPr>
-        <w:t xml:space="preserve">## s(jnight):HabitatNatural             1.40e+01 3.69e-04    1.01    0.92  </w:t>
-      </w:r>
-      <w:r>
-        <w:br/>
-      </w:r>
-      <w:r>
-        <w:rPr>
-          <w:rStyle w:val="VerbatimChar"/>
-        </w:rPr>
-        <w:t xml:space="preserve">## s(jnight):HabitatTurbinePad          1.40e+01 4.35e+00    1.01    0.87  </w:t>
-      </w:r>
-      <w:r>
-        <w:br/>
-      </w:r>
-      <w:r>
-        <w:rPr>
-          <w:rStyle w:val="VerbatimChar"/>
-        </w:rPr>
-        <w:t xml:space="preserve">## s(wind_mean)                         9.00e+00 2.77e+00    1.01    0.83  </w:t>
-      </w:r>
-      <w:r>
-        <w:br/>
-      </w:r>
-      <w:r>
-        <w:rPr>
-          <w:rStyle w:val="VerbatimChar"/>
-        </w:rPr>
-        <w:t xml:space="preserve">## ti(temp_mean,wind_mean)              8.10e+01 3.03e+01    0.91    0.03 *</w:t>
+        <w:t xml:space="preserve">##                                            k'      edf k-index p-value   </w:t>
+      </w:r>
+      <w:r>
+        <w:br/>
+      </w:r>
+      <w:r>
+        <w:rPr>
+          <w:rStyle w:val="VerbatimChar"/>
+        </w:rPr>
+        <w:t xml:space="preserve">## s(Locality)                          8.00e+00 2.79e+00      NA      NA   </w:t>
+      </w:r>
+      <w:r>
+        <w:br/>
+      </w:r>
+      <w:r>
+        <w:rPr>
+          <w:rStyle w:val="VerbatimChar"/>
+        </w:rPr>
+        <w:t xml:space="preserve">## s(jnight):HabitatMeteorologicalTower 1.40e+01 1.91e-04    1.01   0.830   </w:t>
+      </w:r>
+      <w:r>
+        <w:br/>
+      </w:r>
+      <w:r>
+        <w:rPr>
+          <w:rStyle w:val="VerbatimChar"/>
+        </w:rPr>
+        <w:t xml:space="preserve">## s(jnight):HabitatNatural             1.40e+01 3.69e-04    1.01   0.875   </w:t>
+      </w:r>
+      <w:r>
+        <w:br/>
+      </w:r>
+      <w:r>
+        <w:rPr>
+          <w:rStyle w:val="VerbatimChar"/>
+        </w:rPr>
+        <w:t xml:space="preserve">## s(jnight):HabitatTurbinePad          1.40e+01 4.35e+00    1.01   0.855   </w:t>
+      </w:r>
+      <w:r>
+        <w:br/>
+      </w:r>
+      <w:r>
+        <w:rPr>
+          <w:rStyle w:val="VerbatimChar"/>
+        </w:rPr>
+        <w:t xml:space="preserve">## s(wind_mean)                         9.00e+00 2.77e+00    1.01   0.830   </w:t>
+      </w:r>
+      <w:r>
+        <w:br/>
+      </w:r>
+      <w:r>
+        <w:rPr>
+          <w:rStyle w:val="VerbatimChar"/>
+        </w:rPr>
+        <w:t xml:space="preserve">## ti(temp_mean,wind_mean)              8.10e+01 3.03e+01    0.91   0.005 **</w:t>
       </w:r>
       <w:r>
         <w:br/>
@@ -22520,43 +22483,43 @@
         <w:rPr>
           <w:rStyle w:val="VerbatimChar"/>
         </w:rPr>
-        <w:t xml:space="preserve">## s(jnight):HabitatMeteorologicalTower 1.40e+01 1.91e-04    1.01    0.89   </w:t>
-      </w:r>
-      <w:r>
-        <w:br/>
-      </w:r>
-      <w:r>
-        <w:rPr>
-          <w:rStyle w:val="VerbatimChar"/>
-        </w:rPr>
-        <w:t xml:space="preserve">## s(jnight):HabitatNatural             1.40e+01 3.69e-04    1.01    0.89   </w:t>
-      </w:r>
-      <w:r>
-        <w:br/>
-      </w:r>
-      <w:r>
-        <w:rPr>
-          <w:rStyle w:val="VerbatimChar"/>
-        </w:rPr>
-        <w:t xml:space="preserve">## s(jnight):HabitatTurbinePad          1.40e+01 4.35e+00    1.01    0.85   </w:t>
-      </w:r>
-      <w:r>
-        <w:br/>
-      </w:r>
-      <w:r>
-        <w:rPr>
-          <w:rStyle w:val="VerbatimChar"/>
-        </w:rPr>
-        <w:t xml:space="preserve">## s(wind_mean)                         9.00e+00 2.77e+00    1.01    0.87   </w:t>
-      </w:r>
-      <w:r>
-        <w:br/>
-      </w:r>
-      <w:r>
-        <w:rPr>
-          <w:rStyle w:val="VerbatimChar"/>
-        </w:rPr>
-        <w:t xml:space="preserve">## ti(temp_mean,wind_mean)              8.10e+01 3.03e+01    0.91    0.01 **</w:t>
+        <w:t xml:space="preserve">## s(jnight):HabitatMeteorologicalTower 1.40e+01 1.91e-04    1.01   0.890   </w:t>
+      </w:r>
+      <w:r>
+        <w:br/>
+      </w:r>
+      <w:r>
+        <w:rPr>
+          <w:rStyle w:val="VerbatimChar"/>
+        </w:rPr>
+        <w:t xml:space="preserve">## s(jnight):HabitatNatural             1.40e+01 3.69e-04    1.01   0.865   </w:t>
+      </w:r>
+      <w:r>
+        <w:br/>
+      </w:r>
+      <w:r>
+        <w:rPr>
+          <w:rStyle w:val="VerbatimChar"/>
+        </w:rPr>
+        <w:t xml:space="preserve">## s(jnight):HabitatTurbinePad          1.40e+01 4.35e+00    1.01   0.890   </w:t>
+      </w:r>
+      <w:r>
+        <w:br/>
+      </w:r>
+      <w:r>
+        <w:rPr>
+          <w:rStyle w:val="VerbatimChar"/>
+        </w:rPr>
+        <w:t xml:space="preserve">## s(wind_mean)                         9.00e+00 2.77e+00    1.01   0.850   </w:t>
+      </w:r>
+      <w:r>
+        <w:br/>
+      </w:r>
+      <w:r>
+        <w:rPr>
+          <w:rStyle w:val="VerbatimChar"/>
+        </w:rPr>
+        <w:t xml:space="preserve">## ti(temp_mean,wind_mean)              8.10e+01 3.03e+01    0.91   0.005 **</w:t>
       </w:r>
       <w:r>
         <w:br/>
@@ -24747,79 +24710,61 @@
         <w:rPr>
           <w:rStyle w:val="VerbatimChar"/>
         </w:rPr>
-        <w:t xml:space="preserve">##                                            k'      edf k-index p-value  </w:t>
-      </w:r>
-      <w:r>
-        <w:br/>
-      </w:r>
-      <w:r>
-        <w:rPr>
-          <w:rStyle w:val="VerbatimChar"/>
-        </w:rPr>
-        <w:t xml:space="preserve">## s(Locality)                          8.00e+00 2.19e+00      NA      NA  </w:t>
-      </w:r>
-      <w:r>
-        <w:br/>
-      </w:r>
-      <w:r>
-        <w:rPr>
-          <w:rStyle w:val="VerbatimChar"/>
-        </w:rPr>
-        <w:t xml:space="preserve">## s(jnight):HabitatMeteorologicalTower 1.40e+01 1.76e-04    1.03    0.97  </w:t>
-      </w:r>
-      <w:r>
-        <w:br/>
-      </w:r>
-      <w:r>
-        <w:rPr>
-          <w:rStyle w:val="VerbatimChar"/>
-        </w:rPr>
-        <w:t xml:space="preserve">## s(jnight):HabitatNatural             1.40e+01 2.72e+00    1.03    0.97  </w:t>
-      </w:r>
-      <w:r>
-        <w:br/>
-      </w:r>
-      <w:r>
-        <w:rPr>
-          <w:rStyle w:val="VerbatimChar"/>
-        </w:rPr>
-        <w:t xml:space="preserve">## s(jnight):HabitatTurbinePad          1.40e+01 4.88e+00    1.03    0.96  </w:t>
-      </w:r>
-      <w:r>
-        <w:br/>
-      </w:r>
-      <w:r>
-        <w:rPr>
-          <w:rStyle w:val="VerbatimChar"/>
-        </w:rPr>
-        <w:t xml:space="preserve">## s(wind_mean)                         1.90e+01 8.38e+00    1.02    0.97  </w:t>
-      </w:r>
-      <w:r>
-        <w:br/>
-      </w:r>
-      <w:r>
-        <w:rPr>
-          <w:rStyle w:val="VerbatimChar"/>
-        </w:rPr>
-        <w:t xml:space="preserve">## ti(temp_mean,wind_mean)              7.10e+01 2.29e+01    0.93    0.09 .</w:t>
-      </w:r>
-      <w:r>
-        <w:br/>
-      </w:r>
-      <w:r>
-        <w:rPr>
-          <w:rStyle w:val="VerbatimChar"/>
-        </w:rPr>
-        <w:t xml:space="preserve">## ---</w:t>
-      </w:r>
-      <w:r>
-        <w:br/>
-      </w:r>
-      <w:r>
-        <w:rPr>
-          <w:rStyle w:val="VerbatimChar"/>
-        </w:rPr>
-        <w:t xml:space="preserve">## Signif. codes:  0 '***' 0.001 '**' 0.01 '*' 0.05 '.' 0.1 ' ' 1</w:t>
+        <w:t xml:space="preserve">##                                            k'      edf k-index p-value</w:t>
+      </w:r>
+      <w:r>
+        <w:br/>
+      </w:r>
+      <w:r>
+        <w:rPr>
+          <w:rStyle w:val="VerbatimChar"/>
+        </w:rPr>
+        <w:t xml:space="preserve">## s(Locality)                          8.00e+00 2.19e+00      NA      NA</w:t>
+      </w:r>
+      <w:r>
+        <w:br/>
+      </w:r>
+      <w:r>
+        <w:rPr>
+          <w:rStyle w:val="VerbatimChar"/>
+        </w:rPr>
+        <w:t xml:space="preserve">## s(jnight):HabitatMeteorologicalTower 1.40e+01 1.76e-04    1.03    0.98</w:t>
+      </w:r>
+      <w:r>
+        <w:br/>
+      </w:r>
+      <w:r>
+        <w:rPr>
+          <w:rStyle w:val="VerbatimChar"/>
+        </w:rPr>
+        <w:t xml:space="preserve">## s(jnight):HabitatNatural             1.40e+01 2.72e+00    1.03    0.96</w:t>
+      </w:r>
+      <w:r>
+        <w:br/>
+      </w:r>
+      <w:r>
+        <w:rPr>
+          <w:rStyle w:val="VerbatimChar"/>
+        </w:rPr>
+        <w:t xml:space="preserve">## s(jnight):HabitatTurbinePad          1.40e+01 4.88e+00    1.03    0.95</w:t>
+      </w:r>
+      <w:r>
+        <w:br/>
+      </w:r>
+      <w:r>
+        <w:rPr>
+          <w:rStyle w:val="VerbatimChar"/>
+        </w:rPr>
+        <w:t xml:space="preserve">## s(wind_mean)                         1.90e+01 8.38e+00    1.02    0.94</w:t>
+      </w:r>
+      <w:r>
+        <w:br/>
+      </w:r>
+      <w:r>
+        <w:rPr>
+          <w:rStyle w:val="VerbatimChar"/>
+        </w:rPr>
+        <w:t xml:space="preserve">## ti(temp_mean,wind_mean)              7.10e+01 2.29e+01    0.93    0.11</w:t>
       </w:r>
     </w:p>
     <w:p>
@@ -25017,61 +24962,79 @@
         <w:rPr>
           <w:rStyle w:val="VerbatimChar"/>
         </w:rPr>
-        <w:t xml:space="preserve">##                                            k'      edf k-index p-value</w:t>
-      </w:r>
-      <w:r>
-        <w:br/>
-      </w:r>
-      <w:r>
-        <w:rPr>
-          <w:rStyle w:val="VerbatimChar"/>
-        </w:rPr>
-        <w:t xml:space="preserve">## s(Locality)                          8.00e+00 2.19e+00      NA      NA</w:t>
-      </w:r>
-      <w:r>
-        <w:br/>
-      </w:r>
-      <w:r>
-        <w:rPr>
-          <w:rStyle w:val="VerbatimChar"/>
-        </w:rPr>
-        <w:t xml:space="preserve">## s(jnight):HabitatMeteorologicalTower 1.40e+01 1.76e-04    1.03    0.99</w:t>
-      </w:r>
-      <w:r>
-        <w:br/>
-      </w:r>
-      <w:r>
-        <w:rPr>
-          <w:rStyle w:val="VerbatimChar"/>
-        </w:rPr>
-        <w:t xml:space="preserve">## s(jnight):HabitatNatural             1.40e+01 2.72e+00    1.03    0.96</w:t>
-      </w:r>
-      <w:r>
-        <w:br/>
-      </w:r>
-      <w:r>
-        <w:rPr>
-          <w:rStyle w:val="VerbatimChar"/>
-        </w:rPr>
-        <w:t xml:space="preserve">## s(jnight):HabitatTurbinePad          1.40e+01 4.88e+00    1.03    0.96</w:t>
-      </w:r>
-      <w:r>
-        <w:br/>
-      </w:r>
-      <w:r>
-        <w:rPr>
-          <w:rStyle w:val="VerbatimChar"/>
-        </w:rPr>
-        <w:t xml:space="preserve">## s(wind_mean)                         1.90e+01 8.38e+00    1.02    0.92</w:t>
-      </w:r>
-      <w:r>
-        <w:br/>
-      </w:r>
-      <w:r>
-        <w:rPr>
-          <w:rStyle w:val="VerbatimChar"/>
-        </w:rPr>
-        <w:t xml:space="preserve">## ti(temp_mean,wind_mean)              7.10e+01 2.29e+01    0.93    0.10</w:t>
+        <w:t xml:space="preserve">##                                            k'      edf k-index p-value  </w:t>
+      </w:r>
+      <w:r>
+        <w:br/>
+      </w:r>
+      <w:r>
+        <w:rPr>
+          <w:rStyle w:val="VerbatimChar"/>
+        </w:rPr>
+        <w:t xml:space="preserve">## s(Locality)                          8.00e+00 2.19e+00      NA      NA  </w:t>
+      </w:r>
+      <w:r>
+        <w:br/>
+      </w:r>
+      <w:r>
+        <w:rPr>
+          <w:rStyle w:val="VerbatimChar"/>
+        </w:rPr>
+        <w:t xml:space="preserve">## s(jnight):HabitatMeteorologicalTower 1.40e+01 1.76e-04    1.03    0.96  </w:t>
+      </w:r>
+      <w:r>
+        <w:br/>
+      </w:r>
+      <w:r>
+        <w:rPr>
+          <w:rStyle w:val="VerbatimChar"/>
+        </w:rPr>
+        <w:t xml:space="preserve">## s(jnight):HabitatNatural             1.40e+01 2.72e+00    1.03    0.95  </w:t>
+      </w:r>
+      <w:r>
+        <w:br/>
+      </w:r>
+      <w:r>
+        <w:rPr>
+          <w:rStyle w:val="VerbatimChar"/>
+        </w:rPr>
+        <w:t xml:space="preserve">## s(jnight):HabitatTurbinePad          1.40e+01 4.88e+00    1.03    0.94  </w:t>
+      </w:r>
+      <w:r>
+        <w:br/>
+      </w:r>
+      <w:r>
+        <w:rPr>
+          <w:rStyle w:val="VerbatimChar"/>
+        </w:rPr>
+        <w:t xml:space="preserve">## s(wind_mean)                         1.90e+01 8.38e+00    1.02    0.93  </w:t>
+      </w:r>
+      <w:r>
+        <w:br/>
+      </w:r>
+      <w:r>
+        <w:rPr>
+          <w:rStyle w:val="VerbatimChar"/>
+        </w:rPr>
+        <w:t xml:space="preserve">## ti(temp_mean,wind_mean)              7.10e+01 2.29e+01    0.93    0.05 *</w:t>
+      </w:r>
+      <w:r>
+        <w:br/>
+      </w:r>
+      <w:r>
+        <w:rPr>
+          <w:rStyle w:val="VerbatimChar"/>
+        </w:rPr>
+        <w:t xml:space="preserve">## ---</w:t>
+      </w:r>
+      <w:r>
+        <w:br/>
+      </w:r>
+      <w:r>
+        <w:rPr>
+          <w:rStyle w:val="VerbatimChar"/>
+        </w:rPr>
+        <w:t xml:space="preserve">## Signif. codes:  0 '***' 0.001 '**' 0.01 '*' 0.05 '.' 0.1 ' ' 1</w:t>
       </w:r>
     </w:p>
     <w:p>
@@ -27237,43 +27200,43 @@
         <w:rPr>
           <w:rStyle w:val="VerbatimChar"/>
         </w:rPr>
-        <w:t xml:space="preserve">## s(jnight):HabitatMeteorologicalTower 1.40e+01 1.41e-04    1.02   0.930  </w:t>
-      </w:r>
-      <w:r>
-        <w:br/>
-      </w:r>
-      <w:r>
-        <w:rPr>
-          <w:rStyle w:val="VerbatimChar"/>
-        </w:rPr>
-        <w:t xml:space="preserve">## s(jnight):HabitatNatural             1.40e+01 7.03e-05    1.02   0.950  </w:t>
-      </w:r>
-      <w:r>
-        <w:br/>
-      </w:r>
-      <w:r>
-        <w:rPr>
-          <w:rStyle w:val="VerbatimChar"/>
-        </w:rPr>
-        <w:t xml:space="preserve">## s(jnight):HabitatTurbinePad          1.40e+01 4.15e+00    1.02   0.885  </w:t>
-      </w:r>
-      <w:r>
-        <w:br/>
-      </w:r>
-      <w:r>
-        <w:rPr>
-          <w:rStyle w:val="VerbatimChar"/>
-        </w:rPr>
-        <w:t xml:space="preserve">## s(wind_mean)                         1.90e+01 3.04e+00    1.02   0.890  </w:t>
-      </w:r>
-      <w:r>
-        <w:br/>
-      </w:r>
-      <w:r>
-        <w:rPr>
-          <w:rStyle w:val="VerbatimChar"/>
-        </w:rPr>
-        <w:t xml:space="preserve">## ti(temp_mean,wind_mean)              7.10e+01 2.96e+01    0.92   0.045 *</w:t>
+        <w:t xml:space="preserve">## s(jnight):HabitatMeteorologicalTower 1.40e+01 1.41e-04    1.02    0.93  </w:t>
+      </w:r>
+      <w:r>
+        <w:br/>
+      </w:r>
+      <w:r>
+        <w:rPr>
+          <w:rStyle w:val="VerbatimChar"/>
+        </w:rPr>
+        <w:t xml:space="preserve">## s(jnight):HabitatNatural             1.40e+01 7.03e-05    1.02    0.94  </w:t>
+      </w:r>
+      <w:r>
+        <w:br/>
+      </w:r>
+      <w:r>
+        <w:rPr>
+          <w:rStyle w:val="VerbatimChar"/>
+        </w:rPr>
+        <w:t xml:space="preserve">## s(jnight):HabitatTurbinePad          1.40e+01 4.15e+00    1.02    0.92  </w:t>
+      </w:r>
+      <w:r>
+        <w:br/>
+      </w:r>
+      <w:r>
+        <w:rPr>
+          <w:rStyle w:val="VerbatimChar"/>
+        </w:rPr>
+        <w:t xml:space="preserve">## s(wind_mean)                         1.90e+01 3.04e+00    1.02    0.95  </w:t>
+      </w:r>
+      <w:r>
+        <w:br/>
+      </w:r>
+      <w:r>
+        <w:rPr>
+          <w:rStyle w:val="VerbatimChar"/>
+        </w:rPr>
+        <w:t xml:space="preserve">## ti(temp_mean,wind_mean)              7.10e+01 2.96e+01    0.92    0.02 *</w:t>
       </w:r>
       <w:r>
         <w:br/>
@@ -27516,16 +27479,16 @@
         <w:rPr>
           <w:rStyle w:val="VerbatimChar"/>
         </w:rPr>
-        <w:t xml:space="preserve">## s(jnight):HabitatNatural             1.40e+01 7.03e-05    1.02    0.94  </w:t>
-      </w:r>
-      <w:r>
-        <w:br/>
-      </w:r>
-      <w:r>
-        <w:rPr>
-          <w:rStyle w:val="VerbatimChar"/>
-        </w:rPr>
-        <w:t xml:space="preserve">## s(jnight):HabitatTurbinePad          1.40e+01 4.15e+00    1.02    0.94  </w:t>
+        <w:t xml:space="preserve">## s(jnight):HabitatNatural             1.40e+01 7.03e-05    1.02    0.93  </w:t>
+      </w:r>
+      <w:r>
+        <w:br/>
+      </w:r>
+      <w:r>
+        <w:rPr>
+          <w:rStyle w:val="VerbatimChar"/>
+        </w:rPr>
+        <w:t xml:space="preserve">## s(jnight):HabitatTurbinePad          1.40e+01 4.15e+00    1.02    0.92  </w:t>
       </w:r>
       <w:r>
         <w:br/>
@@ -29724,43 +29687,43 @@
         <w:rPr>
           <w:rStyle w:val="VerbatimChar"/>
         </w:rPr>
-        <w:t xml:space="preserve">## s(jnight):HabitatMeteorologicalTower 1.40e+01 2.64e-05    1.06    0.99</w:t>
-      </w:r>
-      <w:r>
-        <w:br/>
-      </w:r>
-      <w:r>
-        <w:rPr>
-          <w:rStyle w:val="VerbatimChar"/>
-        </w:rPr>
-        <w:t xml:space="preserve">## s(jnight):HabitatNatural             1.40e+01 6.24e-05    1.06    1.00</w:t>
-      </w:r>
-      <w:r>
-        <w:br/>
-      </w:r>
-      <w:r>
-        <w:rPr>
-          <w:rStyle w:val="VerbatimChar"/>
-        </w:rPr>
-        <w:t xml:space="preserve">## s(jnight):HabitatTurbinePad          1.40e+01 4.77e+00    1.06    0.99</w:t>
-      </w:r>
-      <w:r>
-        <w:br/>
-      </w:r>
-      <w:r>
-        <w:rPr>
-          <w:rStyle w:val="VerbatimChar"/>
-        </w:rPr>
-        <w:t xml:space="preserve">## s(wind_mean)                         1.90e+01 2.42e+00    1.05    1.00</w:t>
-      </w:r>
-      <w:r>
-        <w:br/>
-      </w:r>
-      <w:r>
-        <w:rPr>
-          <w:rStyle w:val="VerbatimChar"/>
-        </w:rPr>
-        <w:t xml:space="preserve">## ti(temp_mean,wind_mean)              7.10e+01 3.35e+01    0.95    0.20</w:t>
+        <w:t xml:space="preserve">## s(jnight):HabitatMeteorologicalTower 1.40e+01 2.64e-05    1.06    1.00</w:t>
+      </w:r>
+      <w:r>
+        <w:br/>
+      </w:r>
+      <w:r>
+        <w:rPr>
+          <w:rStyle w:val="VerbatimChar"/>
+        </w:rPr>
+        <w:t xml:space="preserve">## s(jnight):HabitatNatural             1.40e+01 6.24e-05    1.06    0.99</w:t>
+      </w:r>
+      <w:r>
+        <w:br/>
+      </w:r>
+      <w:r>
+        <w:rPr>
+          <w:rStyle w:val="VerbatimChar"/>
+        </w:rPr>
+        <w:t xml:space="preserve">## s(jnight):HabitatTurbinePad          1.40e+01 4.77e+00    1.06    1.00</w:t>
+      </w:r>
+      <w:r>
+        <w:br/>
+      </w:r>
+      <w:r>
+        <w:rPr>
+          <w:rStyle w:val="VerbatimChar"/>
+        </w:rPr>
+        <w:t xml:space="preserve">## s(wind_mean)                         1.90e+01 2.42e+00    1.05    0.98</w:t>
+      </w:r>
+      <w:r>
+        <w:br/>
+      </w:r>
+      <w:r>
+        <w:rPr>
+          <w:rStyle w:val="VerbatimChar"/>
+        </w:rPr>
+        <w:t xml:space="preserve">## ti(temp_mean,wind_mean)              7.10e+01 3.35e+01    0.95    0.21</w:t>
       </w:r>
     </w:p>
     <w:p>
@@ -29976,43 +29939,43 @@
         <w:rPr>
           <w:rStyle w:val="VerbatimChar"/>
         </w:rPr>
-        <w:t xml:space="preserve">## s(jnight):HabitatMeteorologicalTower 1.40e+01 2.64e-05    1.06    0.99</w:t>
-      </w:r>
-      <w:r>
-        <w:br/>
-      </w:r>
-      <w:r>
-        <w:rPr>
-          <w:rStyle w:val="VerbatimChar"/>
-        </w:rPr>
-        <w:t xml:space="preserve">## s(jnight):HabitatNatural             1.40e+01 6.24e-05    1.06    1.00</w:t>
-      </w:r>
-      <w:r>
-        <w:br/>
-      </w:r>
-      <w:r>
-        <w:rPr>
-          <w:rStyle w:val="VerbatimChar"/>
-        </w:rPr>
-        <w:t xml:space="preserve">## s(jnight):HabitatTurbinePad          1.40e+01 4.77e+00    1.06    0.99</w:t>
-      </w:r>
-      <w:r>
-        <w:br/>
-      </w:r>
-      <w:r>
-        <w:rPr>
-          <w:rStyle w:val="VerbatimChar"/>
-        </w:rPr>
-        <w:t xml:space="preserve">## s(wind_mean)                         1.90e+01 2.42e+00    1.05    0.99</w:t>
-      </w:r>
-      <w:r>
-        <w:br/>
-      </w:r>
-      <w:r>
-        <w:rPr>
-          <w:rStyle w:val="VerbatimChar"/>
-        </w:rPr>
-        <w:t xml:space="preserve">## ti(temp_mean,wind_mean)              7.10e+01 3.35e+01    0.95    0.20</w:t>
+        <w:t xml:space="preserve">## s(jnight):HabitatMeteorologicalTower 1.40e+01 2.64e-05    1.06    1.00</w:t>
+      </w:r>
+      <w:r>
+        <w:br/>
+      </w:r>
+      <w:r>
+        <w:rPr>
+          <w:rStyle w:val="VerbatimChar"/>
+        </w:rPr>
+        <w:t xml:space="preserve">## s(jnight):HabitatNatural             1.40e+01 6.24e-05    1.06    0.99</w:t>
+      </w:r>
+      <w:r>
+        <w:br/>
+      </w:r>
+      <w:r>
+        <w:rPr>
+          <w:rStyle w:val="VerbatimChar"/>
+        </w:rPr>
+        <w:t xml:space="preserve">## s(jnight):HabitatTurbinePad          1.40e+01 4.77e+00    1.06    1.00</w:t>
+      </w:r>
+      <w:r>
+        <w:br/>
+      </w:r>
+      <w:r>
+        <w:rPr>
+          <w:rStyle w:val="VerbatimChar"/>
+        </w:rPr>
+        <w:t xml:space="preserve">## s(wind_mean)                         1.90e+01 2.42e+00    1.05    0.98</w:t>
+      </w:r>
+      <w:r>
+        <w:br/>
+      </w:r>
+      <w:r>
+        <w:rPr>
+          <w:rStyle w:val="VerbatimChar"/>
+        </w:rPr>
+        <w:t xml:space="preserve">## ti(temp_mean,wind_mean)              7.10e+01 3.35e+01    0.95    0.21</w:t>
       </w:r>
     </w:p>
     <w:p>
@@ -32185,43 +32148,43 @@
         <w:rPr>
           <w:rStyle w:val="VerbatimChar"/>
         </w:rPr>
-        <w:t xml:space="preserve">## s(jnight):HabitatMeteorologicalTower 1.90e+01 1.42e-04    1.02    0.97  </w:t>
-      </w:r>
-      <w:r>
-        <w:br/>
-      </w:r>
-      <w:r>
-        <w:rPr>
-          <w:rStyle w:val="VerbatimChar"/>
-        </w:rPr>
-        <w:t xml:space="preserve">## s(jnight):HabitatNatural             1.90e+01 7.03e-05    1.02    0.92  </w:t>
-      </w:r>
-      <w:r>
-        <w:br/>
-      </w:r>
-      <w:r>
-        <w:rPr>
-          <w:rStyle w:val="VerbatimChar"/>
-        </w:rPr>
-        <w:t xml:space="preserve">## s(jnight):HabitatTurbinePad          1.90e+01 4.19e+00    1.02    0.88  </w:t>
-      </w:r>
-      <w:r>
-        <w:br/>
-      </w:r>
-      <w:r>
-        <w:rPr>
-          <w:rStyle w:val="VerbatimChar"/>
-        </w:rPr>
-        <w:t xml:space="preserve">## s(wind_mean)                         1.90e+01 3.04e+00    1.02    0.94  </w:t>
-      </w:r>
-      <w:r>
-        <w:br/>
-      </w:r>
-      <w:r>
-        <w:rPr>
-          <w:rStyle w:val="VerbatimChar"/>
-        </w:rPr>
-        <w:t xml:space="preserve">## ti(temp_mean,wind_mean)              7.10e+01 2.95e+01    0.92    0.02 *</w:t>
+        <w:t xml:space="preserve">## s(jnight):HabitatMeteorologicalTower 1.90e+01 1.42e-04    1.02   0.910  </w:t>
+      </w:r>
+      <w:r>
+        <w:br/>
+      </w:r>
+      <w:r>
+        <w:rPr>
+          <w:rStyle w:val="VerbatimChar"/>
+        </w:rPr>
+        <w:t xml:space="preserve">## s(jnight):HabitatNatural             1.90e+01 7.03e-05    1.02   0.945  </w:t>
+      </w:r>
+      <w:r>
+        <w:br/>
+      </w:r>
+      <w:r>
+        <w:rPr>
+          <w:rStyle w:val="VerbatimChar"/>
+        </w:rPr>
+        <w:t xml:space="preserve">## s(jnight):HabitatTurbinePad          1.90e+01 4.19e+00    1.02   0.905  </w:t>
+      </w:r>
+      <w:r>
+        <w:br/>
+      </w:r>
+      <w:r>
+        <w:rPr>
+          <w:rStyle w:val="VerbatimChar"/>
+        </w:rPr>
+        <w:t xml:space="preserve">## s(wind_mean)                         1.90e+01 3.04e+00    1.02   0.955  </w:t>
+      </w:r>
+      <w:r>
+        <w:br/>
+      </w:r>
+      <w:r>
+        <w:rPr>
+          <w:rStyle w:val="VerbatimChar"/>
+        </w:rPr>
+        <w:t xml:space="preserve">## ti(temp_mean,wind_mean)              7.10e+01 2.95e+01    0.92   0.025 *</w:t>
       </w:r>
       <w:r>
         <w:br/>
@@ -32455,43 +32418,43 @@
         <w:rPr>
           <w:rStyle w:val="VerbatimChar"/>
         </w:rPr>
-        <w:t xml:space="preserve">## s(jnight):HabitatMeteorologicalTower 1.90e+01 1.42e-04    1.02   0.915  </w:t>
-      </w:r>
-      <w:r>
-        <w:br/>
-      </w:r>
-      <w:r>
-        <w:rPr>
-          <w:rStyle w:val="VerbatimChar"/>
-        </w:rPr>
-        <w:t xml:space="preserve">## s(jnight):HabitatNatural             1.90e+01 7.03e-05    1.02   0.890  </w:t>
-      </w:r>
-      <w:r>
-        <w:br/>
-      </w:r>
-      <w:r>
-        <w:rPr>
-          <w:rStyle w:val="VerbatimChar"/>
-        </w:rPr>
-        <w:t xml:space="preserve">## s(jnight):HabitatTurbinePad          1.90e+01 4.19e+00    1.02   0.930  </w:t>
-      </w:r>
-      <w:r>
-        <w:br/>
-      </w:r>
-      <w:r>
-        <w:rPr>
-          <w:rStyle w:val="VerbatimChar"/>
-        </w:rPr>
-        <w:t xml:space="preserve">## s(wind_mean)                         1.90e+01 3.04e+00    1.02   0.960  </w:t>
-      </w:r>
-      <w:r>
-        <w:br/>
-      </w:r>
-      <w:r>
-        <w:rPr>
-          <w:rStyle w:val="VerbatimChar"/>
-        </w:rPr>
-        <w:t xml:space="preserve">## ti(temp_mean,wind_mean)              7.10e+01 2.95e+01    0.92   0.025 *</w:t>
+        <w:t xml:space="preserve">## s(jnight):HabitatMeteorologicalTower 1.90e+01 1.42e-04    1.02    0.92  </w:t>
+      </w:r>
+      <w:r>
+        <w:br/>
+      </w:r>
+      <w:r>
+        <w:rPr>
+          <w:rStyle w:val="VerbatimChar"/>
+        </w:rPr>
+        <w:t xml:space="preserve">## s(jnight):HabitatNatural             1.90e+01 7.03e-05    1.02    0.92  </w:t>
+      </w:r>
+      <w:r>
+        <w:br/>
+      </w:r>
+      <w:r>
+        <w:rPr>
+          <w:rStyle w:val="VerbatimChar"/>
+        </w:rPr>
+        <w:t xml:space="preserve">## s(jnight):HabitatTurbinePad          1.90e+01 4.19e+00    1.02    0.92  </w:t>
+      </w:r>
+      <w:r>
+        <w:br/>
+      </w:r>
+      <w:r>
+        <w:rPr>
+          <w:rStyle w:val="VerbatimChar"/>
+        </w:rPr>
+        <w:t xml:space="preserve">## s(wind_mean)                         1.90e+01 3.04e+00    1.02    0.94  </w:t>
+      </w:r>
+      <w:r>
+        <w:br/>
+      </w:r>
+      <w:r>
+        <w:rPr>
+          <w:rStyle w:val="VerbatimChar"/>
+        </w:rPr>
+        <w:t xml:space="preserve">## ti(temp_mean,wind_mean)              7.10e+01 2.95e+01    0.92    0.02 *</w:t>
       </w:r>
       <w:r>
         <w:br/>
@@ -34654,61 +34617,61 @@
         <w:rPr>
           <w:rStyle w:val="VerbatimChar"/>
         </w:rPr>
-        <w:t xml:space="preserve">##                                            k'      edf k-index p-value    </w:t>
-      </w:r>
-      <w:r>
-        <w:br/>
-      </w:r>
-      <w:r>
-        <w:rPr>
-          <w:rStyle w:val="VerbatimChar"/>
-        </w:rPr>
-        <w:t xml:space="preserve">## s(Locality)                          8.00e+00 1.35e+00      NA      NA    </w:t>
-      </w:r>
-      <w:r>
-        <w:br/>
-      </w:r>
-      <w:r>
-        <w:rPr>
-          <w:rStyle w:val="VerbatimChar"/>
-        </w:rPr>
-        <w:t xml:space="preserve">## s(jnight):HabitatMeteorologicalTower 1.90e+01 2.27e-04    1.02    0.90    </w:t>
-      </w:r>
-      <w:r>
-        <w:br/>
-      </w:r>
-      <w:r>
-        <w:rPr>
-          <w:rStyle w:val="VerbatimChar"/>
-        </w:rPr>
-        <w:t xml:space="preserve">## s(jnight):HabitatNatural             1.90e+01 1.76e-04    1.02    0.90    </w:t>
-      </w:r>
-      <w:r>
-        <w:br/>
-      </w:r>
-      <w:r>
-        <w:rPr>
-          <w:rStyle w:val="VerbatimChar"/>
-        </w:rPr>
-        <w:t xml:space="preserve">## s(jnight):HabitatTurbinePad          1.90e+01 4.17e+00    1.02    0.90    </w:t>
-      </w:r>
-      <w:r>
-        <w:br/>
-      </w:r>
-      <w:r>
-        <w:rPr>
-          <w:rStyle w:val="VerbatimChar"/>
-        </w:rPr>
-        <w:t xml:space="preserve">## s(wind_mean)                         2.40e+01 3.40e+00    1.01    0.88    </w:t>
-      </w:r>
-      <w:r>
-        <w:br/>
-      </w:r>
-      <w:r>
-        <w:rPr>
-          <w:rStyle w:val="VerbatimChar"/>
-        </w:rPr>
-        <w:t xml:space="preserve">## ti(temp_mean,wind_mean)              6.60e+01 2.74e+01    0.91  &lt;2e-16 ***</w:t>
+        <w:t xml:space="preserve">##                                            k'      edf k-index p-value  </w:t>
+      </w:r>
+      <w:r>
+        <w:br/>
+      </w:r>
+      <w:r>
+        <w:rPr>
+          <w:rStyle w:val="VerbatimChar"/>
+        </w:rPr>
+        <w:t xml:space="preserve">## s(Locality)                          8.00e+00 1.35e+00      NA      NA  </w:t>
+      </w:r>
+      <w:r>
+        <w:br/>
+      </w:r>
+      <w:r>
+        <w:rPr>
+          <w:rStyle w:val="VerbatimChar"/>
+        </w:rPr>
+        <w:t xml:space="preserve">## s(jnight):HabitatMeteorologicalTower 1.90e+01 2.27e-04    1.02    0.90  </w:t>
+      </w:r>
+      <w:r>
+        <w:br/>
+      </w:r>
+      <w:r>
+        <w:rPr>
+          <w:rStyle w:val="VerbatimChar"/>
+        </w:rPr>
+        <w:t xml:space="preserve">## s(jnight):HabitatNatural             1.90e+01 1.76e-04    1.02    0.92  </w:t>
+      </w:r>
+      <w:r>
+        <w:br/>
+      </w:r>
+      <w:r>
+        <w:rPr>
+          <w:rStyle w:val="VerbatimChar"/>
+        </w:rPr>
+        <w:t xml:space="preserve">## s(jnight):HabitatTurbinePad          1.90e+01 4.17e+00    1.02    0.94  </w:t>
+      </w:r>
+      <w:r>
+        <w:br/>
+      </w:r>
+      <w:r>
+        <w:rPr>
+          <w:rStyle w:val="VerbatimChar"/>
+        </w:rPr>
+        <w:t xml:space="preserve">## s(wind_mean)                         2.40e+01 3.40e+00    1.01    0.85  </w:t>
+      </w:r>
+      <w:r>
+        <w:br/>
+      </w:r>
+      <w:r>
+        <w:rPr>
+          <w:rStyle w:val="VerbatimChar"/>
+        </w:rPr>
+        <w:t xml:space="preserve">## ti(temp_mean,wind_mean)              6.60e+01 2.74e+01    0.91    0.03 *</w:t>
       </w:r>
       <w:r>
         <w:br/>
@@ -34942,43 +34905,43 @@
         <w:rPr>
           <w:rStyle w:val="VerbatimChar"/>
         </w:rPr>
-        <w:t xml:space="preserve">## s(jnight):HabitatMeteorologicalTower 1.90e+01 2.27e-04    1.02    0.92  </w:t>
-      </w:r>
-      <w:r>
-        <w:br/>
-      </w:r>
-      <w:r>
-        <w:rPr>
-          <w:rStyle w:val="VerbatimChar"/>
-        </w:rPr>
-        <w:t xml:space="preserve">## s(jnight):HabitatNatural             1.90e+01 1.76e-04    1.02    0.92  </w:t>
-      </w:r>
-      <w:r>
-        <w:br/>
-      </w:r>
-      <w:r>
-        <w:rPr>
-          <w:rStyle w:val="VerbatimChar"/>
-        </w:rPr>
-        <w:t xml:space="preserve">## s(jnight):HabitatTurbinePad          1.90e+01 4.17e+00    1.02    0.90  </w:t>
-      </w:r>
-      <w:r>
-        <w:br/>
-      </w:r>
-      <w:r>
-        <w:rPr>
-          <w:rStyle w:val="VerbatimChar"/>
-        </w:rPr>
-        <w:t xml:space="preserve">## s(wind_mean)                         2.40e+01 3.40e+00    1.01    0.88  </w:t>
-      </w:r>
-      <w:r>
-        <w:br/>
-      </w:r>
-      <w:r>
-        <w:rPr>
-          <w:rStyle w:val="VerbatimChar"/>
-        </w:rPr>
-        <w:t xml:space="preserve">## ti(temp_mean,wind_mean)              6.60e+01 2.74e+01    0.91    0.02 *</w:t>
+        <w:t xml:space="preserve">## s(jnight):HabitatMeteorologicalTower 1.90e+01 2.27e-04    1.02   0.925  </w:t>
+      </w:r>
+      <w:r>
+        <w:br/>
+      </w:r>
+      <w:r>
+        <w:rPr>
+          <w:rStyle w:val="VerbatimChar"/>
+        </w:rPr>
+        <w:t xml:space="preserve">## s(jnight):HabitatNatural             1.90e+01 1.76e-04    1.02   0.890  </w:t>
+      </w:r>
+      <w:r>
+        <w:br/>
+      </w:r>
+      <w:r>
+        <w:rPr>
+          <w:rStyle w:val="VerbatimChar"/>
+        </w:rPr>
+        <w:t xml:space="preserve">## s(jnight):HabitatTurbinePad          1.90e+01 4.17e+00    1.02   0.930  </w:t>
+      </w:r>
+      <w:r>
+        <w:br/>
+      </w:r>
+      <w:r>
+        <w:rPr>
+          <w:rStyle w:val="VerbatimChar"/>
+        </w:rPr>
+        <w:t xml:space="preserve">## s(wind_mean)                         2.40e+01 3.40e+00    1.01   0.865  </w:t>
+      </w:r>
+      <w:r>
+        <w:br/>
+      </w:r>
+      <w:r>
+        <w:rPr>
+          <w:rStyle w:val="VerbatimChar"/>
+        </w:rPr>
+        <w:t xml:space="preserve">## ti(temp_mean,wind_mean)              6.60e+01 2.74e+01    0.91   0.015 *</w:t>
       </w:r>
       <w:r>
         <w:br/>
@@ -37078,34 +37041,34 @@
         <w:rPr>
           <w:rStyle w:val="VerbatimChar"/>
         </w:rPr>
-        <w:t xml:space="preserve">## s(jnight):HabitatMeteorologicalTower 1.10e+01 3.95e-05    0.95    0.15    </w:t>
-      </w:r>
-      <w:r>
-        <w:br/>
-      </w:r>
-      <w:r>
-        <w:rPr>
-          <w:rStyle w:val="VerbatimChar"/>
-        </w:rPr>
-        <w:t xml:space="preserve">## s(jnight):HabitatNatural             1.10e+01 2.76e+00    0.95    0.12    </w:t>
-      </w:r>
-      <w:r>
-        <w:br/>
-      </w:r>
-      <w:r>
-        <w:rPr>
-          <w:rStyle w:val="VerbatimChar"/>
-        </w:rPr>
-        <w:t xml:space="preserve">## s(jnight):HabitatTurbinePad          1.10e+01 4.78e+00    0.95    0.16    </w:t>
-      </w:r>
-      <w:r>
-        <w:br/>
-      </w:r>
-      <w:r>
-        <w:rPr>
-          <w:rStyle w:val="VerbatimChar"/>
-        </w:rPr>
-        <w:t xml:space="preserve">## s(wind_mean)                         9.00e+00 3.29e+00    0.93    0.10    </w:t>
+        <w:t xml:space="preserve">## s(jnight):HabitatMeteorologicalTower 1.10e+01 3.95e-05    0.95    0.21    </w:t>
+      </w:r>
+      <w:r>
+        <w:br/>
+      </w:r>
+      <w:r>
+        <w:rPr>
+          <w:rStyle w:val="VerbatimChar"/>
+        </w:rPr>
+        <w:t xml:space="preserve">## s(jnight):HabitatNatural             1.10e+01 2.76e+00    0.95    0.14    </w:t>
+      </w:r>
+      <w:r>
+        <w:br/>
+      </w:r>
+      <w:r>
+        <w:rPr>
+          <w:rStyle w:val="VerbatimChar"/>
+        </w:rPr>
+        <w:t xml:space="preserve">## s(jnight):HabitatTurbinePad          1.10e+01 4.78e+00    0.95    0.17    </w:t>
+      </w:r>
+      <w:r>
+        <w:br/>
+      </w:r>
+      <w:r>
+        <w:rPr>
+          <w:rStyle w:val="VerbatimChar"/>
+        </w:rPr>
+        <w:t xml:space="preserve">## s(wind_mean)                         9.00e+00 3.29e+00    0.93    0.07 .  </w:t>
       </w:r>
       <w:r>
         <w:br/>
@@ -37348,34 +37311,34 @@
         <w:rPr>
           <w:rStyle w:val="VerbatimChar"/>
         </w:rPr>
-        <w:t xml:space="preserve">## s(jnight):HabitatMeteorologicalTower 1.10e+01 3.95e-05    0.95    0.14    </w:t>
-      </w:r>
-      <w:r>
-        <w:br/>
-      </w:r>
-      <w:r>
-        <w:rPr>
-          <w:rStyle w:val="VerbatimChar"/>
-        </w:rPr>
-        <w:t xml:space="preserve">## s(jnight):HabitatNatural             1.10e+01 2.76e+00    0.95    0.17    </w:t>
-      </w:r>
-      <w:r>
-        <w:br/>
-      </w:r>
-      <w:r>
-        <w:rPr>
-          <w:rStyle w:val="VerbatimChar"/>
-        </w:rPr>
-        <w:t xml:space="preserve">## s(jnight):HabitatTurbinePad          1.10e+01 4.78e+00    0.95    0.16    </w:t>
-      </w:r>
-      <w:r>
-        <w:br/>
-      </w:r>
-      <w:r>
-        <w:rPr>
-          <w:rStyle w:val="VerbatimChar"/>
-        </w:rPr>
-        <w:t xml:space="preserve">## s(wind_mean)                         9.00e+00 3.29e+00    0.93    0.06 .  </w:t>
+        <w:t xml:space="preserve">## s(jnight):HabitatMeteorologicalTower 1.10e+01 3.95e-05    0.95    0.16    </w:t>
+      </w:r>
+      <w:r>
+        <w:br/>
+      </w:r>
+      <w:r>
+        <w:rPr>
+          <w:rStyle w:val="VerbatimChar"/>
+        </w:rPr>
+        <w:t xml:space="preserve">## s(jnight):HabitatNatural             1.10e+01 2.76e+00    0.95    0.16    </w:t>
+      </w:r>
+      <w:r>
+        <w:br/>
+      </w:r>
+      <w:r>
+        <w:rPr>
+          <w:rStyle w:val="VerbatimChar"/>
+        </w:rPr>
+        <w:t xml:space="preserve">## s(jnight):HabitatTurbinePad          1.10e+01 4.78e+00    0.95    0.15    </w:t>
+      </w:r>
+      <w:r>
+        <w:br/>
+      </w:r>
+      <w:r>
+        <w:rPr>
+          <w:rStyle w:val="VerbatimChar"/>
+        </w:rPr>
+        <w:t xml:space="preserve">## s(wind_mean)                         9.00e+00 3.29e+00    0.93    0.07 .  </w:t>
       </w:r>
       <w:r>
         <w:br/>
@@ -39526,43 +39489,43 @@
         <w:rPr>
           <w:rStyle w:val="VerbatimChar"/>
         </w:rPr>
-        <w:t xml:space="preserve">## s(jnight):HabitatMeteorologicalTower 1.10e+01 1.71e-04    1.01   0.895   </w:t>
-      </w:r>
-      <w:r>
-        <w:br/>
-      </w:r>
-      <w:r>
-        <w:rPr>
-          <w:rStyle w:val="VerbatimChar"/>
-        </w:rPr>
-        <w:t xml:space="preserve">## s(jnight):HabitatNatural             1.10e+01 2.19e-05    1.01   0.840   </w:t>
-      </w:r>
-      <w:r>
-        <w:br/>
-      </w:r>
-      <w:r>
-        <w:rPr>
-          <w:rStyle w:val="VerbatimChar"/>
-        </w:rPr>
-        <w:t xml:space="preserve">## s(jnight):HabitatTurbinePad          1.10e+01 4.22e+00    1.01   0.840   </w:t>
-      </w:r>
-      <w:r>
-        <w:br/>
-      </w:r>
-      <w:r>
-        <w:rPr>
-          <w:rStyle w:val="VerbatimChar"/>
-        </w:rPr>
-        <w:t xml:space="preserve">## s(wind_mean)                         9.00e+00 2.61e+00    1.01   0.865   </w:t>
-      </w:r>
-      <w:r>
-        <w:br/>
-      </w:r>
-      <w:r>
-        <w:rPr>
-          <w:rStyle w:val="VerbatimChar"/>
-        </w:rPr>
-        <w:t xml:space="preserve">## ti(temp_mean,wind_mean)              8.10e+01 3.07e+01    0.90   0.005 **</w:t>
+        <w:t xml:space="preserve">## s(jnight):HabitatMeteorologicalTower 1.10e+01 1.71e-04    1.01    0.86   </w:t>
+      </w:r>
+      <w:r>
+        <w:br/>
+      </w:r>
+      <w:r>
+        <w:rPr>
+          <w:rStyle w:val="VerbatimChar"/>
+        </w:rPr>
+        <w:t xml:space="preserve">## s(jnight):HabitatNatural             1.10e+01 2.19e-05    1.01    0.92   </w:t>
+      </w:r>
+      <w:r>
+        <w:br/>
+      </w:r>
+      <w:r>
+        <w:rPr>
+          <w:rStyle w:val="VerbatimChar"/>
+        </w:rPr>
+        <w:t xml:space="preserve">## s(jnight):HabitatTurbinePad          1.10e+01 4.22e+00    1.01    0.83   </w:t>
+      </w:r>
+      <w:r>
+        <w:br/>
+      </w:r>
+      <w:r>
+        <w:rPr>
+          <w:rStyle w:val="VerbatimChar"/>
+        </w:rPr>
+        <w:t xml:space="preserve">## s(wind_mean)                         9.00e+00 2.61e+00    1.01    0.92   </w:t>
+      </w:r>
+      <w:r>
+        <w:br/>
+      </w:r>
+      <w:r>
+        <w:rPr>
+          <w:rStyle w:val="VerbatimChar"/>
+        </w:rPr>
+        <w:t xml:space="preserve">## ti(temp_mean,wind_mean)              8.10e+01 3.07e+01    0.90    0.01 **</w:t>
       </w:r>
       <w:r>
         <w:br/>
@@ -39778,61 +39741,61 @@
         <w:rPr>
           <w:rStyle w:val="VerbatimChar"/>
         </w:rPr>
-        <w:t xml:space="preserve">##                                            k'      edf k-index p-value    </w:t>
-      </w:r>
-      <w:r>
-        <w:br/>
-      </w:r>
-      <w:r>
-        <w:rPr>
-          <w:rStyle w:val="VerbatimChar"/>
-        </w:rPr>
-        <w:t xml:space="preserve">## s(Facility)                          2.00e+00 5.07e-01      NA      NA    </w:t>
-      </w:r>
-      <w:r>
-        <w:br/>
-      </w:r>
-      <w:r>
-        <w:rPr>
-          <w:rStyle w:val="VerbatimChar"/>
-        </w:rPr>
-        <w:t xml:space="preserve">## s(jnight):HabitatMeteorologicalTower 1.10e+01 1.71e-04    1.01    0.90    </w:t>
-      </w:r>
-      <w:r>
-        <w:br/>
-      </w:r>
-      <w:r>
-        <w:rPr>
-          <w:rStyle w:val="VerbatimChar"/>
-        </w:rPr>
-        <w:t xml:space="preserve">## s(jnight):HabitatNatural             1.10e+01 2.19e-05    1.01    0.88    </w:t>
-      </w:r>
-      <w:r>
-        <w:br/>
-      </w:r>
-      <w:r>
-        <w:rPr>
-          <w:rStyle w:val="VerbatimChar"/>
-        </w:rPr>
-        <w:t xml:space="preserve">## s(jnight):HabitatTurbinePad          1.10e+01 4.22e+00    1.01    0.91    </w:t>
-      </w:r>
-      <w:r>
-        <w:br/>
-      </w:r>
-      <w:r>
-        <w:rPr>
-          <w:rStyle w:val="VerbatimChar"/>
-        </w:rPr>
-        <w:t xml:space="preserve">## s(wind_mean)                         9.00e+00 2.61e+00    1.01    0.84    </w:t>
-      </w:r>
-      <w:r>
-        <w:br/>
-      </w:r>
-      <w:r>
-        <w:rPr>
-          <w:rStyle w:val="VerbatimChar"/>
-        </w:rPr>
-        <w:t xml:space="preserve">## ti(temp_mean,wind_mean)              8.10e+01 3.07e+01    0.90  &lt;2e-16 ***</w:t>
+        <w:t xml:space="preserve">##                                            k'      edf k-index p-value  </w:t>
+      </w:r>
+      <w:r>
+        <w:br/>
+      </w:r>
+      <w:r>
+        <w:rPr>
+          <w:rStyle w:val="VerbatimChar"/>
+        </w:rPr>
+        <w:t xml:space="preserve">## s(Facility)                          2.00e+00 5.07e-01      NA      NA  </w:t>
+      </w:r>
+      <w:r>
+        <w:br/>
+      </w:r>
+      <w:r>
+        <w:rPr>
+          <w:rStyle w:val="VerbatimChar"/>
+        </w:rPr>
+        <w:t xml:space="preserve">## s(jnight):HabitatMeteorologicalTower 1.10e+01 1.71e-04    1.01   0.920  </w:t>
+      </w:r>
+      <w:r>
+        <w:br/>
+      </w:r>
+      <w:r>
+        <w:rPr>
+          <w:rStyle w:val="VerbatimChar"/>
+        </w:rPr>
+        <w:t xml:space="preserve">## s(jnight):HabitatNatural             1.10e+01 2.19e-05    1.01   0.860  </w:t>
+      </w:r>
+      <w:r>
+        <w:br/>
+      </w:r>
+      <w:r>
+        <w:rPr>
+          <w:rStyle w:val="VerbatimChar"/>
+        </w:rPr>
+        <w:t xml:space="preserve">## s(jnight):HabitatTurbinePad          1.10e+01 4.22e+00    1.01   0.900  </w:t>
+      </w:r>
+      <w:r>
+        <w:br/>
+      </w:r>
+      <w:r>
+        <w:rPr>
+          <w:rStyle w:val="VerbatimChar"/>
+        </w:rPr>
+        <w:t xml:space="preserve">## s(wind_mean)                         9.00e+00 2.61e+00    1.01   0.900  </w:t>
+      </w:r>
+      <w:r>
+        <w:br/>
+      </w:r>
+      <w:r>
+        <w:rPr>
+          <w:rStyle w:val="VerbatimChar"/>
+        </w:rPr>
+        <w:t xml:space="preserve">## ti(temp_mean,wind_mean)              8.10e+01 3.07e+01    0.90   0.015 *</w:t>
       </w:r>
       <w:r>
         <w:br/>
@@ -41935,34 +41898,34 @@
         <w:rPr>
           <w:rStyle w:val="VerbatimChar"/>
         </w:rPr>
-        <w:t xml:space="preserve">## s(jnight):HabitatMeteorologicalTower 1.10e+01 3.95e-05    0.95    0.18    </w:t>
-      </w:r>
-      <w:r>
-        <w:br/>
-      </w:r>
-      <w:r>
-        <w:rPr>
-          <w:rStyle w:val="VerbatimChar"/>
-        </w:rPr>
-        <w:t xml:space="preserve">## s(jnight):HabitatNatural             1.10e+01 2.76e+00    0.95    0.14    </w:t>
-      </w:r>
-      <w:r>
-        <w:br/>
-      </w:r>
-      <w:r>
-        <w:rPr>
-          <w:rStyle w:val="VerbatimChar"/>
-        </w:rPr>
-        <w:t xml:space="preserve">## s(jnight):HabitatTurbinePad          1.10e+01 4.78e+00    0.95    0.18    </w:t>
-      </w:r>
-      <w:r>
-        <w:br/>
-      </w:r>
-      <w:r>
-        <w:rPr>
-          <w:rStyle w:val="VerbatimChar"/>
-        </w:rPr>
-        <w:t xml:space="preserve">## s(wind_mean)                         9.00e+00 3.29e+00    0.93    0.08 .  </w:t>
+        <w:t xml:space="preserve">## s(jnight):HabitatMeteorologicalTower 1.10e+01 3.95e-05    0.95    0.14    </w:t>
+      </w:r>
+      <w:r>
+        <w:br/>
+      </w:r>
+      <w:r>
+        <w:rPr>
+          <w:rStyle w:val="VerbatimChar"/>
+        </w:rPr>
+        <w:t xml:space="preserve">## s(jnight):HabitatNatural             1.10e+01 2.76e+00    0.95    0.18    </w:t>
+      </w:r>
+      <w:r>
+        <w:br/>
+      </w:r>
+      <w:r>
+        <w:rPr>
+          <w:rStyle w:val="VerbatimChar"/>
+        </w:rPr>
+        <w:t xml:space="preserve">## s(jnight):HabitatTurbinePad          1.10e+01 4.78e+00    0.95    0.12    </w:t>
+      </w:r>
+      <w:r>
+        <w:br/>
+      </w:r>
+      <w:r>
+        <w:rPr>
+          <w:rStyle w:val="VerbatimChar"/>
+        </w:rPr>
+        <w:t xml:space="preserve">## s(wind_mean)                         9.00e+00 3.29e+00    0.93    0.07 .  </w:t>
       </w:r>
       <w:r>
         <w:br/>
@@ -42205,34 +42168,34 @@
         <w:rPr>
           <w:rStyle w:val="VerbatimChar"/>
         </w:rPr>
-        <w:t xml:space="preserve">## s(jnight):HabitatMeteorologicalTower 1.10e+01 3.95e-05    0.95   0.140    </w:t>
-      </w:r>
-      <w:r>
-        <w:br/>
-      </w:r>
-      <w:r>
-        <w:rPr>
-          <w:rStyle w:val="VerbatimChar"/>
-        </w:rPr>
-        <w:t xml:space="preserve">## s(jnight):HabitatNatural             1.10e+01 2.76e+00    0.95   0.170    </w:t>
-      </w:r>
-      <w:r>
-        <w:br/>
-      </w:r>
-      <w:r>
-        <w:rPr>
-          <w:rStyle w:val="VerbatimChar"/>
-        </w:rPr>
-        <w:t xml:space="preserve">## s(jnight):HabitatTurbinePad          1.10e+01 4.78e+00    0.95   0.135    </w:t>
-      </w:r>
-      <w:r>
-        <w:br/>
-      </w:r>
-      <w:r>
-        <w:rPr>
-          <w:rStyle w:val="VerbatimChar"/>
-        </w:rPr>
-        <w:t xml:space="preserve">## s(wind_mean)                         9.00e+00 3.29e+00    0.93   0.065 .  </w:t>
+        <w:t xml:space="preserve">## s(jnight):HabitatMeteorologicalTower 1.10e+01 3.95e-05    0.95   0.180    </w:t>
+      </w:r>
+      <w:r>
+        <w:br/>
+      </w:r>
+      <w:r>
+        <w:rPr>
+          <w:rStyle w:val="VerbatimChar"/>
+        </w:rPr>
+        <w:t xml:space="preserve">## s(jnight):HabitatNatural             1.10e+01 2.76e+00    0.95   0.180    </w:t>
+      </w:r>
+      <w:r>
+        <w:br/>
+      </w:r>
+      <w:r>
+        <w:rPr>
+          <w:rStyle w:val="VerbatimChar"/>
+        </w:rPr>
+        <w:t xml:space="preserve">## s(jnight):HabitatTurbinePad          1.10e+01 4.78e+00    0.95   0.115    </w:t>
+      </w:r>
+      <w:r>
+        <w:br/>
+      </w:r>
+      <w:r>
+        <w:rPr>
+          <w:rStyle w:val="VerbatimChar"/>
+        </w:rPr>
+        <w:t xml:space="preserve">## s(wind_mean)                         9.00e+00 3.29e+00    0.93   0.045 *  </w:t>
       </w:r>
       <w:r>
         <w:br/>
@@ -44350,61 +44313,61 @@
         <w:rPr>
           <w:rStyle w:val="VerbatimChar"/>
         </w:rPr>
-        <w:t xml:space="preserve">##                                            k'      edf k-index p-value  </w:t>
-      </w:r>
-      <w:r>
-        <w:br/>
-      </w:r>
-      <w:r>
-        <w:rPr>
-          <w:rStyle w:val="VerbatimChar"/>
-        </w:rPr>
-        <w:t xml:space="preserve">## s(Facility)                          2.00e+00 5.07e-01      NA      NA  </w:t>
-      </w:r>
-      <w:r>
-        <w:br/>
-      </w:r>
-      <w:r>
-        <w:rPr>
-          <w:rStyle w:val="VerbatimChar"/>
-        </w:rPr>
-        <w:t xml:space="preserve">## s(jnight):HabitatMeteorologicalTower 1.10e+01 1.71e-04    1.01   0.865  </w:t>
-      </w:r>
-      <w:r>
-        <w:br/>
-      </w:r>
-      <w:r>
-        <w:rPr>
-          <w:rStyle w:val="VerbatimChar"/>
-        </w:rPr>
-        <w:t xml:space="preserve">## s(jnight):HabitatNatural             1.10e+01 2.19e-05    1.01   0.885  </w:t>
-      </w:r>
-      <w:r>
-        <w:br/>
-      </w:r>
-      <w:r>
-        <w:rPr>
-          <w:rStyle w:val="VerbatimChar"/>
-        </w:rPr>
-        <w:t xml:space="preserve">## s(jnight):HabitatTurbinePad          1.10e+01 4.22e+00    1.01   0.840  </w:t>
-      </w:r>
-      <w:r>
-        <w:br/>
-      </w:r>
-      <w:r>
-        <w:rPr>
-          <w:rStyle w:val="VerbatimChar"/>
-        </w:rPr>
-        <w:t xml:space="preserve">## s(wind_mean)                         9.00e+00 2.61e+00    1.01   0.820  </w:t>
-      </w:r>
-      <w:r>
-        <w:br/>
-      </w:r>
-      <w:r>
-        <w:rPr>
-          <w:rStyle w:val="VerbatimChar"/>
-        </w:rPr>
-        <w:t xml:space="preserve">## ti(temp_mean,wind_mean)              8.10e+01 3.07e+01    0.90   0.015 *</w:t>
+        <w:t xml:space="preserve">##                                            k'      edf k-index p-value   </w:t>
+      </w:r>
+      <w:r>
+        <w:br/>
+      </w:r>
+      <w:r>
+        <w:rPr>
+          <w:rStyle w:val="VerbatimChar"/>
+        </w:rPr>
+        <w:t xml:space="preserve">## s(Facility)                          2.00e+00 5.07e-01      NA      NA   </w:t>
+      </w:r>
+      <w:r>
+        <w:br/>
+      </w:r>
+      <w:r>
+        <w:rPr>
+          <w:rStyle w:val="VerbatimChar"/>
+        </w:rPr>
+        <w:t xml:space="preserve">## s(jnight):HabitatMeteorologicalTower 1.10e+01 1.71e-04    1.01   0.865   </w:t>
+      </w:r>
+      <w:r>
+        <w:br/>
+      </w:r>
+      <w:r>
+        <w:rPr>
+          <w:rStyle w:val="VerbatimChar"/>
+        </w:rPr>
+        <w:t xml:space="preserve">## s(jnight):HabitatNatural             1.10e+01 2.19e-05    1.01   0.860   </w:t>
+      </w:r>
+      <w:r>
+        <w:br/>
+      </w:r>
+      <w:r>
+        <w:rPr>
+          <w:rStyle w:val="VerbatimChar"/>
+        </w:rPr>
+        <w:t xml:space="preserve">## s(jnight):HabitatTurbinePad          1.10e+01 4.22e+00    1.01   0.895   </w:t>
+      </w:r>
+      <w:r>
+        <w:br/>
+      </w:r>
+      <w:r>
+        <w:rPr>
+          <w:rStyle w:val="VerbatimChar"/>
+        </w:rPr>
+        <w:t xml:space="preserve">## s(wind_mean)                         9.00e+00 2.61e+00    1.01   0.860   </w:t>
+      </w:r>
+      <w:r>
+        <w:br/>
+      </w:r>
+      <w:r>
+        <w:rPr>
+          <w:rStyle w:val="VerbatimChar"/>
+        </w:rPr>
+        <w:t xml:space="preserve">## ti(temp_mean,wind_mean)              8.10e+01 3.07e+01    0.90   0.005 **</w:t>
       </w:r>
       <w:r>
         <w:br/>
@@ -44620,61 +44583,61 @@
         <w:rPr>
           <w:rStyle w:val="VerbatimChar"/>
         </w:rPr>
-        <w:t xml:space="preserve">##                                            k'      edf k-index p-value  </w:t>
-      </w:r>
-      <w:r>
-        <w:br/>
-      </w:r>
-      <w:r>
-        <w:rPr>
-          <w:rStyle w:val="VerbatimChar"/>
-        </w:rPr>
-        <w:t xml:space="preserve">## s(Facility)                          2.00e+00 5.07e-01      NA      NA  </w:t>
-      </w:r>
-      <w:r>
-        <w:br/>
-      </w:r>
-      <w:r>
-        <w:rPr>
-          <w:rStyle w:val="VerbatimChar"/>
-        </w:rPr>
-        <w:t xml:space="preserve">## s(jnight):HabitatMeteorologicalTower 1.10e+01 1.71e-04    1.01   0.870  </w:t>
-      </w:r>
-      <w:r>
-        <w:br/>
-      </w:r>
-      <w:r>
-        <w:rPr>
-          <w:rStyle w:val="VerbatimChar"/>
-        </w:rPr>
-        <w:t xml:space="preserve">## s(jnight):HabitatNatural             1.10e+01 2.19e-05    1.01   0.875  </w:t>
-      </w:r>
-      <w:r>
-        <w:br/>
-      </w:r>
-      <w:r>
-        <w:rPr>
-          <w:rStyle w:val="VerbatimChar"/>
-        </w:rPr>
-        <w:t xml:space="preserve">## s(jnight):HabitatTurbinePad          1.10e+01 4.22e+00    1.01   0.875  </w:t>
-      </w:r>
-      <w:r>
-        <w:br/>
-      </w:r>
-      <w:r>
-        <w:rPr>
-          <w:rStyle w:val="VerbatimChar"/>
-        </w:rPr>
-        <w:t xml:space="preserve">## s(wind_mean)                         9.00e+00 2.61e+00    1.01   0.820  </w:t>
-      </w:r>
-      <w:r>
-        <w:br/>
-      </w:r>
-      <w:r>
-        <w:rPr>
-          <w:rStyle w:val="VerbatimChar"/>
-        </w:rPr>
-        <w:t xml:space="preserve">## ti(temp_mean,wind_mean)              8.10e+01 3.07e+01    0.90   0.025 *</w:t>
+        <w:t xml:space="preserve">##                                            k'      edf k-index p-value   </w:t>
+      </w:r>
+      <w:r>
+        <w:br/>
+      </w:r>
+      <w:r>
+        <w:rPr>
+          <w:rStyle w:val="VerbatimChar"/>
+        </w:rPr>
+        <w:t xml:space="preserve">## s(Facility)                          2.00e+00 5.07e-01      NA      NA   </w:t>
+      </w:r>
+      <w:r>
+        <w:br/>
+      </w:r>
+      <w:r>
+        <w:rPr>
+          <w:rStyle w:val="VerbatimChar"/>
+        </w:rPr>
+        <w:t xml:space="preserve">## s(jnight):HabitatMeteorologicalTower 1.10e+01 1.71e-04    1.01    0.90   </w:t>
+      </w:r>
+      <w:r>
+        <w:br/>
+      </w:r>
+      <w:r>
+        <w:rPr>
+          <w:rStyle w:val="VerbatimChar"/>
+        </w:rPr>
+        <w:t xml:space="preserve">## s(jnight):HabitatNatural             1.10e+01 2.19e-05    1.01    0.88   </w:t>
+      </w:r>
+      <w:r>
+        <w:br/>
+      </w:r>
+      <w:r>
+        <w:rPr>
+          <w:rStyle w:val="VerbatimChar"/>
+        </w:rPr>
+        <w:t xml:space="preserve">## s(jnight):HabitatTurbinePad          1.10e+01 4.22e+00    1.01    0.86   </w:t>
+      </w:r>
+      <w:r>
+        <w:br/>
+      </w:r>
+      <w:r>
+        <w:rPr>
+          <w:rStyle w:val="VerbatimChar"/>
+        </w:rPr>
+        <w:t xml:space="preserve">## s(wind_mean)                         9.00e+00 2.61e+00    1.01    0.85   </w:t>
+      </w:r>
+      <w:r>
+        <w:br/>
+      </w:r>
+      <w:r>
+        <w:rPr>
+          <w:rStyle w:val="VerbatimChar"/>
+        </w:rPr>
+        <w:t xml:space="preserve">## ti(temp_mean,wind_mean)              8.10e+01 3.07e+01    0.90    0.01 **</w:t>
       </w:r>
       <w:r>
         <w:br/>
@@ -46848,34 +46811,34 @@
         <w:rPr>
           <w:rStyle w:val="VerbatimChar"/>
         </w:rPr>
-        <w:t xml:space="preserve">## s(jnight):HabitatMeteorologicalTower 11.000  0.925    0.89    0.46    </w:t>
-      </w:r>
-      <w:r>
-        <w:br/>
-      </w:r>
-      <w:r>
-        <w:rPr>
-          <w:rStyle w:val="VerbatimChar"/>
-        </w:rPr>
-        <w:t xml:space="preserve">## s(jnight):HabitatNatural             11.000  5.719    0.89    0.46    </w:t>
-      </w:r>
-      <w:r>
-        <w:br/>
-      </w:r>
-      <w:r>
-        <w:rPr>
-          <w:rStyle w:val="VerbatimChar"/>
-        </w:rPr>
-        <w:t xml:space="preserve">## s(jnight):HabitatTurbinePad          11.000  7.976    0.89    0.52    </w:t>
-      </w:r>
-      <w:r>
-        <w:br/>
-      </w:r>
-      <w:r>
-        <w:rPr>
-          <w:rStyle w:val="VerbatimChar"/>
-        </w:rPr>
-        <w:t xml:space="preserve">## s(wind_mean)                          9.000  3.553    0.87    0.17    </w:t>
+        <w:t xml:space="preserve">## s(jnight):HabitatMeteorologicalTower 11.000  0.925    0.89    0.45    </w:t>
+      </w:r>
+      <w:r>
+        <w:br/>
+      </w:r>
+      <w:r>
+        <w:rPr>
+          <w:rStyle w:val="VerbatimChar"/>
+        </w:rPr>
+        <w:t xml:space="preserve">## s(jnight):HabitatNatural             11.000  5.719    0.89    0.41    </w:t>
+      </w:r>
+      <w:r>
+        <w:br/>
+      </w:r>
+      <w:r>
+        <w:rPr>
+          <w:rStyle w:val="VerbatimChar"/>
+        </w:rPr>
+        <w:t xml:space="preserve">## s(jnight):HabitatTurbinePad          11.000  7.976    0.89    0.49    </w:t>
+      </w:r>
+      <w:r>
+        <w:br/>
+      </w:r>
+      <w:r>
+        <w:rPr>
+          <w:rStyle w:val="VerbatimChar"/>
+        </w:rPr>
+        <w:t xml:space="preserve">## s(wind_mean)                          9.000  3.553    0.87    0.28    </w:t>
       </w:r>
       <w:r>
         <w:br/>
@@ -47118,16 +47081,16 @@
         <w:rPr>
           <w:rStyle w:val="VerbatimChar"/>
         </w:rPr>
-        <w:t xml:space="preserve">## s(jnight):HabitatMeteorologicalTower 11.000  0.925    0.89    0.48    </w:t>
-      </w:r>
-      <w:r>
-        <w:br/>
-      </w:r>
-      <w:r>
-        <w:rPr>
-          <w:rStyle w:val="VerbatimChar"/>
-        </w:rPr>
-        <w:t xml:space="preserve">## s(jnight):HabitatNatural             11.000  5.719    0.89    0.43    </w:t>
+        <w:t xml:space="preserve">## s(jnight):HabitatMeteorologicalTower 11.000  0.925    0.89    0.49    </w:t>
+      </w:r>
+      <w:r>
+        <w:br/>
+      </w:r>
+      <w:r>
+        <w:rPr>
+          <w:rStyle w:val="VerbatimChar"/>
+        </w:rPr>
+        <w:t xml:space="preserve">## s(jnight):HabitatNatural             11.000  5.719    0.89    0.42    </w:t>
       </w:r>
       <w:r>
         <w:br/>
@@ -47145,7 +47108,7 @@
         <w:rPr>
           <w:rStyle w:val="VerbatimChar"/>
         </w:rPr>
-        <w:t xml:space="preserve">## s(wind_mean)                          9.000  3.553    0.87    0.27    </w:t>
+        <w:t xml:space="preserve">## s(wind_mean)                          9.000  3.553    0.87    0.24    </w:t>
       </w:r>
       <w:r>
         <w:br/>
@@ -49343,7 +49306,7 @@
         <w:rPr>
           <w:rStyle w:val="VerbatimChar"/>
         </w:rPr>
-        <w:t xml:space="preserve">## ti(temp_mean,wind_mean)              81.000 47.318    0.88    0.21</w:t>
+        <w:t xml:space="preserve">## ti(temp_mean,wind_mean)              81.000 47.318    0.88    0.16</w:t>
       </w:r>
     </w:p>
     <w:p>
@@ -49595,7 +49558,7 @@
         <w:rPr>
           <w:rStyle w:val="VerbatimChar"/>
         </w:rPr>
-        <w:t xml:space="preserve">## ti(temp_mean,wind_mean)              81.000 47.318    0.88    0.21</w:t>
+        <w:t xml:space="preserve">## ti(temp_mean,wind_mean)              81.000 47.318    0.88    0.18</w:t>
       </w:r>
     </w:p>
     <w:p>
@@ -52237,43 +52200,43 @@
         <w:rPr>
           <w:rStyle w:val="VerbatimChar"/>
         </w:rPr>
-        <w:t xml:space="preserve">## s(jnight):HabitatMeteorologicalTower 11.000  0.284    1.01    1.00  </w:t>
-      </w:r>
-      <w:r>
-        <w:br/>
-      </w:r>
-      <w:r>
-        <w:rPr>
-          <w:rStyle w:val="VerbatimChar"/>
-        </w:rPr>
-        <w:t xml:space="preserve">## s(jnight):HabitatNatural             11.000  4.629    1.01    1.00  </w:t>
-      </w:r>
-      <w:r>
-        <w:br/>
-      </w:r>
-      <w:r>
-        <w:rPr>
-          <w:rStyle w:val="VerbatimChar"/>
-        </w:rPr>
-        <w:t xml:space="preserve">## s(jnight):HabitatTurbinePad          11.000  7.214    1.01    1.00  </w:t>
-      </w:r>
-      <w:r>
-        <w:br/>
-      </w:r>
-      <w:r>
-        <w:rPr>
-          <w:rStyle w:val="VerbatimChar"/>
-        </w:rPr>
-        <w:t xml:space="preserve">## s(wind_mean)                          9.000  3.786    1.00    1.00  </w:t>
-      </w:r>
-      <w:r>
-        <w:br/>
-      </w:r>
-      <w:r>
-        <w:rPr>
-          <w:rStyle w:val="VerbatimChar"/>
-        </w:rPr>
-        <w:t xml:space="preserve">## ti(temp_mean,wind_mean)              81.000 50.934    0.88    0.08 .</w:t>
+        <w:t xml:space="preserve">## s(jnight):HabitatMeteorologicalTower 11.000  0.284    1.01   1.000  </w:t>
+      </w:r>
+      <w:r>
+        <w:br/>
+      </w:r>
+      <w:r>
+        <w:rPr>
+          <w:rStyle w:val="VerbatimChar"/>
+        </w:rPr>
+        <w:t xml:space="preserve">## s(jnight):HabitatNatural             11.000  4.629    1.01   1.000  </w:t>
+      </w:r>
+      <w:r>
+        <w:br/>
+      </w:r>
+      <w:r>
+        <w:rPr>
+          <w:rStyle w:val="VerbatimChar"/>
+        </w:rPr>
+        <w:t xml:space="preserve">## s(jnight):HabitatTurbinePad          11.000  7.214    1.01   1.000  </w:t>
+      </w:r>
+      <w:r>
+        <w:br/>
+      </w:r>
+      <w:r>
+        <w:rPr>
+          <w:rStyle w:val="VerbatimChar"/>
+        </w:rPr>
+        <w:t xml:space="preserve">## s(wind_mean)                          9.000  3.786    1.00   1.000  </w:t>
+      </w:r>
+      <w:r>
+        <w:br/>
+      </w:r>
+      <w:r>
+        <w:rPr>
+          <w:rStyle w:val="VerbatimChar"/>
+        </w:rPr>
+        <w:t xml:space="preserve">## ti(temp_mean,wind_mean)              81.000 50.934    0.88   0.085 .</w:t>
       </w:r>
       <w:r>
         <w:br/>
@@ -52442,61 +52405,79 @@
         <w:rPr>
           <w:rStyle w:val="VerbatimChar"/>
         </w:rPr>
-        <w:t xml:space="preserve">##                                          k'    edf k-index p-value</w:t>
-      </w:r>
-      <w:r>
-        <w:br/>
-      </w:r>
-      <w:r>
-        <w:rPr>
-          <w:rStyle w:val="VerbatimChar"/>
-        </w:rPr>
-        <w:t xml:space="preserve">## s(Locality)                           8.000  5.888      NA      NA</w:t>
-      </w:r>
-      <w:r>
-        <w:br/>
-      </w:r>
-      <w:r>
-        <w:rPr>
-          <w:rStyle w:val="VerbatimChar"/>
-        </w:rPr>
-        <w:t xml:space="preserve">## s(jnight):HabitatMeteorologicalTower 11.000  0.284    1.01    1.00</w:t>
-      </w:r>
-      <w:r>
-        <w:br/>
-      </w:r>
-      <w:r>
-        <w:rPr>
-          <w:rStyle w:val="VerbatimChar"/>
-        </w:rPr>
-        <w:t xml:space="preserve">## s(jnight):HabitatNatural             11.000  4.629    1.01    1.00</w:t>
-      </w:r>
-      <w:r>
-        <w:br/>
-      </w:r>
-      <w:r>
-        <w:rPr>
-          <w:rStyle w:val="VerbatimChar"/>
-        </w:rPr>
-        <w:t xml:space="preserve">## s(jnight):HabitatTurbinePad          11.000  7.214    1.01    1.00</w:t>
-      </w:r>
-      <w:r>
-        <w:br/>
-      </w:r>
-      <w:r>
-        <w:rPr>
-          <w:rStyle w:val="VerbatimChar"/>
-        </w:rPr>
-        <w:t xml:space="preserve">## s(wind_mean)                          9.000  3.786    1.00    0.99</w:t>
-      </w:r>
-      <w:r>
-        <w:br/>
-      </w:r>
-      <w:r>
-        <w:rPr>
-          <w:rStyle w:val="VerbatimChar"/>
-        </w:rPr>
-        <w:t xml:space="preserve">## ti(temp_mean,wind_mean)              81.000 50.934    0.88    0.10</w:t>
+        <w:t xml:space="preserve">##                                          k'    edf k-index p-value  </w:t>
+      </w:r>
+      <w:r>
+        <w:br/>
+      </w:r>
+      <w:r>
+        <w:rPr>
+          <w:rStyle w:val="VerbatimChar"/>
+        </w:rPr>
+        <w:t xml:space="preserve">## s(Locality)                           8.000  5.888      NA      NA  </w:t>
+      </w:r>
+      <w:r>
+        <w:br/>
+      </w:r>
+      <w:r>
+        <w:rPr>
+          <w:rStyle w:val="VerbatimChar"/>
+        </w:rPr>
+        <w:t xml:space="preserve">## s(jnight):HabitatMeteorologicalTower 11.000  0.284    1.01   1.000  </w:t>
+      </w:r>
+      <w:r>
+        <w:br/>
+      </w:r>
+      <w:r>
+        <w:rPr>
+          <w:rStyle w:val="VerbatimChar"/>
+        </w:rPr>
+        <w:t xml:space="preserve">## s(jnight):HabitatNatural             11.000  4.629    1.01   0.995  </w:t>
+      </w:r>
+      <w:r>
+        <w:br/>
+      </w:r>
+      <w:r>
+        <w:rPr>
+          <w:rStyle w:val="VerbatimChar"/>
+        </w:rPr>
+        <w:t xml:space="preserve">## s(jnight):HabitatTurbinePad          11.000  7.214    1.01   1.000  </w:t>
+      </w:r>
+      <w:r>
+        <w:br/>
+      </w:r>
+      <w:r>
+        <w:rPr>
+          <w:rStyle w:val="VerbatimChar"/>
+        </w:rPr>
+        <w:t xml:space="preserve">## s(wind_mean)                          9.000  3.786    1.00   1.000  </w:t>
+      </w:r>
+      <w:r>
+        <w:br/>
+      </w:r>
+      <w:r>
+        <w:rPr>
+          <w:rStyle w:val="VerbatimChar"/>
+        </w:rPr>
+        <w:t xml:space="preserve">## ti(temp_mean,wind_mean)              81.000 50.934    0.88   0.075 .</w:t>
+      </w:r>
+      <w:r>
+        <w:br/>
+      </w:r>
+      <w:r>
+        <w:rPr>
+          <w:rStyle w:val="VerbatimChar"/>
+        </w:rPr>
+        <w:t xml:space="preserve">## ---</w:t>
+      </w:r>
+      <w:r>
+        <w:br/>
+      </w:r>
+      <w:r>
+        <w:rPr>
+          <w:rStyle w:val="VerbatimChar"/>
+        </w:rPr>
+        <w:t xml:space="preserve">## Signif. codes:  0 '***' 0.001 '**' 0.01 '*' 0.05 '.' 0.1 ' ' 1</w:t>
       </w:r>
     </w:p>
     <w:p>
@@ -54531,8 +54512,6183 @@
         <w:t xml:space="preserve"># p1</w:t>
       </w:r>
     </w:p>
+    <w:p>
+      <w:r>
+        <w:pict>
+          <v:rect style="width:0;height:1.5pt" o:hralign="center" o:hrstd="t" o:hr="t"/>
+        </w:pict>
+      </w:r>
+    </w:p>
     <w:bookmarkEnd w:id="345"/>
     <w:bookmarkEnd w:id="346"/>
+    <w:bookmarkStart w:id="372" w:name="m21"/>
+    <w:p>
+      <w:pPr>
+        <w:pStyle w:val="Heading1"/>
+      </w:pPr>
+      <w:r>
+        <w:t xml:space="preserve">m21</w:t>
+      </w:r>
+    </w:p>
+    <w:bookmarkStart w:id="347" w:name="X60ee2e930ce911dbc5bdfeea40aa72151ef62bb"/>
+    <w:p>
+      <w:pPr>
+        <w:pStyle w:val="Heading3"/>
+      </w:pPr>
+      <w:r>
+        <w:t xml:space="preserve">Facility rather than Locality as a random effect</w:t>
+      </w:r>
+    </w:p>
+    <w:bookmarkEnd w:id="347"/>
+    <w:bookmarkStart w:id="348" w:name="X360be3eb5748ceaacce13a3537fe201b3cdbee7"/>
+    <w:p>
+      <w:pPr>
+        <w:pStyle w:val="Heading3"/>
+      </w:pPr>
+      <w:r>
+        <w:t xml:space="preserve">try something similar to model 20, with some slightly different smoother terms</w:t>
+      </w:r>
+    </w:p>
+    <w:bookmarkEnd w:id="348"/>
+    <w:bookmarkStart w:id="355" w:name="response-variable-batpass_sum-3"/>
+    <w:p>
+      <w:pPr>
+        <w:pStyle w:val="Heading3"/>
+      </w:pPr>
+      <w:r>
+        <w:t xml:space="preserve">Response variable = Batpass_sum</w:t>
+      </w:r>
+    </w:p>
+    <w:p>
+      <w:pPr>
+        <w:pStyle w:val="SourceCode"/>
+      </w:pPr>
+      <w:r>
+        <w:rPr>
+          <w:rStyle w:val="FunctionTok"/>
+        </w:rPr>
+        <w:t xml:space="preserve">summary</w:t>
+      </w:r>
+      <w:r>
+        <w:rPr>
+          <w:rStyle w:val="NormalTok"/>
+        </w:rPr>
+        <w:t xml:space="preserve">(bats_tot</w:t>
+      </w:r>
+      <w:r>
+        <w:rPr>
+          <w:rStyle w:val="SpecialCharTok"/>
+        </w:rPr>
+        <w:t xml:space="preserve">$</w:t>
+      </w:r>
+      <w:r>
+        <w:rPr>
+          <w:rStyle w:val="NormalTok"/>
+        </w:rPr>
+        <w:t xml:space="preserve">wind_mean)</w:t>
+      </w:r>
+    </w:p>
+    <w:p>
+      <w:pPr>
+        <w:pStyle w:val="SourceCode"/>
+      </w:pPr>
+      <w:r>
+        <w:rPr>
+          <w:rStyle w:val="VerbatimChar"/>
+        </w:rPr>
+        <w:t xml:space="preserve">##    Min. 1st Qu.  Median    Mean 3rd Qu.    Max. </w:t>
+      </w:r>
+      <w:r>
+        <w:br/>
+      </w:r>
+      <w:r>
+        <w:rPr>
+          <w:rStyle w:val="VerbatimChar"/>
+        </w:rPr>
+        <w:t xml:space="preserve">##   2.571   4.486   6.012   6.249   7.857  13.413</w:t>
+      </w:r>
+    </w:p>
+    <w:p>
+      <w:pPr>
+        <w:pStyle w:val="SourceCode"/>
+      </w:pPr>
+      <w:r>
+        <w:rPr>
+          <w:rStyle w:val="FunctionTok"/>
+        </w:rPr>
+        <w:t xml:space="preserve">summary</w:t>
+      </w:r>
+      <w:r>
+        <w:rPr>
+          <w:rStyle w:val="NormalTok"/>
+        </w:rPr>
+        <w:t xml:space="preserve">(bats_tot</w:t>
+      </w:r>
+      <w:r>
+        <w:rPr>
+          <w:rStyle w:val="SpecialCharTok"/>
+        </w:rPr>
+        <w:t xml:space="preserve">$</w:t>
+      </w:r>
+      <w:r>
+        <w:rPr>
+          <w:rStyle w:val="NormalTok"/>
+        </w:rPr>
+        <w:t xml:space="preserve">temp_mean)</w:t>
+      </w:r>
+    </w:p>
+    <w:p>
+      <w:pPr>
+        <w:pStyle w:val="SourceCode"/>
+      </w:pPr>
+      <w:r>
+        <w:rPr>
+          <w:rStyle w:val="VerbatimChar"/>
+        </w:rPr>
+        <w:t xml:space="preserve">##    Min. 1st Qu.  Median    Mean 3rd Qu.    Max. </w:t>
+      </w:r>
+      <w:r>
+        <w:br/>
+      </w:r>
+      <w:r>
+        <w:rPr>
+          <w:rStyle w:val="VerbatimChar"/>
+        </w:rPr>
+        <w:t xml:space="preserve">##   8.789  13.419  14.930  15.647  17.494  24.579</w:t>
+      </w:r>
+    </w:p>
+    <w:p>
+      <w:pPr>
+        <w:pStyle w:val="SourceCode"/>
+      </w:pPr>
+      <w:r>
+        <w:rPr>
+          <w:rStyle w:val="CommentTok"/>
+        </w:rPr>
+        <w:t xml:space="preserve">#    Min. 1st Qu.  Median    Mean 3rd Qu.    Max. </w:t>
+      </w:r>
+      <w:r>
+        <w:br/>
+      </w:r>
+      <w:r>
+        <w:rPr>
+          <w:rStyle w:val="CommentTok"/>
+        </w:rPr>
+        <w:t xml:space="preserve">#   2.571   4.486   6.012   6.249   7.857  13.413 </w:t>
+      </w:r>
+      <w:r>
+        <w:br/>
+      </w:r>
+      <w:r>
+        <w:rPr>
+          <w:rStyle w:val="CommentTok"/>
+        </w:rPr>
+        <w:t xml:space="preserve"># &gt; summary(bats_tot$temp_mean)</w:t>
+      </w:r>
+      <w:r>
+        <w:br/>
+      </w:r>
+      <w:r>
+        <w:rPr>
+          <w:rStyle w:val="CommentTok"/>
+        </w:rPr>
+        <w:t xml:space="preserve">#    Min. 1st Qu.  Median    Mean 3rd Qu.    Max. </w:t>
+      </w:r>
+      <w:r>
+        <w:br/>
+      </w:r>
+      <w:r>
+        <w:rPr>
+          <w:rStyle w:val="CommentTok"/>
+        </w:rPr>
+        <w:t xml:space="preserve">#   8.789  13.419  14.930  15.647  17.494  24.579</w:t>
+      </w:r>
+      <w:r>
+        <w:br/>
+      </w:r>
+      <w:r>
+        <w:br/>
+      </w:r>
+      <w:r>
+        <w:rPr>
+          <w:rStyle w:val="CommentTok"/>
+        </w:rPr>
+        <w:t xml:space="preserve"># Trying with some slightly different smoother terms </w:t>
+      </w:r>
+      <w:r>
+        <w:br/>
+      </w:r>
+      <w:r>
+        <w:br/>
+      </w:r>
+      <w:r>
+        <w:rPr>
+          <w:rStyle w:val="NormalTok"/>
+        </w:rPr>
+        <w:t xml:space="preserve">m21 </w:t>
+      </w:r>
+      <w:r>
+        <w:rPr>
+          <w:rStyle w:val="OtherTok"/>
+        </w:rPr>
+        <w:t xml:space="preserve">&lt;-</w:t>
+      </w:r>
+      <w:r>
+        <w:rPr>
+          <w:rStyle w:val="NormalTok"/>
+        </w:rPr>
+        <w:t xml:space="preserve"> </w:t>
+      </w:r>
+      <w:r>
+        <w:rPr>
+          <w:rStyle w:val="FunctionTok"/>
+        </w:rPr>
+        <w:t xml:space="preserve">gam</w:t>
+      </w:r>
+      <w:r>
+        <w:rPr>
+          <w:rStyle w:val="NormalTok"/>
+        </w:rPr>
+        <w:t xml:space="preserve">(Batpass_sum </w:t>
+      </w:r>
+      <w:r>
+        <w:rPr>
+          <w:rStyle w:val="SpecialCharTok"/>
+        </w:rPr>
+        <w:t xml:space="preserve">~</w:t>
+      </w:r>
+      <w:r>
+        <w:br/>
+      </w:r>
+      <w:r>
+        <w:rPr>
+          <w:rStyle w:val="NormalTok"/>
+        </w:rPr>
+        <w:t xml:space="preserve">              </w:t>
+      </w:r>
+      <w:r>
+        <w:rPr>
+          <w:rStyle w:val="FunctionTok"/>
+        </w:rPr>
+        <w:t xml:space="preserve">s</w:t>
+      </w:r>
+      <w:r>
+        <w:rPr>
+          <w:rStyle w:val="NormalTok"/>
+        </w:rPr>
+        <w:t xml:space="preserve">(Facility, </w:t>
+      </w:r>
+      <w:r>
+        <w:rPr>
+          <w:rStyle w:val="AttributeTok"/>
+        </w:rPr>
+        <w:t xml:space="preserve">bs =</w:t>
+      </w:r>
+      <w:r>
+        <w:rPr>
+          <w:rStyle w:val="NormalTok"/>
+        </w:rPr>
+        <w:t xml:space="preserve"> </w:t>
+      </w:r>
+      <w:r>
+        <w:rPr>
+          <w:rStyle w:val="StringTok"/>
+        </w:rPr>
+        <w:t xml:space="preserve">"re"</w:t>
+      </w:r>
+      <w:r>
+        <w:rPr>
+          <w:rStyle w:val="NormalTok"/>
+        </w:rPr>
+        <w:t xml:space="preserve">) </w:t>
+      </w:r>
+      <w:r>
+        <w:rPr>
+          <w:rStyle w:val="SpecialCharTok"/>
+        </w:rPr>
+        <w:t xml:space="preserve">+</w:t>
+      </w:r>
+      <w:r>
+        <w:rPr>
+          <w:rStyle w:val="NormalTok"/>
+        </w:rPr>
+        <w:t xml:space="preserve">                       </w:t>
+      </w:r>
+      <w:r>
+        <w:br/>
+      </w:r>
+      <w:r>
+        <w:rPr>
+          <w:rStyle w:val="NormalTok"/>
+        </w:rPr>
+        <w:t xml:space="preserve">              </w:t>
+      </w:r>
+      <w:r>
+        <w:rPr>
+          <w:rStyle w:val="FunctionTok"/>
+        </w:rPr>
+        <w:t xml:space="preserve">s</w:t>
+      </w:r>
+      <w:r>
+        <w:rPr>
+          <w:rStyle w:val="NormalTok"/>
+        </w:rPr>
+        <w:t xml:space="preserve">(jnight, </w:t>
+      </w:r>
+      <w:r>
+        <w:rPr>
+          <w:rStyle w:val="AttributeTok"/>
+        </w:rPr>
+        <w:t xml:space="preserve">by =</w:t>
+      </w:r>
+      <w:r>
+        <w:rPr>
+          <w:rStyle w:val="NormalTok"/>
+        </w:rPr>
+        <w:t xml:space="preserve"> Habitat, </w:t>
+      </w:r>
+      <w:r>
+        <w:rPr>
+          <w:rStyle w:val="AttributeTok"/>
+        </w:rPr>
+        <w:t xml:space="preserve">bs =</w:t>
+      </w:r>
+      <w:r>
+        <w:rPr>
+          <w:rStyle w:val="NormalTok"/>
+        </w:rPr>
+        <w:t xml:space="preserve"> </w:t>
+      </w:r>
+      <w:r>
+        <w:rPr>
+          <w:rStyle w:val="StringTok"/>
+        </w:rPr>
+        <w:t xml:space="preserve">"gp"</w:t>
+      </w:r>
+      <w:r>
+        <w:rPr>
+          <w:rStyle w:val="NormalTok"/>
+        </w:rPr>
+        <w:t xml:space="preserve">) </w:t>
+      </w:r>
+      <w:r>
+        <w:rPr>
+          <w:rStyle w:val="SpecialCharTok"/>
+        </w:rPr>
+        <w:t xml:space="preserve">+</w:t>
+      </w:r>
+      <w:r>
+        <w:rPr>
+          <w:rStyle w:val="NormalTok"/>
+        </w:rPr>
+        <w:t xml:space="preserve">    </w:t>
+      </w:r>
+      <w:r>
+        <w:br/>
+      </w:r>
+      <w:r>
+        <w:rPr>
+          <w:rStyle w:val="NormalTok"/>
+        </w:rPr>
+        <w:t xml:space="preserve">              Habitat </w:t>
+      </w:r>
+      <w:r>
+        <w:rPr>
+          <w:rStyle w:val="SpecialCharTok"/>
+        </w:rPr>
+        <w:t xml:space="preserve">+</w:t>
+      </w:r>
+      <w:r>
+        <w:rPr>
+          <w:rStyle w:val="NormalTok"/>
+        </w:rPr>
+        <w:t xml:space="preserve">                                     </w:t>
+      </w:r>
+      <w:r>
+        <w:br/>
+      </w:r>
+      <w:r>
+        <w:rPr>
+          <w:rStyle w:val="NormalTok"/>
+        </w:rPr>
+        <w:t xml:space="preserve">              temp_mean </w:t>
+      </w:r>
+      <w:r>
+        <w:rPr>
+          <w:rStyle w:val="SpecialCharTok"/>
+        </w:rPr>
+        <w:t xml:space="preserve">+</w:t>
+      </w:r>
+      <w:r>
+        <w:rPr>
+          <w:rStyle w:val="NormalTok"/>
+        </w:rPr>
+        <w:t xml:space="preserve">                                </w:t>
+      </w:r>
+      <w:r>
+        <w:br/>
+      </w:r>
+      <w:r>
+        <w:rPr>
+          <w:rStyle w:val="NormalTok"/>
+        </w:rPr>
+        <w:t xml:space="preserve">              </w:t>
+      </w:r>
+      <w:r>
+        <w:rPr>
+          <w:rStyle w:val="FunctionTok"/>
+        </w:rPr>
+        <w:t xml:space="preserve">s</w:t>
+      </w:r>
+      <w:r>
+        <w:rPr>
+          <w:rStyle w:val="NormalTok"/>
+        </w:rPr>
+        <w:t xml:space="preserve">(wind_mean, </w:t>
+      </w:r>
+      <w:r>
+        <w:rPr>
+          <w:rStyle w:val="AttributeTok"/>
+        </w:rPr>
+        <w:t xml:space="preserve">bs =</w:t>
+      </w:r>
+      <w:r>
+        <w:rPr>
+          <w:rStyle w:val="NormalTok"/>
+        </w:rPr>
+        <w:t xml:space="preserve"> </w:t>
+      </w:r>
+      <w:r>
+        <w:rPr>
+          <w:rStyle w:val="StringTok"/>
+        </w:rPr>
+        <w:t xml:space="preserve">"cc"</w:t>
+      </w:r>
+      <w:r>
+        <w:rPr>
+          <w:rStyle w:val="NormalTok"/>
+        </w:rPr>
+        <w:t xml:space="preserve">, </w:t>
+      </w:r>
+      <w:r>
+        <w:rPr>
+          <w:rStyle w:val="AttributeTok"/>
+        </w:rPr>
+        <w:t xml:space="preserve">k =</w:t>
+      </w:r>
+      <w:r>
+        <w:rPr>
+          <w:rStyle w:val="NormalTok"/>
+        </w:rPr>
+        <w:t xml:space="preserve"> </w:t>
+      </w:r>
+      <w:r>
+        <w:rPr>
+          <w:rStyle w:val="DecValTok"/>
+        </w:rPr>
+        <w:t xml:space="preserve">10</w:t>
+      </w:r>
+      <w:r>
+        <w:rPr>
+          <w:rStyle w:val="NormalTok"/>
+        </w:rPr>
+        <w:t xml:space="preserve">) </w:t>
+      </w:r>
+      <w:r>
+        <w:rPr>
+          <w:rStyle w:val="SpecialCharTok"/>
+        </w:rPr>
+        <w:t xml:space="preserve">+</w:t>
+      </w:r>
+      <w:r>
+        <w:rPr>
+          <w:rStyle w:val="NormalTok"/>
+        </w:rPr>
+        <w:t xml:space="preserve">                                </w:t>
+      </w:r>
+      <w:r>
+        <w:br/>
+      </w:r>
+      <w:r>
+        <w:rPr>
+          <w:rStyle w:val="NormalTok"/>
+        </w:rPr>
+        <w:t xml:space="preserve">              </w:t>
+      </w:r>
+      <w:r>
+        <w:rPr>
+          <w:rStyle w:val="FunctionTok"/>
+        </w:rPr>
+        <w:t xml:space="preserve">ti</w:t>
+      </w:r>
+      <w:r>
+        <w:rPr>
+          <w:rStyle w:val="NormalTok"/>
+        </w:rPr>
+        <w:t xml:space="preserve">(temp_mean,wind_mean, </w:t>
+      </w:r>
+      <w:r>
+        <w:rPr>
+          <w:rStyle w:val="AttributeTok"/>
+        </w:rPr>
+        <w:t xml:space="preserve">k =</w:t>
+      </w:r>
+      <w:r>
+        <w:rPr>
+          <w:rStyle w:val="NormalTok"/>
+        </w:rPr>
+        <w:t xml:space="preserve"> </w:t>
+      </w:r>
+      <w:r>
+        <w:rPr>
+          <w:rStyle w:val="FunctionTok"/>
+        </w:rPr>
+        <w:t xml:space="preserve">c</w:t>
+      </w:r>
+      <w:r>
+        <w:rPr>
+          <w:rStyle w:val="NormalTok"/>
+        </w:rPr>
+        <w:t xml:space="preserve">(</w:t>
+      </w:r>
+      <w:r>
+        <w:rPr>
+          <w:rStyle w:val="DecValTok"/>
+        </w:rPr>
+        <w:t xml:space="preserve">25</w:t>
+      </w:r>
+      <w:r>
+        <w:rPr>
+          <w:rStyle w:val="NormalTok"/>
+        </w:rPr>
+        <w:t xml:space="preserve">,</w:t>
+      </w:r>
+      <w:r>
+        <w:rPr>
+          <w:rStyle w:val="DecValTok"/>
+        </w:rPr>
+        <w:t xml:space="preserve">25</w:t>
+      </w:r>
+      <w:r>
+        <w:rPr>
+          <w:rStyle w:val="NormalTok"/>
+        </w:rPr>
+        <w:t xml:space="preserve">), </w:t>
+      </w:r>
+      <w:r>
+        <w:rPr>
+          <w:rStyle w:val="AttributeTok"/>
+        </w:rPr>
+        <w:t xml:space="preserve">bs =</w:t>
+      </w:r>
+      <w:r>
+        <w:rPr>
+          <w:rStyle w:val="NormalTok"/>
+        </w:rPr>
+        <w:t xml:space="preserve"> </w:t>
+      </w:r>
+      <w:r>
+        <w:rPr>
+          <w:rStyle w:val="StringTok"/>
+        </w:rPr>
+        <w:t xml:space="preserve">"cc"</w:t>
+      </w:r>
+      <w:r>
+        <w:rPr>
+          <w:rStyle w:val="NormalTok"/>
+        </w:rPr>
+        <w:t xml:space="preserve">),                      </w:t>
+      </w:r>
+      <w:r>
+        <w:br/>
+      </w:r>
+      <w:r>
+        <w:rPr>
+          <w:rStyle w:val="NormalTok"/>
+        </w:rPr>
+        <w:t xml:space="preserve">              </w:t>
+      </w:r>
+      <w:r>
+        <w:rPr>
+          <w:rStyle w:val="AttributeTok"/>
+        </w:rPr>
+        <w:t xml:space="preserve">data =</w:t>
+      </w:r>
+      <w:r>
+        <w:rPr>
+          <w:rStyle w:val="NormalTok"/>
+        </w:rPr>
+        <w:t xml:space="preserve"> bats_tot, </w:t>
+      </w:r>
+      <w:r>
+        <w:rPr>
+          <w:rStyle w:val="AttributeTok"/>
+        </w:rPr>
+        <w:t xml:space="preserve">method =</w:t>
+      </w:r>
+      <w:r>
+        <w:rPr>
+          <w:rStyle w:val="NormalTok"/>
+        </w:rPr>
+        <w:t xml:space="preserve"> </w:t>
+      </w:r>
+      <w:r>
+        <w:rPr>
+          <w:rStyle w:val="StringTok"/>
+        </w:rPr>
+        <w:t xml:space="preserve">"REML"</w:t>
+      </w:r>
+      <w:r>
+        <w:rPr>
+          <w:rStyle w:val="NormalTok"/>
+        </w:rPr>
+        <w:t xml:space="preserve">,                 </w:t>
+      </w:r>
+      <w:r>
+        <w:br/>
+      </w:r>
+      <w:r>
+        <w:rPr>
+          <w:rStyle w:val="NormalTok"/>
+        </w:rPr>
+        <w:t xml:space="preserve">              </w:t>
+      </w:r>
+      <w:r>
+        <w:rPr>
+          <w:rStyle w:val="AttributeTok"/>
+        </w:rPr>
+        <w:t xml:space="preserve">family =</w:t>
+      </w:r>
+      <w:r>
+        <w:rPr>
+          <w:rStyle w:val="NormalTok"/>
+        </w:rPr>
+        <w:t xml:space="preserve"> </w:t>
+      </w:r>
+      <w:r>
+        <w:rPr>
+          <w:rStyle w:val="FunctionTok"/>
+        </w:rPr>
+        <w:t xml:space="preserve">nb</w:t>
+      </w:r>
+      <w:r>
+        <w:rPr>
+          <w:rStyle w:val="NormalTok"/>
+        </w:rPr>
+        <w:t xml:space="preserve">(), </w:t>
+      </w:r>
+      <w:r>
+        <w:rPr>
+          <w:rStyle w:val="AttributeTok"/>
+        </w:rPr>
+        <w:t xml:space="preserve">select=</w:t>
+      </w:r>
+      <w:r>
+        <w:rPr>
+          <w:rStyle w:val="ConstantTok"/>
+        </w:rPr>
+        <w:t xml:space="preserve">TRUE</w:t>
+      </w:r>
+      <w:r>
+        <w:rPr>
+          <w:rStyle w:val="NormalTok"/>
+        </w:rPr>
+        <w:t xml:space="preserve">)                </w:t>
+      </w:r>
+      <w:r>
+        <w:br/>
+      </w:r>
+      <w:r>
+        <w:br/>
+      </w:r>
+      <w:r>
+        <w:rPr>
+          <w:rStyle w:val="FunctionTok"/>
+        </w:rPr>
+        <w:t xml:space="preserve">summary</w:t>
+      </w:r>
+      <w:r>
+        <w:rPr>
+          <w:rStyle w:val="NormalTok"/>
+        </w:rPr>
+        <w:t xml:space="preserve">(m21) </w:t>
+      </w:r>
+    </w:p>
+    <w:p>
+      <w:pPr>
+        <w:pStyle w:val="SourceCode"/>
+      </w:pPr>
+      <w:r>
+        <w:rPr>
+          <w:rStyle w:val="VerbatimChar"/>
+        </w:rPr>
+        <w:t xml:space="preserve">## </w:t>
+      </w:r>
+      <w:r>
+        <w:br/>
+      </w:r>
+      <w:r>
+        <w:rPr>
+          <w:rStyle w:val="VerbatimChar"/>
+        </w:rPr>
+        <w:t xml:space="preserve">## Family: Negative Binomial(1.136) </w:t>
+      </w:r>
+      <w:r>
+        <w:br/>
+      </w:r>
+      <w:r>
+        <w:rPr>
+          <w:rStyle w:val="VerbatimChar"/>
+        </w:rPr>
+        <w:t xml:space="preserve">## Link function: log </w:t>
+      </w:r>
+      <w:r>
+        <w:br/>
+      </w:r>
+      <w:r>
+        <w:rPr>
+          <w:rStyle w:val="VerbatimChar"/>
+        </w:rPr>
+        <w:t xml:space="preserve">## </w:t>
+      </w:r>
+      <w:r>
+        <w:br/>
+      </w:r>
+      <w:r>
+        <w:rPr>
+          <w:rStyle w:val="VerbatimChar"/>
+        </w:rPr>
+        <w:t xml:space="preserve">## Formula:</w:t>
+      </w:r>
+      <w:r>
+        <w:br/>
+      </w:r>
+      <w:r>
+        <w:rPr>
+          <w:rStyle w:val="VerbatimChar"/>
+        </w:rPr>
+        <w:t xml:space="preserve">## Batpass_sum ~ s(Facility, bs = "re") + s(jnight, by = Habitat, </w:t>
+      </w:r>
+      <w:r>
+        <w:br/>
+      </w:r>
+      <w:r>
+        <w:rPr>
+          <w:rStyle w:val="VerbatimChar"/>
+        </w:rPr>
+        <w:t xml:space="preserve">##     bs = "gp") + Habitat + temp_mean + s(wind_mean, bs = "cc", </w:t>
+      </w:r>
+      <w:r>
+        <w:br/>
+      </w:r>
+      <w:r>
+        <w:rPr>
+          <w:rStyle w:val="VerbatimChar"/>
+        </w:rPr>
+        <w:t xml:space="preserve">##     k = 10) + ti(temp_mean, wind_mean, k = c(25, 25), bs = "cc")</w:t>
+      </w:r>
+      <w:r>
+        <w:br/>
+      </w:r>
+      <w:r>
+        <w:rPr>
+          <w:rStyle w:val="VerbatimChar"/>
+        </w:rPr>
+        <w:t xml:space="preserve">## </w:t>
+      </w:r>
+      <w:r>
+        <w:br/>
+      </w:r>
+      <w:r>
+        <w:rPr>
+          <w:rStyle w:val="VerbatimChar"/>
+        </w:rPr>
+        <w:t xml:space="preserve">## Parametric coefficients:</w:t>
+      </w:r>
+      <w:r>
+        <w:br/>
+      </w:r>
+      <w:r>
+        <w:rPr>
+          <w:rStyle w:val="VerbatimChar"/>
+        </w:rPr>
+        <w:t xml:space="preserve">##                   Estimate Std. Error z value Pr(&gt;|z|)    </w:t>
+      </w:r>
+      <w:r>
+        <w:br/>
+      </w:r>
+      <w:r>
+        <w:rPr>
+          <w:rStyle w:val="VerbatimChar"/>
+        </w:rPr>
+        <w:t xml:space="preserve">## (Intercept)        -3.5605     0.6874   -5.18 2.22e-07 ***</w:t>
+      </w:r>
+      <w:r>
+        <w:br/>
+      </w:r>
+      <w:r>
+        <w:rPr>
+          <w:rStyle w:val="VerbatimChar"/>
+        </w:rPr>
+        <w:t xml:space="preserve">## HabitatNatural      2.8489     0.1342   21.23  &lt; 2e-16 ***</w:t>
+      </w:r>
+      <w:r>
+        <w:br/>
+      </w:r>
+      <w:r>
+        <w:rPr>
+          <w:rStyle w:val="VerbatimChar"/>
+        </w:rPr>
+        <w:t xml:space="preserve">## HabitatTurbinePad   2.8281     0.1336   21.17  &lt; 2e-16 ***</w:t>
+      </w:r>
+      <w:r>
+        <w:br/>
+      </w:r>
+      <w:r>
+        <w:rPr>
+          <w:rStyle w:val="VerbatimChar"/>
+        </w:rPr>
+        <w:t xml:space="preserve">## temp_mean           0.2063     0.0268    7.70 1.36e-14 ***</w:t>
+      </w:r>
+      <w:r>
+        <w:br/>
+      </w:r>
+      <w:r>
+        <w:rPr>
+          <w:rStyle w:val="VerbatimChar"/>
+        </w:rPr>
+        <w:t xml:space="preserve">## ---</w:t>
+      </w:r>
+      <w:r>
+        <w:br/>
+      </w:r>
+      <w:r>
+        <w:rPr>
+          <w:rStyle w:val="VerbatimChar"/>
+        </w:rPr>
+        <w:t xml:space="preserve">## Signif. codes:  0 '***' 0.001 '**' 0.01 '*' 0.05 '.' 0.1 ' ' 1</w:t>
+      </w:r>
+      <w:r>
+        <w:br/>
+      </w:r>
+      <w:r>
+        <w:rPr>
+          <w:rStyle w:val="VerbatimChar"/>
+        </w:rPr>
+        <w:t xml:space="preserve">## </w:t>
+      </w:r>
+      <w:r>
+        <w:br/>
+      </w:r>
+      <w:r>
+        <w:rPr>
+          <w:rStyle w:val="VerbatimChar"/>
+        </w:rPr>
+        <w:t xml:space="preserve">## Approximate significance of smooth terms:</w:t>
+      </w:r>
+      <w:r>
+        <w:br/>
+      </w:r>
+      <w:r>
+        <w:rPr>
+          <w:rStyle w:val="VerbatimChar"/>
+        </w:rPr>
+        <w:t xml:space="preserve">##                                          edf Ref.df  Chi.sq p-value    </w:t>
+      </w:r>
+      <w:r>
+        <w:br/>
+      </w:r>
+      <w:r>
+        <w:rPr>
+          <w:rStyle w:val="VerbatimChar"/>
+        </w:rPr>
+        <w:t xml:space="preserve">## s(Facility)                           0.9949      1 190.782  &lt;2e-16 ***</w:t>
+      </w:r>
+      <w:r>
+        <w:br/>
+      </w:r>
+      <w:r>
+        <w:rPr>
+          <w:rStyle w:val="VerbatimChar"/>
+        </w:rPr>
+        <w:t xml:space="preserve">## s(jnight):HabitatMeteorologicalTower  0.3259     11   0.423   0.223    </w:t>
+      </w:r>
+      <w:r>
+        <w:br/>
+      </w:r>
+      <w:r>
+        <w:rPr>
+          <w:rStyle w:val="VerbatimChar"/>
+        </w:rPr>
+        <w:t xml:space="preserve">## s(jnight):HabitatNatural              5.5401     11  61.143  &lt;2e-16 ***</w:t>
+      </w:r>
+      <w:r>
+        <w:br/>
+      </w:r>
+      <w:r>
+        <w:rPr>
+          <w:rStyle w:val="VerbatimChar"/>
+        </w:rPr>
+        <w:t xml:space="preserve">## s(jnight):HabitatTurbinePad           7.4695     11  96.958  &lt;2e-16 ***</w:t>
+      </w:r>
+      <w:r>
+        <w:br/>
+      </w:r>
+      <w:r>
+        <w:rPr>
+          <w:rStyle w:val="VerbatimChar"/>
+        </w:rPr>
+        <w:t xml:space="preserve">## s(wind_mean)                          3.8224      8  48.500  &lt;2e-16 ***</w:t>
+      </w:r>
+      <w:r>
+        <w:br/>
+      </w:r>
+      <w:r>
+        <w:rPr>
+          <w:rStyle w:val="VerbatimChar"/>
+        </w:rPr>
+        <w:t xml:space="preserve">## ti(temp_mean,wind_mean)              47.1721     82 151.769  &lt;2e-16 ***</w:t>
+      </w:r>
+      <w:r>
+        <w:br/>
+      </w:r>
+      <w:r>
+        <w:rPr>
+          <w:rStyle w:val="VerbatimChar"/>
+        </w:rPr>
+        <w:t xml:space="preserve">## ---</w:t>
+      </w:r>
+      <w:r>
+        <w:br/>
+      </w:r>
+      <w:r>
+        <w:rPr>
+          <w:rStyle w:val="VerbatimChar"/>
+        </w:rPr>
+        <w:t xml:space="preserve">## Signif. codes:  0 '***' 0.001 '**' 0.01 '*' 0.05 '.' 0.1 ' ' 1</w:t>
+      </w:r>
+      <w:r>
+        <w:br/>
+      </w:r>
+      <w:r>
+        <w:rPr>
+          <w:rStyle w:val="VerbatimChar"/>
+        </w:rPr>
+        <w:t xml:space="preserve">## </w:t>
+      </w:r>
+      <w:r>
+        <w:br/>
+      </w:r>
+      <w:r>
+        <w:rPr>
+          <w:rStyle w:val="VerbatimChar"/>
+        </w:rPr>
+        <w:t xml:space="preserve">## R-sq.(adj) =  0.238   Deviance explained = 64.8%</w:t>
+      </w:r>
+      <w:r>
+        <w:br/>
+      </w:r>
+      <w:r>
+        <w:rPr>
+          <w:rStyle w:val="VerbatimChar"/>
+        </w:rPr>
+        <w:t xml:space="preserve">## -REML = 3168.6  Scale est. = 1         n = 951</w:t>
+      </w:r>
+    </w:p>
+    <w:p>
+      <w:pPr>
+        <w:pStyle w:val="SourceCode"/>
+      </w:pPr>
+      <w:r>
+        <w:rPr>
+          <w:rStyle w:val="FunctionTok"/>
+        </w:rPr>
+        <w:t xml:space="preserve">windows</w:t>
+      </w:r>
+      <w:r>
+        <w:rPr>
+          <w:rStyle w:val="NormalTok"/>
+        </w:rPr>
+        <w:t xml:space="preserve">()</w:t>
+      </w:r>
+      <w:r>
+        <w:br/>
+      </w:r>
+      <w:r>
+        <w:rPr>
+          <w:rStyle w:val="FunctionTok"/>
+        </w:rPr>
+        <w:t xml:space="preserve">par</w:t>
+      </w:r>
+      <w:r>
+        <w:rPr>
+          <w:rStyle w:val="NormalTok"/>
+        </w:rPr>
+        <w:t xml:space="preserve">(</w:t>
+      </w:r>
+      <w:r>
+        <w:rPr>
+          <w:rStyle w:val="AttributeTok"/>
+        </w:rPr>
+        <w:t xml:space="preserve">mfrow =</w:t>
+      </w:r>
+      <w:r>
+        <w:rPr>
+          <w:rStyle w:val="NormalTok"/>
+        </w:rPr>
+        <w:t xml:space="preserve"> </w:t>
+      </w:r>
+      <w:r>
+        <w:rPr>
+          <w:rStyle w:val="FunctionTok"/>
+        </w:rPr>
+        <w:t xml:space="preserve">c</w:t>
+      </w:r>
+      <w:r>
+        <w:rPr>
+          <w:rStyle w:val="NormalTok"/>
+        </w:rPr>
+        <w:t xml:space="preserve">(</w:t>
+      </w:r>
+      <w:r>
+        <w:rPr>
+          <w:rStyle w:val="DecValTok"/>
+        </w:rPr>
+        <w:t xml:space="preserve">2</w:t>
+      </w:r>
+      <w:r>
+        <w:rPr>
+          <w:rStyle w:val="NormalTok"/>
+        </w:rPr>
+        <w:t xml:space="preserve">,</w:t>
+      </w:r>
+      <w:r>
+        <w:rPr>
+          <w:rStyle w:val="DecValTok"/>
+        </w:rPr>
+        <w:t xml:space="preserve">2</w:t>
+      </w:r>
+      <w:r>
+        <w:rPr>
+          <w:rStyle w:val="NormalTok"/>
+        </w:rPr>
+        <w:t xml:space="preserve">))</w:t>
+      </w:r>
+      <w:r>
+        <w:br/>
+      </w:r>
+      <w:r>
+        <w:rPr>
+          <w:rStyle w:val="FunctionTok"/>
+        </w:rPr>
+        <w:t xml:space="preserve">gam.check</w:t>
+      </w:r>
+      <w:r>
+        <w:rPr>
+          <w:rStyle w:val="NormalTok"/>
+        </w:rPr>
+        <w:t xml:space="preserve">(m21)           </w:t>
+      </w:r>
+      <w:r>
+        <w:rPr>
+          <w:rStyle w:val="CommentTok"/>
+        </w:rPr>
+        <w:t xml:space="preserve">#look at the plots, but also the output to check if k needs to be adjusted</w:t>
+      </w:r>
+    </w:p>
+    <w:p>
+      <w:pPr>
+        <w:pStyle w:val="FirstParagraph"/>
+      </w:pPr>
+      <w:r>
+        <w:drawing>
+          <wp:inline>
+            <wp:extent cx="4620126" cy="3696101"/>
+            <wp:effectExtent b="0" l="0" r="0" t="0"/>
+            <wp:docPr descr="" title="" id="350" name="Picture"/>
+            <a:graphic>
+              <a:graphicData uri="http://schemas.openxmlformats.org/drawingml/2006/picture">
+                <pic:pic>
+                  <pic:nvPicPr>
+                    <pic:cNvPr descr="Step3.-GAM-models-draft-2_files/figure-docx/unnamed-chunk-69-1.png" id="351" name="Picture"/>
+                    <pic:cNvPicPr>
+                      <a:picLocks noChangeArrowheads="1" noChangeAspect="1"/>
+                    </pic:cNvPicPr>
+                  </pic:nvPicPr>
+                  <pic:blipFill>
+                    <a:blip r:embed="rId349"/>
+                    <a:stretch>
+                      <a:fillRect/>
+                    </a:stretch>
+                  </pic:blipFill>
+                  <pic:spPr bwMode="auto">
+                    <a:xfrm>
+                      <a:off x="0" y="0"/>
+                      <a:ext cx="4620126" cy="3696101"/>
+                    </a:xfrm>
+                    <a:prstGeom prst="rect">
+                      <a:avLst/>
+                    </a:prstGeom>
+                    <a:noFill/>
+                    <a:ln w="9525">
+                      <a:noFill/>
+                      <a:headEnd/>
+                      <a:tailEnd/>
+                    </a:ln>
+                  </pic:spPr>
+                </pic:pic>
+              </a:graphicData>
+            </a:graphic>
+          </wp:inline>
+        </w:drawing>
+      </w:r>
+    </w:p>
+    <w:p>
+      <w:pPr>
+        <w:pStyle w:val="SourceCode"/>
+      </w:pPr>
+      <w:r>
+        <w:rPr>
+          <w:rStyle w:val="VerbatimChar"/>
+        </w:rPr>
+        <w:t xml:space="preserve">## </w:t>
+      </w:r>
+      <w:r>
+        <w:br/>
+      </w:r>
+      <w:r>
+        <w:rPr>
+          <w:rStyle w:val="VerbatimChar"/>
+        </w:rPr>
+        <w:t xml:space="preserve">## Method: REML   Optimizer: outer newton</w:t>
+      </w:r>
+      <w:r>
+        <w:br/>
+      </w:r>
+      <w:r>
+        <w:rPr>
+          <w:rStyle w:val="VerbatimChar"/>
+        </w:rPr>
+        <w:t xml:space="preserve">## full convergence after 7 iterations.</w:t>
+      </w:r>
+      <w:r>
+        <w:br/>
+      </w:r>
+      <w:r>
+        <w:rPr>
+          <w:rStyle w:val="VerbatimChar"/>
+        </w:rPr>
+        <w:t xml:space="preserve">## Gradient range [-0.0004979467,0.0002692148]</w:t>
+      </w:r>
+      <w:r>
+        <w:br/>
+      </w:r>
+      <w:r>
+        <w:rPr>
+          <w:rStyle w:val="VerbatimChar"/>
+        </w:rPr>
+        <w:t xml:space="preserve">## (score 3168.622 &amp; scale 1).</w:t>
+      </w:r>
+      <w:r>
+        <w:br/>
+      </w:r>
+      <w:r>
+        <w:rPr>
+          <w:rStyle w:val="VerbatimChar"/>
+        </w:rPr>
+        <w:t xml:space="preserve">## Hessian positive definite, eigenvalue range [6.439617e-07,314.5129].</w:t>
+      </w:r>
+      <w:r>
+        <w:br/>
+      </w:r>
+      <w:r>
+        <w:rPr>
+          <w:rStyle w:val="VerbatimChar"/>
+        </w:rPr>
+        <w:t xml:space="preserve">## Model rank =  129 / 129 </w:t>
+      </w:r>
+      <w:r>
+        <w:br/>
+      </w:r>
+      <w:r>
+        <w:rPr>
+          <w:rStyle w:val="VerbatimChar"/>
+        </w:rPr>
+        <w:t xml:space="preserve">## </w:t>
+      </w:r>
+      <w:r>
+        <w:br/>
+      </w:r>
+      <w:r>
+        <w:rPr>
+          <w:rStyle w:val="VerbatimChar"/>
+        </w:rPr>
+        <w:t xml:space="preserve">## Basis dimension (k) checking results. Low p-value (k-index&lt;1) may</w:t>
+      </w:r>
+      <w:r>
+        <w:br/>
+      </w:r>
+      <w:r>
+        <w:rPr>
+          <w:rStyle w:val="VerbatimChar"/>
+        </w:rPr>
+        <w:t xml:space="preserve">## indicate that k is too low, especially if edf is close to k'.</w:t>
+      </w:r>
+      <w:r>
+        <w:br/>
+      </w:r>
+      <w:r>
+        <w:rPr>
+          <w:rStyle w:val="VerbatimChar"/>
+        </w:rPr>
+        <w:t xml:space="preserve">## </w:t>
+      </w:r>
+      <w:r>
+        <w:br/>
+      </w:r>
+      <w:r>
+        <w:rPr>
+          <w:rStyle w:val="VerbatimChar"/>
+        </w:rPr>
+        <w:t xml:space="preserve">##                                          k'    edf k-index p-value</w:t>
+      </w:r>
+      <w:r>
+        <w:br/>
+      </w:r>
+      <w:r>
+        <w:rPr>
+          <w:rStyle w:val="VerbatimChar"/>
+        </w:rPr>
+        <w:t xml:space="preserve">## s(Facility)                           2.000  0.995      NA      NA</w:t>
+      </w:r>
+      <w:r>
+        <w:br/>
+      </w:r>
+      <w:r>
+        <w:rPr>
+          <w:rStyle w:val="VerbatimChar"/>
+        </w:rPr>
+        <w:t xml:space="preserve">## s(jnight):HabitatMeteorologicalTower 11.000  0.326    1.02     1.0</w:t>
+      </w:r>
+      <w:r>
+        <w:br/>
+      </w:r>
+      <w:r>
+        <w:rPr>
+          <w:rStyle w:val="VerbatimChar"/>
+        </w:rPr>
+        <w:t xml:space="preserve">## s(jnight):HabitatNatural             11.000  5.540    1.02     1.0</w:t>
+      </w:r>
+      <w:r>
+        <w:br/>
+      </w:r>
+      <w:r>
+        <w:rPr>
+          <w:rStyle w:val="VerbatimChar"/>
+        </w:rPr>
+        <w:t xml:space="preserve">## s(jnight):HabitatTurbinePad          11.000  7.469    1.02     1.0</w:t>
+      </w:r>
+      <w:r>
+        <w:br/>
+      </w:r>
+      <w:r>
+        <w:rPr>
+          <w:rStyle w:val="VerbatimChar"/>
+        </w:rPr>
+        <w:t xml:space="preserve">## s(wind_mean)                          8.000  3.822    1.01     1.0</w:t>
+      </w:r>
+      <w:r>
+        <w:br/>
+      </w:r>
+      <w:r>
+        <w:rPr>
+          <w:rStyle w:val="VerbatimChar"/>
+        </w:rPr>
+        <w:t xml:space="preserve">## ti(temp_mean,wind_mean)              82.000 47.172    0.88     0.2</w:t>
+      </w:r>
+    </w:p>
+    <w:p>
+      <w:pPr>
+        <w:pStyle w:val="SourceCode"/>
+      </w:pPr>
+      <w:r>
+        <w:rPr>
+          <w:rStyle w:val="FunctionTok"/>
+        </w:rPr>
+        <w:t xml:space="preserve">gam.check</w:t>
+      </w:r>
+      <w:r>
+        <w:rPr>
+          <w:rStyle w:val="NormalTok"/>
+        </w:rPr>
+        <w:t xml:space="preserve">(m21, </w:t>
+      </w:r>
+      <w:r>
+        <w:rPr>
+          <w:rStyle w:val="AttributeTok"/>
+        </w:rPr>
+        <w:t xml:space="preserve">rep=</w:t>
+      </w:r>
+      <w:r>
+        <w:rPr>
+          <w:rStyle w:val="DecValTok"/>
+        </w:rPr>
+        <w:t xml:space="preserve">500</w:t>
+      </w:r>
+      <w:r>
+        <w:rPr>
+          <w:rStyle w:val="NormalTok"/>
+        </w:rPr>
+        <w:t xml:space="preserve">)  </w:t>
+      </w:r>
+      <w:r>
+        <w:rPr>
+          <w:rStyle w:val="CommentTok"/>
+        </w:rPr>
+        <w:t xml:space="preserve">#rep=500 gives you a polygon on the QQ plot, which the observed values should lie within</w:t>
+      </w:r>
+    </w:p>
+    <w:p>
+      <w:pPr>
+        <w:pStyle w:val="FirstParagraph"/>
+      </w:pPr>
+      <w:r>
+        <w:drawing>
+          <wp:inline>
+            <wp:extent cx="4620126" cy="3696101"/>
+            <wp:effectExtent b="0" l="0" r="0" t="0"/>
+            <wp:docPr descr="" title="" id="353" name="Picture"/>
+            <a:graphic>
+              <a:graphicData uri="http://schemas.openxmlformats.org/drawingml/2006/picture">
+                <pic:pic>
+                  <pic:nvPicPr>
+                    <pic:cNvPr descr="Step3.-GAM-models-draft-2_files/figure-docx/unnamed-chunk-69-2.png" id="354" name="Picture"/>
+                    <pic:cNvPicPr>
+                      <a:picLocks noChangeArrowheads="1" noChangeAspect="1"/>
+                    </pic:cNvPicPr>
+                  </pic:nvPicPr>
+                  <pic:blipFill>
+                    <a:blip r:embed="rId352"/>
+                    <a:stretch>
+                      <a:fillRect/>
+                    </a:stretch>
+                  </pic:blipFill>
+                  <pic:spPr bwMode="auto">
+                    <a:xfrm>
+                      <a:off x="0" y="0"/>
+                      <a:ext cx="4620126" cy="3696101"/>
+                    </a:xfrm>
+                    <a:prstGeom prst="rect">
+                      <a:avLst/>
+                    </a:prstGeom>
+                    <a:noFill/>
+                    <a:ln w="9525">
+                      <a:noFill/>
+                      <a:headEnd/>
+                      <a:tailEnd/>
+                    </a:ln>
+                  </pic:spPr>
+                </pic:pic>
+              </a:graphicData>
+            </a:graphic>
+          </wp:inline>
+        </w:drawing>
+      </w:r>
+    </w:p>
+    <w:p>
+      <w:pPr>
+        <w:pStyle w:val="SourceCode"/>
+      </w:pPr>
+      <w:r>
+        <w:rPr>
+          <w:rStyle w:val="VerbatimChar"/>
+        </w:rPr>
+        <w:t xml:space="preserve">## </w:t>
+      </w:r>
+      <w:r>
+        <w:br/>
+      </w:r>
+      <w:r>
+        <w:rPr>
+          <w:rStyle w:val="VerbatimChar"/>
+        </w:rPr>
+        <w:t xml:space="preserve">## Method: REML   Optimizer: outer newton</w:t>
+      </w:r>
+      <w:r>
+        <w:br/>
+      </w:r>
+      <w:r>
+        <w:rPr>
+          <w:rStyle w:val="VerbatimChar"/>
+        </w:rPr>
+        <w:t xml:space="preserve">## full convergence after 7 iterations.</w:t>
+      </w:r>
+      <w:r>
+        <w:br/>
+      </w:r>
+      <w:r>
+        <w:rPr>
+          <w:rStyle w:val="VerbatimChar"/>
+        </w:rPr>
+        <w:t xml:space="preserve">## Gradient range [-0.0004979467,0.0002692148]</w:t>
+      </w:r>
+      <w:r>
+        <w:br/>
+      </w:r>
+      <w:r>
+        <w:rPr>
+          <w:rStyle w:val="VerbatimChar"/>
+        </w:rPr>
+        <w:t xml:space="preserve">## (score 3168.622 &amp; scale 1).</w:t>
+      </w:r>
+      <w:r>
+        <w:br/>
+      </w:r>
+      <w:r>
+        <w:rPr>
+          <w:rStyle w:val="VerbatimChar"/>
+        </w:rPr>
+        <w:t xml:space="preserve">## Hessian positive definite, eigenvalue range [6.439617e-07,314.5129].</w:t>
+      </w:r>
+      <w:r>
+        <w:br/>
+      </w:r>
+      <w:r>
+        <w:rPr>
+          <w:rStyle w:val="VerbatimChar"/>
+        </w:rPr>
+        <w:t xml:space="preserve">## Model rank =  129 / 129 </w:t>
+      </w:r>
+      <w:r>
+        <w:br/>
+      </w:r>
+      <w:r>
+        <w:rPr>
+          <w:rStyle w:val="VerbatimChar"/>
+        </w:rPr>
+        <w:t xml:space="preserve">## </w:t>
+      </w:r>
+      <w:r>
+        <w:br/>
+      </w:r>
+      <w:r>
+        <w:rPr>
+          <w:rStyle w:val="VerbatimChar"/>
+        </w:rPr>
+        <w:t xml:space="preserve">## Basis dimension (k) checking results. Low p-value (k-index&lt;1) may</w:t>
+      </w:r>
+      <w:r>
+        <w:br/>
+      </w:r>
+      <w:r>
+        <w:rPr>
+          <w:rStyle w:val="VerbatimChar"/>
+        </w:rPr>
+        <w:t xml:space="preserve">## indicate that k is too low, especially if edf is close to k'.</w:t>
+      </w:r>
+      <w:r>
+        <w:br/>
+      </w:r>
+      <w:r>
+        <w:rPr>
+          <w:rStyle w:val="VerbatimChar"/>
+        </w:rPr>
+        <w:t xml:space="preserve">## </w:t>
+      </w:r>
+      <w:r>
+        <w:br/>
+      </w:r>
+      <w:r>
+        <w:rPr>
+          <w:rStyle w:val="VerbatimChar"/>
+        </w:rPr>
+        <w:t xml:space="preserve">##                                          k'    edf k-index p-value</w:t>
+      </w:r>
+      <w:r>
+        <w:br/>
+      </w:r>
+      <w:r>
+        <w:rPr>
+          <w:rStyle w:val="VerbatimChar"/>
+        </w:rPr>
+        <w:t xml:space="preserve">## s(Facility)                           2.000  0.995      NA      NA</w:t>
+      </w:r>
+      <w:r>
+        <w:br/>
+      </w:r>
+      <w:r>
+        <w:rPr>
+          <w:rStyle w:val="VerbatimChar"/>
+        </w:rPr>
+        <w:t xml:space="preserve">## s(jnight):HabitatMeteorologicalTower 11.000  0.326    1.02    1.00</w:t>
+      </w:r>
+      <w:r>
+        <w:br/>
+      </w:r>
+      <w:r>
+        <w:rPr>
+          <w:rStyle w:val="VerbatimChar"/>
+        </w:rPr>
+        <w:t xml:space="preserve">## s(jnight):HabitatNatural             11.000  5.540    1.02    1.00</w:t>
+      </w:r>
+      <w:r>
+        <w:br/>
+      </w:r>
+      <w:r>
+        <w:rPr>
+          <w:rStyle w:val="VerbatimChar"/>
+        </w:rPr>
+        <w:t xml:space="preserve">## s(jnight):HabitatTurbinePad          11.000  7.469    1.02    1.00</w:t>
+      </w:r>
+      <w:r>
+        <w:br/>
+      </w:r>
+      <w:r>
+        <w:rPr>
+          <w:rStyle w:val="VerbatimChar"/>
+        </w:rPr>
+        <w:t xml:space="preserve">## s(wind_mean)                          8.000  3.822    1.01    1.00</w:t>
+      </w:r>
+      <w:r>
+        <w:br/>
+      </w:r>
+      <w:r>
+        <w:rPr>
+          <w:rStyle w:val="VerbatimChar"/>
+        </w:rPr>
+        <w:t xml:space="preserve">## ti(temp_mean,wind_mean)              82.000 47.172    0.88    0.21</w:t>
+      </w:r>
+    </w:p>
+    <w:p>
+      <w:pPr>
+        <w:pStyle w:val="SourceCode"/>
+      </w:pPr>
+      <w:r>
+        <w:rPr>
+          <w:rStyle w:val="CommentTok"/>
+        </w:rPr>
+        <w:t xml:space="preserve"># Now the smooth terms pass the basis dimension test! </w:t>
+      </w:r>
+      <w:r>
+        <w:br/>
+      </w:r>
+      <w:r>
+        <w:br/>
+      </w:r>
+      <w:r>
+        <w:rPr>
+          <w:rStyle w:val="NormalTok"/>
+        </w:rPr>
+        <w:t xml:space="preserve">overdispersion.m21 </w:t>
+      </w:r>
+      <w:r>
+        <w:rPr>
+          <w:rStyle w:val="OtherTok"/>
+        </w:rPr>
+        <w:t xml:space="preserve">&lt;-</w:t>
+      </w:r>
+      <w:r>
+        <w:rPr>
+          <w:rStyle w:val="NormalTok"/>
+        </w:rPr>
+        <w:t xml:space="preserve"> </w:t>
+      </w:r>
+      <w:r>
+        <w:rPr>
+          <w:rStyle w:val="FunctionTok"/>
+        </w:rPr>
+        <w:t xml:space="preserve">sum</w:t>
+      </w:r>
+      <w:r>
+        <w:rPr>
+          <w:rStyle w:val="NormalTok"/>
+        </w:rPr>
+        <w:t xml:space="preserve">( </w:t>
+      </w:r>
+      <w:r>
+        <w:rPr>
+          <w:rStyle w:val="FunctionTok"/>
+        </w:rPr>
+        <w:t xml:space="preserve">residuals</w:t>
+      </w:r>
+      <w:r>
+        <w:rPr>
+          <w:rStyle w:val="NormalTok"/>
+        </w:rPr>
+        <w:t xml:space="preserve">(m21, </w:t>
+      </w:r>
+      <w:r>
+        <w:rPr>
+          <w:rStyle w:val="StringTok"/>
+        </w:rPr>
+        <w:t xml:space="preserve">"pearson"</w:t>
+      </w:r>
+      <w:r>
+        <w:rPr>
+          <w:rStyle w:val="NormalTok"/>
+        </w:rPr>
+        <w:t xml:space="preserve">)</w:t>
+      </w:r>
+      <w:r>
+        <w:rPr>
+          <w:rStyle w:val="SpecialCharTok"/>
+        </w:rPr>
+        <w:t xml:space="preserve">^</w:t>
+      </w:r>
+      <w:r>
+        <w:rPr>
+          <w:rStyle w:val="DecValTok"/>
+        </w:rPr>
+        <w:t xml:space="preserve">2</w:t>
+      </w:r>
+      <w:r>
+        <w:rPr>
+          <w:rStyle w:val="NormalTok"/>
+        </w:rPr>
+        <w:t xml:space="preserve"> ) </w:t>
+      </w:r>
+      <w:r>
+        <w:rPr>
+          <w:rStyle w:val="SpecialCharTok"/>
+        </w:rPr>
+        <w:t xml:space="preserve">/</w:t>
+      </w:r>
+      <w:r>
+        <w:rPr>
+          <w:rStyle w:val="NormalTok"/>
+        </w:rPr>
+        <w:t xml:space="preserve"> m21</w:t>
+      </w:r>
+      <w:r>
+        <w:rPr>
+          <w:rStyle w:val="SpecialCharTok"/>
+        </w:rPr>
+        <w:t xml:space="preserve">$</w:t>
+      </w:r>
+      <w:r>
+        <w:rPr>
+          <w:rStyle w:val="NormalTok"/>
+        </w:rPr>
+        <w:t xml:space="preserve">df.residual</w:t>
+      </w:r>
+      <w:r>
+        <w:br/>
+      </w:r>
+      <w:r>
+        <w:rPr>
+          <w:rStyle w:val="NormalTok"/>
+        </w:rPr>
+        <w:t xml:space="preserve">overdispersion.m21</w:t>
+      </w:r>
+    </w:p>
+    <w:p>
+      <w:pPr>
+        <w:pStyle w:val="SourceCode"/>
+      </w:pPr>
+      <w:r>
+        <w:rPr>
+          <w:rStyle w:val="VerbatimChar"/>
+        </w:rPr>
+        <w:t xml:space="preserve">## [1] 1.110624</w:t>
+      </w:r>
+    </w:p>
+    <w:p>
+      <w:pPr>
+        <w:pStyle w:val="SourceCode"/>
+      </w:pPr>
+      <w:r>
+        <w:rPr>
+          <w:rStyle w:val="CommentTok"/>
+        </w:rPr>
+        <w:t xml:space="preserve"># 1.110624 - k indicies are fixed and no over / under dispersion </w:t>
+      </w:r>
+      <w:r>
+        <w:br/>
+      </w:r>
+      <w:r>
+        <w:br/>
+      </w:r>
+      <w:r>
+        <w:rPr>
+          <w:rStyle w:val="CommentTok"/>
+        </w:rPr>
+        <w:t xml:space="preserve"># From Katrine's Step3B GAM modelling script: </w:t>
+      </w:r>
+      <w:r>
+        <w:br/>
+      </w:r>
+      <w:r>
+        <w:rPr>
+          <w:rStyle w:val="CommentTok"/>
+        </w:rPr>
+        <w:t xml:space="preserve">#[1] 1.022701    #this value should ideally be 0.8-1.2, but it's not very bad!</w:t>
+      </w:r>
+    </w:p>
+    <w:bookmarkEnd w:id="355"/>
+    <w:bookmarkStart w:id="371" w:name="basis-dimension-k-checking-results-21"/>
+    <w:p>
+      <w:pPr>
+        <w:pStyle w:val="Heading3"/>
+      </w:pPr>
+      <w:r>
+        <w:t xml:space="preserve">Basis dimension (k) checking results:</w:t>
+      </w:r>
+    </w:p>
+    <w:p>
+      <w:pPr>
+        <w:pStyle w:val="SourceCode"/>
+      </w:pPr>
+      <w:r>
+        <w:rPr>
+          <w:rStyle w:val="FunctionTok"/>
+        </w:rPr>
+        <w:t xml:space="preserve">bmp</w:t>
+      </w:r>
+      <w:r>
+        <w:rPr>
+          <w:rStyle w:val="NormalTok"/>
+        </w:rPr>
+        <w:t xml:space="preserve">(</w:t>
+      </w:r>
+      <w:r>
+        <w:rPr>
+          <w:rStyle w:val="FunctionTok"/>
+        </w:rPr>
+        <w:t xml:space="preserve">file.path</w:t>
+      </w:r>
+      <w:r>
+        <w:rPr>
+          <w:rStyle w:val="NormalTok"/>
+        </w:rPr>
+        <w:t xml:space="preserve">(output_today, </w:t>
+      </w:r>
+      <w:r>
+        <w:rPr>
+          <w:rStyle w:val="StringTok"/>
+        </w:rPr>
+        <w:t xml:space="preserve">"checking k dimensions m21 bats_tot.jpg"</w:t>
+      </w:r>
+      <w:r>
+        <w:rPr>
+          <w:rStyle w:val="NormalTok"/>
+        </w:rPr>
+        <w:t xml:space="preserve">), </w:t>
+      </w:r>
+      <w:r>
+        <w:rPr>
+          <w:rStyle w:val="AttributeTok"/>
+        </w:rPr>
+        <w:t xml:space="preserve">width =</w:t>
+      </w:r>
+      <w:r>
+        <w:rPr>
+          <w:rStyle w:val="NormalTok"/>
+        </w:rPr>
+        <w:t xml:space="preserve"> </w:t>
+      </w:r>
+      <w:r>
+        <w:rPr>
+          <w:rStyle w:val="DecValTok"/>
+        </w:rPr>
+        <w:t xml:space="preserve">9</w:t>
+      </w:r>
+      <w:r>
+        <w:rPr>
+          <w:rStyle w:val="NormalTok"/>
+        </w:rPr>
+        <w:t xml:space="preserve">, </w:t>
+      </w:r>
+      <w:r>
+        <w:rPr>
+          <w:rStyle w:val="AttributeTok"/>
+        </w:rPr>
+        <w:t xml:space="preserve">height =</w:t>
+      </w:r>
+      <w:r>
+        <w:rPr>
+          <w:rStyle w:val="NormalTok"/>
+        </w:rPr>
+        <w:t xml:space="preserve"> </w:t>
+      </w:r>
+      <w:r>
+        <w:rPr>
+          <w:rStyle w:val="DecValTok"/>
+        </w:rPr>
+        <w:t xml:space="preserve">6</w:t>
+      </w:r>
+      <w:r>
+        <w:rPr>
+          <w:rStyle w:val="NormalTok"/>
+        </w:rPr>
+        <w:t xml:space="preserve">, </w:t>
+      </w:r>
+      <w:r>
+        <w:rPr>
+          <w:rStyle w:val="AttributeTok"/>
+        </w:rPr>
+        <w:t xml:space="preserve">units =</w:t>
+      </w:r>
+      <w:r>
+        <w:rPr>
+          <w:rStyle w:val="NormalTok"/>
+        </w:rPr>
+        <w:t xml:space="preserve"> </w:t>
+      </w:r>
+      <w:r>
+        <w:rPr>
+          <w:rStyle w:val="StringTok"/>
+        </w:rPr>
+        <w:t xml:space="preserve">"in"</w:t>
+      </w:r>
+      <w:r>
+        <w:rPr>
+          <w:rStyle w:val="NormalTok"/>
+        </w:rPr>
+        <w:t xml:space="preserve">, </w:t>
+      </w:r>
+      <w:r>
+        <w:rPr>
+          <w:rStyle w:val="AttributeTok"/>
+        </w:rPr>
+        <w:t xml:space="preserve">res =</w:t>
+      </w:r>
+      <w:r>
+        <w:rPr>
+          <w:rStyle w:val="NormalTok"/>
+        </w:rPr>
+        <w:t xml:space="preserve"> </w:t>
+      </w:r>
+      <w:r>
+        <w:rPr>
+          <w:rStyle w:val="DecValTok"/>
+        </w:rPr>
+        <w:t xml:space="preserve">350</w:t>
+      </w:r>
+      <w:r>
+        <w:rPr>
+          <w:rStyle w:val="NormalTok"/>
+        </w:rPr>
+        <w:t xml:space="preserve">)</w:t>
+      </w:r>
+      <w:r>
+        <w:br/>
+      </w:r>
+      <w:r>
+        <w:rPr>
+          <w:rStyle w:val="FunctionTok"/>
+        </w:rPr>
+        <w:t xml:space="preserve">windows</w:t>
+      </w:r>
+      <w:r>
+        <w:rPr>
+          <w:rStyle w:val="NormalTok"/>
+        </w:rPr>
+        <w:t xml:space="preserve">()</w:t>
+      </w:r>
+      <w:r>
+        <w:br/>
+      </w:r>
+      <w:r>
+        <w:rPr>
+          <w:rStyle w:val="FunctionTok"/>
+        </w:rPr>
+        <w:t xml:space="preserve">plot</w:t>
+      </w:r>
+      <w:r>
+        <w:rPr>
+          <w:rStyle w:val="NormalTok"/>
+        </w:rPr>
+        <w:t xml:space="preserve">(m21, </w:t>
+      </w:r>
+      <w:r>
+        <w:rPr>
+          <w:rStyle w:val="AttributeTok"/>
+        </w:rPr>
+        <w:t xml:space="preserve">pages=</w:t>
+      </w:r>
+      <w:r>
+        <w:rPr>
+          <w:rStyle w:val="DecValTok"/>
+        </w:rPr>
+        <w:t xml:space="preserve">1</w:t>
+      </w:r>
+      <w:r>
+        <w:rPr>
+          <w:rStyle w:val="NormalTok"/>
+        </w:rPr>
+        <w:t xml:space="preserve">,</w:t>
+      </w:r>
+      <w:r>
+        <w:rPr>
+          <w:rStyle w:val="AttributeTok"/>
+        </w:rPr>
+        <w:t xml:space="preserve">scheme=</w:t>
+      </w:r>
+      <w:r>
+        <w:rPr>
+          <w:rStyle w:val="DecValTok"/>
+        </w:rPr>
+        <w:t xml:space="preserve">2</w:t>
+      </w:r>
+      <w:r>
+        <w:rPr>
+          <w:rStyle w:val="NormalTok"/>
+        </w:rPr>
+        <w:t xml:space="preserve">,</w:t>
+      </w:r>
+      <w:r>
+        <w:rPr>
+          <w:rStyle w:val="AttributeTok"/>
+        </w:rPr>
+        <w:t xml:space="preserve">shade=</w:t>
+      </w:r>
+      <w:r>
+        <w:rPr>
+          <w:rStyle w:val="ConstantTok"/>
+        </w:rPr>
+        <w:t xml:space="preserve">TRUE</w:t>
+      </w:r>
+      <w:r>
+        <w:rPr>
+          <w:rStyle w:val="NormalTok"/>
+        </w:rPr>
+        <w:t xml:space="preserve">,</w:t>
+      </w:r>
+      <w:r>
+        <w:rPr>
+          <w:rStyle w:val="AttributeTok"/>
+        </w:rPr>
+        <w:t xml:space="preserve">seWithMean =</w:t>
+      </w:r>
+      <w:r>
+        <w:rPr>
+          <w:rStyle w:val="NormalTok"/>
+        </w:rPr>
+        <w:t xml:space="preserve"> </w:t>
+      </w:r>
+      <w:r>
+        <w:rPr>
+          <w:rStyle w:val="ConstantTok"/>
+        </w:rPr>
+        <w:t xml:space="preserve">TRUE</w:t>
+      </w:r>
+      <w:r>
+        <w:rPr>
+          <w:rStyle w:val="NormalTok"/>
+        </w:rPr>
+        <w:t xml:space="preserve">)</w:t>
+      </w:r>
+    </w:p>
+    <w:p>
+      <w:pPr>
+        <w:pStyle w:val="FirstParagraph"/>
+      </w:pPr>
+      <w:r>
+        <w:drawing>
+          <wp:inline>
+            <wp:extent cx="4620126" cy="3696101"/>
+            <wp:effectExtent b="0" l="0" r="0" t="0"/>
+            <wp:docPr descr="" title="" id="357" name="Picture"/>
+            <a:graphic>
+              <a:graphicData uri="http://schemas.openxmlformats.org/drawingml/2006/picture">
+                <pic:pic>
+                  <pic:nvPicPr>
+                    <pic:cNvPr descr="Step3.-GAM-models-draft-2_files/figure-docx/unnamed-chunk-70-1.png" id="358" name="Picture"/>
+                    <pic:cNvPicPr>
+                      <a:picLocks noChangeArrowheads="1" noChangeAspect="1"/>
+                    </pic:cNvPicPr>
+                  </pic:nvPicPr>
+                  <pic:blipFill>
+                    <a:blip r:embed="rId356"/>
+                    <a:stretch>
+                      <a:fillRect/>
+                    </a:stretch>
+                  </pic:blipFill>
+                  <pic:spPr bwMode="auto">
+                    <a:xfrm>
+                      <a:off x="0" y="0"/>
+                      <a:ext cx="4620126" cy="3696101"/>
+                    </a:xfrm>
+                    <a:prstGeom prst="rect">
+                      <a:avLst/>
+                    </a:prstGeom>
+                    <a:noFill/>
+                    <a:ln w="9525">
+                      <a:noFill/>
+                      <a:headEnd/>
+                      <a:tailEnd/>
+                    </a:ln>
+                  </pic:spPr>
+                </pic:pic>
+              </a:graphicData>
+            </a:graphic>
+          </wp:inline>
+        </w:drawing>
+      </w:r>
+    </w:p>
+    <w:p>
+      <w:pPr>
+        <w:pStyle w:val="SourceCode"/>
+      </w:pPr>
+      <w:r>
+        <w:rPr>
+          <w:rStyle w:val="FunctionTok"/>
+        </w:rPr>
+        <w:t xml:space="preserve">draw</w:t>
+      </w:r>
+      <w:r>
+        <w:rPr>
+          <w:rStyle w:val="NormalTok"/>
+        </w:rPr>
+        <w:t xml:space="preserve">(m21, </w:t>
+      </w:r>
+      <w:r>
+        <w:rPr>
+          <w:rStyle w:val="AttributeTok"/>
+        </w:rPr>
+        <w:t xml:space="preserve">scales =</w:t>
+      </w:r>
+      <w:r>
+        <w:rPr>
+          <w:rStyle w:val="StringTok"/>
+        </w:rPr>
+        <w:t xml:space="preserve">"free"</w:t>
+      </w:r>
+      <w:r>
+        <w:rPr>
+          <w:rStyle w:val="NormalTok"/>
+        </w:rPr>
+        <w:t xml:space="preserve">)         </w:t>
+      </w:r>
+      <w:r>
+        <w:rPr>
+          <w:rStyle w:val="CommentTok"/>
+        </w:rPr>
+        <w:t xml:space="preserve">#function 'draw' is from package 'gratia'</w:t>
+      </w:r>
+    </w:p>
+    <w:p>
+      <w:pPr>
+        <w:pStyle w:val="FirstParagraph"/>
+      </w:pPr>
+      <w:r>
+        <w:drawing>
+          <wp:inline>
+            <wp:extent cx="4620126" cy="3696101"/>
+            <wp:effectExtent b="0" l="0" r="0" t="0"/>
+            <wp:docPr descr="" title="" id="360" name="Picture"/>
+            <a:graphic>
+              <a:graphicData uri="http://schemas.openxmlformats.org/drawingml/2006/picture">
+                <pic:pic>
+                  <pic:nvPicPr>
+                    <pic:cNvPr descr="Step3.-GAM-models-draft-2_files/figure-docx/unnamed-chunk-70-2.png" id="361" name="Picture"/>
+                    <pic:cNvPicPr>
+                      <a:picLocks noChangeArrowheads="1" noChangeAspect="1"/>
+                    </pic:cNvPicPr>
+                  </pic:nvPicPr>
+                  <pic:blipFill>
+                    <a:blip r:embed="rId359"/>
+                    <a:stretch>
+                      <a:fillRect/>
+                    </a:stretch>
+                  </pic:blipFill>
+                  <pic:spPr bwMode="auto">
+                    <a:xfrm>
+                      <a:off x="0" y="0"/>
+                      <a:ext cx="4620126" cy="3696101"/>
+                    </a:xfrm>
+                    <a:prstGeom prst="rect">
+                      <a:avLst/>
+                    </a:prstGeom>
+                    <a:noFill/>
+                    <a:ln w="9525">
+                      <a:noFill/>
+                      <a:headEnd/>
+                      <a:tailEnd/>
+                    </a:ln>
+                  </pic:spPr>
+                </pic:pic>
+              </a:graphicData>
+            </a:graphic>
+          </wp:inline>
+        </w:drawing>
+      </w:r>
+    </w:p>
+    <w:p>
+      <w:pPr>
+        <w:pStyle w:val="SourceCode"/>
+      </w:pPr>
+      <w:r>
+        <w:rPr>
+          <w:rStyle w:val="FunctionTok"/>
+        </w:rPr>
+        <w:t xml:space="preserve">draw</w:t>
+      </w:r>
+      <w:r>
+        <w:rPr>
+          <w:rStyle w:val="NormalTok"/>
+        </w:rPr>
+        <w:t xml:space="preserve">(m21, </w:t>
+      </w:r>
+      <w:r>
+        <w:rPr>
+          <w:rStyle w:val="AttributeTok"/>
+        </w:rPr>
+        <w:t xml:space="preserve">scales =</w:t>
+      </w:r>
+      <w:r>
+        <w:rPr>
+          <w:rStyle w:val="StringTok"/>
+        </w:rPr>
+        <w:t xml:space="preserve">"fixed"</w:t>
+      </w:r>
+      <w:r>
+        <w:rPr>
+          <w:rStyle w:val="NormalTok"/>
+        </w:rPr>
+        <w:t xml:space="preserve">)</w:t>
+      </w:r>
+    </w:p>
+    <w:p>
+      <w:pPr>
+        <w:pStyle w:val="FirstParagraph"/>
+      </w:pPr>
+      <w:r>
+        <w:drawing>
+          <wp:inline>
+            <wp:extent cx="4620126" cy="3696101"/>
+            <wp:effectExtent b="0" l="0" r="0" t="0"/>
+            <wp:docPr descr="" title="" id="363" name="Picture"/>
+            <a:graphic>
+              <a:graphicData uri="http://schemas.openxmlformats.org/drawingml/2006/picture">
+                <pic:pic>
+                  <pic:nvPicPr>
+                    <pic:cNvPr descr="Step3.-GAM-models-draft-2_files/figure-docx/unnamed-chunk-70-3.png" id="364" name="Picture"/>
+                    <pic:cNvPicPr>
+                      <a:picLocks noChangeArrowheads="1" noChangeAspect="1"/>
+                    </pic:cNvPicPr>
+                  </pic:nvPicPr>
+                  <pic:blipFill>
+                    <a:blip r:embed="rId362"/>
+                    <a:stretch>
+                      <a:fillRect/>
+                    </a:stretch>
+                  </pic:blipFill>
+                  <pic:spPr bwMode="auto">
+                    <a:xfrm>
+                      <a:off x="0" y="0"/>
+                      <a:ext cx="4620126" cy="3696101"/>
+                    </a:xfrm>
+                    <a:prstGeom prst="rect">
+                      <a:avLst/>
+                    </a:prstGeom>
+                    <a:noFill/>
+                    <a:ln w="9525">
+                      <a:noFill/>
+                      <a:headEnd/>
+                      <a:tailEnd/>
+                    </a:ln>
+                  </pic:spPr>
+                </pic:pic>
+              </a:graphicData>
+            </a:graphic>
+          </wp:inline>
+        </w:drawing>
+      </w:r>
+    </w:p>
+    <w:p>
+      <w:pPr>
+        <w:pStyle w:val="SourceCode"/>
+      </w:pPr>
+      <w:r>
+        <w:rPr>
+          <w:rStyle w:val="CommentTok"/>
+        </w:rPr>
+        <w:t xml:space="preserve"># wind is too wiggly, but there is no relationship for the met tower(probably too little data...) </w:t>
+      </w:r>
+      <w:r>
+        <w:br/>
+      </w:r>
+      <w:r>
+        <w:rPr>
+          <w:rStyle w:val="FunctionTok"/>
+        </w:rPr>
+        <w:t xml:space="preserve">dev.off</w:t>
+      </w:r>
+      <w:r>
+        <w:rPr>
+          <w:rStyle w:val="NormalTok"/>
+        </w:rPr>
+        <w:t xml:space="preserve">() </w:t>
+      </w:r>
+    </w:p>
+    <w:p>
+      <w:pPr>
+        <w:pStyle w:val="SourceCode"/>
+      </w:pPr>
+      <w:r>
+        <w:rPr>
+          <w:rStyle w:val="VerbatimChar"/>
+        </w:rPr>
+        <w:t xml:space="preserve">## png </w:t>
+      </w:r>
+      <w:r>
+        <w:br/>
+      </w:r>
+      <w:r>
+        <w:rPr>
+          <w:rStyle w:val="VerbatimChar"/>
+        </w:rPr>
+        <w:t xml:space="preserve">##   2</w:t>
+      </w:r>
+    </w:p>
+    <w:p>
+      <w:pPr>
+        <w:pStyle w:val="SourceCode"/>
+      </w:pPr>
+      <w:r>
+        <w:rPr>
+          <w:rStyle w:val="FunctionTok"/>
+        </w:rPr>
+        <w:t xml:space="preserve">windows</w:t>
+      </w:r>
+      <w:r>
+        <w:rPr>
+          <w:rStyle w:val="NormalTok"/>
+        </w:rPr>
+        <w:t xml:space="preserve">()</w:t>
+      </w:r>
+      <w:r>
+        <w:br/>
+      </w:r>
+      <w:r>
+        <w:rPr>
+          <w:rStyle w:val="FunctionTok"/>
+        </w:rPr>
+        <w:t xml:space="preserve">bmp</w:t>
+      </w:r>
+      <w:r>
+        <w:rPr>
+          <w:rStyle w:val="NormalTok"/>
+        </w:rPr>
+        <w:t xml:space="preserve">(</w:t>
+      </w:r>
+      <w:r>
+        <w:rPr>
+          <w:rStyle w:val="FunctionTok"/>
+        </w:rPr>
+        <w:t xml:space="preserve">file.path</w:t>
+      </w:r>
+      <w:r>
+        <w:rPr>
+          <w:rStyle w:val="NormalTok"/>
+        </w:rPr>
+        <w:t xml:space="preserve">(output_today, </w:t>
+      </w:r>
+      <w:r>
+        <w:rPr>
+          <w:rStyle w:val="StringTok"/>
+        </w:rPr>
+        <w:t xml:space="preserve">"3D gam m21 bats_tot.jpg"</w:t>
+      </w:r>
+      <w:r>
+        <w:rPr>
+          <w:rStyle w:val="NormalTok"/>
+        </w:rPr>
+        <w:t xml:space="preserve">), </w:t>
+      </w:r>
+      <w:r>
+        <w:rPr>
+          <w:rStyle w:val="AttributeTok"/>
+        </w:rPr>
+        <w:t xml:space="preserve">width =</w:t>
+      </w:r>
+      <w:r>
+        <w:rPr>
+          <w:rStyle w:val="NormalTok"/>
+        </w:rPr>
+        <w:t xml:space="preserve"> </w:t>
+      </w:r>
+      <w:r>
+        <w:rPr>
+          <w:rStyle w:val="DecValTok"/>
+        </w:rPr>
+        <w:t xml:space="preserve">9</w:t>
+      </w:r>
+      <w:r>
+        <w:rPr>
+          <w:rStyle w:val="NormalTok"/>
+        </w:rPr>
+        <w:t xml:space="preserve">, </w:t>
+      </w:r>
+      <w:r>
+        <w:rPr>
+          <w:rStyle w:val="AttributeTok"/>
+        </w:rPr>
+        <w:t xml:space="preserve">height =</w:t>
+      </w:r>
+      <w:r>
+        <w:rPr>
+          <w:rStyle w:val="NormalTok"/>
+        </w:rPr>
+        <w:t xml:space="preserve"> </w:t>
+      </w:r>
+      <w:r>
+        <w:rPr>
+          <w:rStyle w:val="DecValTok"/>
+        </w:rPr>
+        <w:t xml:space="preserve">6</w:t>
+      </w:r>
+      <w:r>
+        <w:rPr>
+          <w:rStyle w:val="NormalTok"/>
+        </w:rPr>
+        <w:t xml:space="preserve">, </w:t>
+      </w:r>
+      <w:r>
+        <w:rPr>
+          <w:rStyle w:val="AttributeTok"/>
+        </w:rPr>
+        <w:t xml:space="preserve">units =</w:t>
+      </w:r>
+      <w:r>
+        <w:rPr>
+          <w:rStyle w:val="NormalTok"/>
+        </w:rPr>
+        <w:t xml:space="preserve"> </w:t>
+      </w:r>
+      <w:r>
+        <w:rPr>
+          <w:rStyle w:val="StringTok"/>
+        </w:rPr>
+        <w:t xml:space="preserve">"in"</w:t>
+      </w:r>
+      <w:r>
+        <w:rPr>
+          <w:rStyle w:val="NormalTok"/>
+        </w:rPr>
+        <w:t xml:space="preserve">, </w:t>
+      </w:r>
+      <w:r>
+        <w:rPr>
+          <w:rStyle w:val="AttributeTok"/>
+        </w:rPr>
+        <w:t xml:space="preserve">res =</w:t>
+      </w:r>
+      <w:r>
+        <w:rPr>
+          <w:rStyle w:val="NormalTok"/>
+        </w:rPr>
+        <w:t xml:space="preserve"> </w:t>
+      </w:r>
+      <w:r>
+        <w:rPr>
+          <w:rStyle w:val="DecValTok"/>
+        </w:rPr>
+        <w:t xml:space="preserve">350</w:t>
+      </w:r>
+      <w:r>
+        <w:rPr>
+          <w:rStyle w:val="NormalTok"/>
+        </w:rPr>
+        <w:t xml:space="preserve">)</w:t>
+      </w:r>
+      <w:r>
+        <w:br/>
+      </w:r>
+      <w:r>
+        <w:rPr>
+          <w:rStyle w:val="FunctionTok"/>
+        </w:rPr>
+        <w:t xml:space="preserve">par</w:t>
+      </w:r>
+      <w:r>
+        <w:rPr>
+          <w:rStyle w:val="NormalTok"/>
+        </w:rPr>
+        <w:t xml:space="preserve">(</w:t>
+      </w:r>
+      <w:r>
+        <w:rPr>
+          <w:rStyle w:val="AttributeTok"/>
+        </w:rPr>
+        <w:t xml:space="preserve">mfrow =</w:t>
+      </w:r>
+      <w:r>
+        <w:rPr>
+          <w:rStyle w:val="NormalTok"/>
+        </w:rPr>
+        <w:t xml:space="preserve"> </w:t>
+      </w:r>
+      <w:r>
+        <w:rPr>
+          <w:rStyle w:val="FunctionTok"/>
+        </w:rPr>
+        <w:t xml:space="preserve">c</w:t>
+      </w:r>
+      <w:r>
+        <w:rPr>
+          <w:rStyle w:val="NormalTok"/>
+        </w:rPr>
+        <w:t xml:space="preserve">(</w:t>
+      </w:r>
+      <w:r>
+        <w:rPr>
+          <w:rStyle w:val="DecValTok"/>
+        </w:rPr>
+        <w:t xml:space="preserve">1</w:t>
+      </w:r>
+      <w:r>
+        <w:rPr>
+          <w:rStyle w:val="NormalTok"/>
+        </w:rPr>
+        <w:t xml:space="preserve">,</w:t>
+      </w:r>
+      <w:r>
+        <w:rPr>
+          <w:rStyle w:val="DecValTok"/>
+        </w:rPr>
+        <w:t xml:space="preserve">2</w:t>
+      </w:r>
+      <w:r>
+        <w:rPr>
+          <w:rStyle w:val="NormalTok"/>
+        </w:rPr>
+        <w:t xml:space="preserve">))</w:t>
+      </w:r>
+      <w:r>
+        <w:br/>
+      </w:r>
+      <w:r>
+        <w:rPr>
+          <w:rStyle w:val="FunctionTok"/>
+        </w:rPr>
+        <w:t xml:space="preserve">vis.gam</w:t>
+      </w:r>
+      <w:r>
+        <w:rPr>
+          <w:rStyle w:val="NormalTok"/>
+        </w:rPr>
+        <w:t xml:space="preserve">(m21, </w:t>
+      </w:r>
+      <w:r>
+        <w:rPr>
+          <w:rStyle w:val="AttributeTok"/>
+        </w:rPr>
+        <w:t xml:space="preserve">view =</w:t>
+      </w:r>
+      <w:r>
+        <w:rPr>
+          <w:rStyle w:val="NormalTok"/>
+        </w:rPr>
+        <w:t xml:space="preserve"> </w:t>
+      </w:r>
+      <w:r>
+        <w:rPr>
+          <w:rStyle w:val="FunctionTok"/>
+        </w:rPr>
+        <w:t xml:space="preserve">c</w:t>
+      </w:r>
+      <w:r>
+        <w:rPr>
+          <w:rStyle w:val="NormalTok"/>
+        </w:rPr>
+        <w:t xml:space="preserve">(</w:t>
+      </w:r>
+      <w:r>
+        <w:rPr>
+          <w:rStyle w:val="StringTok"/>
+        </w:rPr>
+        <w:t xml:space="preserve">"temp_mean"</w:t>
+      </w:r>
+      <w:r>
+        <w:rPr>
+          <w:rStyle w:val="NormalTok"/>
+        </w:rPr>
+        <w:t xml:space="preserve">, </w:t>
+      </w:r>
+      <w:r>
+        <w:rPr>
+          <w:rStyle w:val="StringTok"/>
+        </w:rPr>
+        <w:t xml:space="preserve">"wind_mean"</w:t>
+      </w:r>
+      <w:r>
+        <w:rPr>
+          <w:rStyle w:val="NormalTok"/>
+        </w:rPr>
+        <w:t xml:space="preserve">))    </w:t>
+      </w:r>
+      <w:r>
+        <w:br/>
+      </w:r>
+      <w:r>
+        <w:rPr>
+          <w:rStyle w:val="FunctionTok"/>
+        </w:rPr>
+        <w:t xml:space="preserve">vis.gam</w:t>
+      </w:r>
+      <w:r>
+        <w:rPr>
+          <w:rStyle w:val="NormalTok"/>
+        </w:rPr>
+        <w:t xml:space="preserve">(m21, </w:t>
+      </w:r>
+      <w:r>
+        <w:rPr>
+          <w:rStyle w:val="AttributeTok"/>
+        </w:rPr>
+        <w:t xml:space="preserve">view =</w:t>
+      </w:r>
+      <w:r>
+        <w:rPr>
+          <w:rStyle w:val="NormalTok"/>
+        </w:rPr>
+        <w:t xml:space="preserve"> </w:t>
+      </w:r>
+      <w:r>
+        <w:rPr>
+          <w:rStyle w:val="FunctionTok"/>
+        </w:rPr>
+        <w:t xml:space="preserve">c</w:t>
+      </w:r>
+      <w:r>
+        <w:rPr>
+          <w:rStyle w:val="NormalTok"/>
+        </w:rPr>
+        <w:t xml:space="preserve">(</w:t>
+      </w:r>
+      <w:r>
+        <w:rPr>
+          <w:rStyle w:val="StringTok"/>
+        </w:rPr>
+        <w:t xml:space="preserve">"wind_mean"</w:t>
+      </w:r>
+      <w:r>
+        <w:rPr>
+          <w:rStyle w:val="NormalTok"/>
+        </w:rPr>
+        <w:t xml:space="preserve">, </w:t>
+      </w:r>
+      <w:r>
+        <w:rPr>
+          <w:rStyle w:val="StringTok"/>
+        </w:rPr>
+        <w:t xml:space="preserve">"temp_mean"</w:t>
+      </w:r>
+      <w:r>
+        <w:rPr>
+          <w:rStyle w:val="NormalTok"/>
+        </w:rPr>
+        <w:t xml:space="preserve">)) </w:t>
+      </w:r>
+      <w:r>
+        <w:rPr>
+          <w:rStyle w:val="CommentTok"/>
+        </w:rPr>
+        <w:t xml:space="preserve"># still too wiggly though.... </w:t>
+      </w:r>
+      <w:r>
+        <w:br/>
+      </w:r>
+      <w:r>
+        <w:rPr>
+          <w:rStyle w:val="FunctionTok"/>
+        </w:rPr>
+        <w:t xml:space="preserve">dev.off</w:t>
+      </w:r>
+      <w:r>
+        <w:rPr>
+          <w:rStyle w:val="NormalTok"/>
+        </w:rPr>
+        <w:t xml:space="preserve">()</w:t>
+      </w:r>
+    </w:p>
+    <w:p>
+      <w:pPr>
+        <w:pStyle w:val="SourceCode"/>
+      </w:pPr>
+      <w:r>
+        <w:rPr>
+          <w:rStyle w:val="VerbatimChar"/>
+        </w:rPr>
+        <w:t xml:space="preserve">## png </w:t>
+      </w:r>
+      <w:r>
+        <w:br/>
+      </w:r>
+      <w:r>
+        <w:rPr>
+          <w:rStyle w:val="VerbatimChar"/>
+        </w:rPr>
+        <w:t xml:space="preserve">##   2</w:t>
+      </w:r>
+    </w:p>
+    <w:p>
+      <w:pPr>
+        <w:pStyle w:val="SourceCode"/>
+      </w:pPr>
+      <w:r>
+        <w:rPr>
+          <w:rStyle w:val="FunctionTok"/>
+        </w:rPr>
+        <w:t xml:space="preserve">vis.gam</w:t>
+      </w:r>
+      <w:r>
+        <w:rPr>
+          <w:rStyle w:val="NormalTok"/>
+        </w:rPr>
+        <w:t xml:space="preserve">(m21, </w:t>
+      </w:r>
+      <w:r>
+        <w:rPr>
+          <w:rStyle w:val="AttributeTok"/>
+        </w:rPr>
+        <w:t xml:space="preserve">view =</w:t>
+      </w:r>
+      <w:r>
+        <w:rPr>
+          <w:rStyle w:val="NormalTok"/>
+        </w:rPr>
+        <w:t xml:space="preserve"> </w:t>
+      </w:r>
+      <w:r>
+        <w:rPr>
+          <w:rStyle w:val="FunctionTok"/>
+        </w:rPr>
+        <w:t xml:space="preserve">c</w:t>
+      </w:r>
+      <w:r>
+        <w:rPr>
+          <w:rStyle w:val="NormalTok"/>
+        </w:rPr>
+        <w:t xml:space="preserve">(</w:t>
+      </w:r>
+      <w:r>
+        <w:rPr>
+          <w:rStyle w:val="StringTok"/>
+        </w:rPr>
+        <w:t xml:space="preserve">"temp_mean"</w:t>
+      </w:r>
+      <w:r>
+        <w:rPr>
+          <w:rStyle w:val="NormalTok"/>
+        </w:rPr>
+        <w:t xml:space="preserve">, </w:t>
+      </w:r>
+      <w:r>
+        <w:rPr>
+          <w:rStyle w:val="StringTok"/>
+        </w:rPr>
+        <w:t xml:space="preserve">"wind_mean"</w:t>
+      </w:r>
+      <w:r>
+        <w:rPr>
+          <w:rStyle w:val="NormalTok"/>
+        </w:rPr>
+        <w:t xml:space="preserve">))    </w:t>
+      </w:r>
+    </w:p>
+    <w:p>
+      <w:pPr>
+        <w:pStyle w:val="FirstParagraph"/>
+      </w:pPr>
+      <w:r>
+        <w:drawing>
+          <wp:inline>
+            <wp:extent cx="4620126" cy="3696101"/>
+            <wp:effectExtent b="0" l="0" r="0" t="0"/>
+            <wp:docPr descr="" title="" id="366" name="Picture"/>
+            <a:graphic>
+              <a:graphicData uri="http://schemas.openxmlformats.org/drawingml/2006/picture">
+                <pic:pic>
+                  <pic:nvPicPr>
+                    <pic:cNvPr descr="Step3.-GAM-models-draft-2_files/figure-docx/unnamed-chunk-70-4.png" id="367" name="Picture"/>
+                    <pic:cNvPicPr>
+                      <a:picLocks noChangeArrowheads="1" noChangeAspect="1"/>
+                    </pic:cNvPicPr>
+                  </pic:nvPicPr>
+                  <pic:blipFill>
+                    <a:blip r:embed="rId365"/>
+                    <a:stretch>
+                      <a:fillRect/>
+                    </a:stretch>
+                  </pic:blipFill>
+                  <pic:spPr bwMode="auto">
+                    <a:xfrm>
+                      <a:off x="0" y="0"/>
+                      <a:ext cx="4620126" cy="3696101"/>
+                    </a:xfrm>
+                    <a:prstGeom prst="rect">
+                      <a:avLst/>
+                    </a:prstGeom>
+                    <a:noFill/>
+                    <a:ln w="9525">
+                      <a:noFill/>
+                      <a:headEnd/>
+                      <a:tailEnd/>
+                    </a:ln>
+                  </pic:spPr>
+                </pic:pic>
+              </a:graphicData>
+            </a:graphic>
+          </wp:inline>
+        </w:drawing>
+      </w:r>
+    </w:p>
+    <w:p>
+      <w:pPr>
+        <w:pStyle w:val="SourceCode"/>
+      </w:pPr>
+      <w:r>
+        <w:rPr>
+          <w:rStyle w:val="FunctionTok"/>
+        </w:rPr>
+        <w:t xml:space="preserve">vis.gam</w:t>
+      </w:r>
+      <w:r>
+        <w:rPr>
+          <w:rStyle w:val="NormalTok"/>
+        </w:rPr>
+        <w:t xml:space="preserve">(m21, </w:t>
+      </w:r>
+      <w:r>
+        <w:rPr>
+          <w:rStyle w:val="AttributeTok"/>
+        </w:rPr>
+        <w:t xml:space="preserve">view =</w:t>
+      </w:r>
+      <w:r>
+        <w:rPr>
+          <w:rStyle w:val="NormalTok"/>
+        </w:rPr>
+        <w:t xml:space="preserve"> </w:t>
+      </w:r>
+      <w:r>
+        <w:rPr>
+          <w:rStyle w:val="FunctionTok"/>
+        </w:rPr>
+        <w:t xml:space="preserve">c</w:t>
+      </w:r>
+      <w:r>
+        <w:rPr>
+          <w:rStyle w:val="NormalTok"/>
+        </w:rPr>
+        <w:t xml:space="preserve">(</w:t>
+      </w:r>
+      <w:r>
+        <w:rPr>
+          <w:rStyle w:val="StringTok"/>
+        </w:rPr>
+        <w:t xml:space="preserve">"wind_mean"</w:t>
+      </w:r>
+      <w:r>
+        <w:rPr>
+          <w:rStyle w:val="NormalTok"/>
+        </w:rPr>
+        <w:t xml:space="preserve">, </w:t>
+      </w:r>
+      <w:r>
+        <w:rPr>
+          <w:rStyle w:val="StringTok"/>
+        </w:rPr>
+        <w:t xml:space="preserve">"temp_mean"</w:t>
+      </w:r>
+      <w:r>
+        <w:rPr>
+          <w:rStyle w:val="NormalTok"/>
+        </w:rPr>
+        <w:t xml:space="preserve">)) </w:t>
+      </w:r>
+    </w:p>
+    <w:p>
+      <w:pPr>
+        <w:pStyle w:val="FirstParagraph"/>
+      </w:pPr>
+      <w:r>
+        <w:drawing>
+          <wp:inline>
+            <wp:extent cx="4620126" cy="3696101"/>
+            <wp:effectExtent b="0" l="0" r="0" t="0"/>
+            <wp:docPr descr="" title="" id="369" name="Picture"/>
+            <a:graphic>
+              <a:graphicData uri="http://schemas.openxmlformats.org/drawingml/2006/picture">
+                <pic:pic>
+                  <pic:nvPicPr>
+                    <pic:cNvPr descr="Step3.-GAM-models-draft-2_files/figure-docx/unnamed-chunk-70-5.png" id="370" name="Picture"/>
+                    <pic:cNvPicPr>
+                      <a:picLocks noChangeArrowheads="1" noChangeAspect="1"/>
+                    </pic:cNvPicPr>
+                  </pic:nvPicPr>
+                  <pic:blipFill>
+                    <a:blip r:embed="rId368"/>
+                    <a:stretch>
+                      <a:fillRect/>
+                    </a:stretch>
+                  </pic:blipFill>
+                  <pic:spPr bwMode="auto">
+                    <a:xfrm>
+                      <a:off x="0" y="0"/>
+                      <a:ext cx="4620126" cy="3696101"/>
+                    </a:xfrm>
+                    <a:prstGeom prst="rect">
+                      <a:avLst/>
+                    </a:prstGeom>
+                    <a:noFill/>
+                    <a:ln w="9525">
+                      <a:noFill/>
+                      <a:headEnd/>
+                      <a:tailEnd/>
+                    </a:ln>
+                  </pic:spPr>
+                </pic:pic>
+              </a:graphicData>
+            </a:graphic>
+          </wp:inline>
+        </w:drawing>
+      </w:r>
+    </w:p>
+    <w:p>
+      <w:r>
+        <w:pict>
+          <v:rect style="width:0;height:1.5pt" o:hralign="center" o:hrstd="t" o:hr="t"/>
+        </w:pict>
+      </w:r>
+    </w:p>
+    <w:p>
+      <w:r>
+        <w:pict>
+          <v:rect style="width:0;height:1.5pt" o:hralign="center" o:hrstd="t" o:hr="t"/>
+        </w:pict>
+      </w:r>
+    </w:p>
+    <w:bookmarkEnd w:id="371"/>
+    <w:bookmarkEnd w:id="372"/>
+    <w:bookmarkStart w:id="396" w:name="make-prediction-figures-1"/>
+    <w:p>
+      <w:pPr>
+        <w:pStyle w:val="Heading1"/>
+      </w:pPr>
+      <w:r>
+        <w:t xml:space="preserve">Make prediction figures</w:t>
+      </w:r>
+    </w:p>
+    <w:bookmarkStart w:id="373" w:name="X048ed2f103acb9bc0b3e9e998bbd226b2a9c545"/>
+    <w:p>
+      <w:pPr>
+        <w:pStyle w:val="Heading3"/>
+      </w:pPr>
+      <w:r>
+        <w:t xml:space="preserve">Better visualize the wind and temperature cutoffs</w:t>
+      </w:r>
+    </w:p>
+    <w:bookmarkEnd w:id="373"/>
+    <w:bookmarkStart w:id="395" w:name="may-be-helpful-to-reference-later-1"/>
+    <w:p>
+      <w:pPr>
+        <w:pStyle w:val="Heading3"/>
+      </w:pPr>
+      <w:r>
+        <w:t xml:space="preserve">May be helpful to reference later:</w:t>
+      </w:r>
+    </w:p>
+    <w:p>
+      <w:pPr>
+        <w:pStyle w:val="FirstParagraph"/>
+      </w:pPr>
+      <w:hyperlink r:id="rId342">
+        <w:r>
+          <w:rPr>
+            <w:rStyle w:val="Hyperlink"/>
+          </w:rPr>
+          <w:t xml:space="preserve">https://cran.r-project.org/web/packages/tidymv/vignettes/plot-smooths.html</w:t>
+        </w:r>
+      </w:hyperlink>
+      <w:r>
+        <w:t xml:space="preserve"> </w:t>
+      </w:r>
+      <w:hyperlink r:id="rId343">
+        <w:r>
+          <w:rPr>
+            <w:rStyle w:val="Hyperlink"/>
+          </w:rPr>
+          <w:t xml:space="preserve">https://drmowinckels.io/blog/2019-11-16-plotting-gamm-interactions-with-ggplot2/</w:t>
+        </w:r>
+      </w:hyperlink>
+      <w:r>
+        <w:t xml:space="preserve"> </w:t>
+      </w:r>
+      <w:hyperlink r:id="rId344">
+        <w:r>
+          <w:rPr>
+            <w:rStyle w:val="Hyperlink"/>
+          </w:rPr>
+          <w:t xml:space="preserve">https://www.imsbio.co.jp/RGM/R_rdfile?f=itsadug/man/pvisgam.Rd&amp;d=R_CC</w:t>
+        </w:r>
+      </w:hyperlink>
+    </w:p>
+    <w:p>
+      <w:pPr>
+        <w:pStyle w:val="SourceCode"/>
+      </w:pPr>
+      <w:r>
+        <w:rPr>
+          <w:rStyle w:val="FunctionTok"/>
+        </w:rPr>
+        <w:t xml:space="preserve">names</w:t>
+      </w:r>
+      <w:r>
+        <w:rPr>
+          <w:rStyle w:val="NormalTok"/>
+        </w:rPr>
+        <w:t xml:space="preserve">(bats_tot)</w:t>
+      </w:r>
+    </w:p>
+    <w:p>
+      <w:pPr>
+        <w:pStyle w:val="SourceCode"/>
+      </w:pPr>
+      <w:r>
+        <w:rPr>
+          <w:rStyle w:val="VerbatimChar"/>
+        </w:rPr>
+        <w:t xml:space="preserve">##  [1] "X"                "night"            "Site"             "Batpass_sum"     </w:t>
+      </w:r>
+      <w:r>
+        <w:br/>
+      </w:r>
+      <w:r>
+        <w:rPr>
+          <w:rStyle w:val="VerbatimChar"/>
+        </w:rPr>
+        <w:t xml:space="preserve">##  [5] "Batpass_mean"     "Batpass_max"      "batpass01_sum"    "batpass01_length"</w:t>
+      </w:r>
+      <w:r>
+        <w:br/>
+      </w:r>
+      <w:r>
+        <w:rPr>
+          <w:rStyle w:val="VerbatimChar"/>
+        </w:rPr>
+        <w:t xml:space="preserve">##  [9] "wind_mean"        "wind_min"         "wind_max"         "temp_mean"       </w:t>
+      </w:r>
+      <w:r>
+        <w:br/>
+      </w:r>
+      <w:r>
+        <w:rPr>
+          <w:rStyle w:val="VerbatimChar"/>
+        </w:rPr>
+        <w:t xml:space="preserve">## [13] "temp_min"         "temp_max"         "batpass_prop"     "Habitat"         </w:t>
+      </w:r>
+      <w:r>
+        <w:br/>
+      </w:r>
+      <w:r>
+        <w:rPr>
+          <w:rStyle w:val="VerbatimChar"/>
+        </w:rPr>
+        <w:t xml:space="preserve">## [17] "Facility"         "Locality"         "jnight"           "yes_batpass"     </w:t>
+      </w:r>
+      <w:r>
+        <w:br/>
+      </w:r>
+      <w:r>
+        <w:rPr>
+          <w:rStyle w:val="VerbatimChar"/>
+        </w:rPr>
+        <w:t xml:space="preserve">## [21] "no_batpass"</w:t>
+      </w:r>
+    </w:p>
+    <w:p>
+      <w:pPr>
+        <w:pStyle w:val="SourceCode"/>
+      </w:pPr>
+      <w:r>
+        <w:rPr>
+          <w:rStyle w:val="CommentTok"/>
+        </w:rPr>
+        <w:t xml:space="preserve"># from this blog </w:t>
+      </w:r>
+      <w:r>
+        <w:br/>
+      </w:r>
+      <w:r>
+        <w:rPr>
+          <w:rStyle w:val="CommentTok"/>
+        </w:rPr>
+        <w:t xml:space="preserve"># https://drmowinckels.io/blog/2019-11-16-plotting-gamm-interactions-with-ggplot2/</w:t>
+      </w:r>
+      <w:r>
+        <w:br/>
+      </w:r>
+      <w:r>
+        <w:br/>
+      </w:r>
+      <w:r>
+        <w:rPr>
+          <w:rStyle w:val="CommentTok"/>
+        </w:rPr>
+        <w:t xml:space="preserve"># A few different ways to make predictions </w:t>
+      </w:r>
+      <w:r>
+        <w:br/>
+      </w:r>
+      <w:r>
+        <w:br/>
+      </w:r>
+      <w:r>
+        <w:rPr>
+          <w:rStyle w:val="DocumentationTok"/>
+        </w:rPr>
+        <w:t xml:space="preserve">## option 1 </w:t>
+      </w:r>
+      <w:r>
+        <w:br/>
+      </w:r>
+      <w:r>
+        <w:br/>
+      </w:r>
+      <w:r>
+        <w:rPr>
+          <w:rStyle w:val="FunctionTok"/>
+        </w:rPr>
+        <w:t xml:space="preserve">library</w:t>
+      </w:r>
+      <w:r>
+        <w:rPr>
+          <w:rStyle w:val="NormalTok"/>
+        </w:rPr>
+        <w:t xml:space="preserve">(itsadug)</w:t>
+      </w:r>
+    </w:p>
+    <w:p>
+      <w:pPr>
+        <w:pStyle w:val="SourceCode"/>
+      </w:pPr>
+      <w:r>
+        <w:rPr>
+          <w:rStyle w:val="VerbatimChar"/>
+        </w:rPr>
+        <w:t xml:space="preserve">## Loading required package: plotfunctions</w:t>
+      </w:r>
+    </w:p>
+    <w:p>
+      <w:pPr>
+        <w:pStyle w:val="SourceCode"/>
+      </w:pPr>
+      <w:r>
+        <w:rPr>
+          <w:rStyle w:val="VerbatimChar"/>
+        </w:rPr>
+        <w:t xml:space="preserve">## </w:t>
+      </w:r>
+      <w:r>
+        <w:br/>
+      </w:r>
+      <w:r>
+        <w:rPr>
+          <w:rStyle w:val="VerbatimChar"/>
+        </w:rPr>
+        <w:t xml:space="preserve">## Attaching package: 'plotfunctions'</w:t>
+      </w:r>
+    </w:p>
+    <w:p>
+      <w:pPr>
+        <w:pStyle w:val="SourceCode"/>
+      </w:pPr>
+      <w:r>
+        <w:rPr>
+          <w:rStyle w:val="VerbatimChar"/>
+        </w:rPr>
+        <w:t xml:space="preserve">## The following object is masked from 'package:ggplot2':</w:t>
+      </w:r>
+      <w:r>
+        <w:br/>
+      </w:r>
+      <w:r>
+        <w:rPr>
+          <w:rStyle w:val="VerbatimChar"/>
+        </w:rPr>
+        <w:t xml:space="preserve">## </w:t>
+      </w:r>
+      <w:r>
+        <w:br/>
+      </w:r>
+      <w:r>
+        <w:rPr>
+          <w:rStyle w:val="VerbatimChar"/>
+        </w:rPr>
+        <w:t xml:space="preserve">##     alpha</w:t>
+      </w:r>
+    </w:p>
+    <w:p>
+      <w:pPr>
+        <w:pStyle w:val="SourceCode"/>
+      </w:pPr>
+      <w:r>
+        <w:rPr>
+          <w:rStyle w:val="VerbatimChar"/>
+        </w:rPr>
+        <w:t xml:space="preserve">## Loaded package itsadug 2.4 (see 'help("itsadug")' ).</w:t>
+      </w:r>
+    </w:p>
+    <w:p>
+      <w:pPr>
+        <w:pStyle w:val="SourceCode"/>
+      </w:pPr>
+      <w:r>
+        <w:rPr>
+          <w:rStyle w:val="VerbatimChar"/>
+        </w:rPr>
+        <w:t xml:space="preserve">## </w:t>
+      </w:r>
+      <w:r>
+        <w:br/>
+      </w:r>
+      <w:r>
+        <w:rPr>
+          <w:rStyle w:val="VerbatimChar"/>
+        </w:rPr>
+        <w:t xml:space="preserve">## Attaching package: 'itsadug'</w:t>
+      </w:r>
+    </w:p>
+    <w:p>
+      <w:pPr>
+        <w:pStyle w:val="SourceCode"/>
+      </w:pPr>
+      <w:r>
+        <w:rPr>
+          <w:rStyle w:val="VerbatimChar"/>
+        </w:rPr>
+        <w:t xml:space="preserve">## The following objects are masked from 'package:tidymv':</w:t>
+      </w:r>
+      <w:r>
+        <w:br/>
+      </w:r>
+      <w:r>
+        <w:rPr>
+          <w:rStyle w:val="VerbatimChar"/>
+        </w:rPr>
+        <w:t xml:space="preserve">## </w:t>
+      </w:r>
+      <w:r>
+        <w:br/>
+      </w:r>
+      <w:r>
+        <w:rPr>
+          <w:rStyle w:val="VerbatimChar"/>
+        </w:rPr>
+        <w:t xml:space="preserve">##     find_difference, get_difference, summary_data</w:t>
+      </w:r>
+    </w:p>
+    <w:p>
+      <w:pPr>
+        <w:pStyle w:val="SourceCode"/>
+      </w:pPr>
+      <w:r>
+        <w:rPr>
+          <w:rStyle w:val="VerbatimChar"/>
+        </w:rPr>
+        <w:t xml:space="preserve">## The following object is masked from 'package:renv':</w:t>
+      </w:r>
+      <w:r>
+        <w:br/>
+      </w:r>
+      <w:r>
+        <w:rPr>
+          <w:rStyle w:val="VerbatimChar"/>
+        </w:rPr>
+        <w:t xml:space="preserve">## </w:t>
+      </w:r>
+      <w:r>
+        <w:br/>
+      </w:r>
+      <w:r>
+        <w:rPr>
+          <w:rStyle w:val="VerbatimChar"/>
+        </w:rPr>
+        <w:t xml:space="preserve">##     diagnostics</w:t>
+      </w:r>
+    </w:p>
+    <w:p>
+      <w:pPr>
+        <w:pStyle w:val="SourceCode"/>
+      </w:pPr>
+      <w:r>
+        <w:rPr>
+          <w:rStyle w:val="FunctionTok"/>
+        </w:rPr>
+        <w:t xml:space="preserve">pvisgam</w:t>
+      </w:r>
+      <w:r>
+        <w:rPr>
+          <w:rStyle w:val="NormalTok"/>
+        </w:rPr>
+        <w:t xml:space="preserve">(m21, </w:t>
+      </w:r>
+      <w:r>
+        <w:rPr>
+          <w:rStyle w:val="AttributeTok"/>
+        </w:rPr>
+        <w:t xml:space="preserve">view =</w:t>
+      </w:r>
+      <w:r>
+        <w:rPr>
+          <w:rStyle w:val="NormalTok"/>
+        </w:rPr>
+        <w:t xml:space="preserve"> </w:t>
+      </w:r>
+      <w:r>
+        <w:rPr>
+          <w:rStyle w:val="FunctionTok"/>
+        </w:rPr>
+        <w:t xml:space="preserve">c</w:t>
+      </w:r>
+      <w:r>
+        <w:rPr>
+          <w:rStyle w:val="NormalTok"/>
+        </w:rPr>
+        <w:t xml:space="preserve">(</w:t>
+      </w:r>
+      <w:r>
+        <w:rPr>
+          <w:rStyle w:val="StringTok"/>
+        </w:rPr>
+        <w:t xml:space="preserve">"wind_mean"</w:t>
+      </w:r>
+      <w:r>
+        <w:rPr>
+          <w:rStyle w:val="NormalTok"/>
+        </w:rPr>
+        <w:t xml:space="preserve">, </w:t>
+      </w:r>
+      <w:r>
+        <w:rPr>
+          <w:rStyle w:val="StringTok"/>
+        </w:rPr>
+        <w:t xml:space="preserve">"temp_mean"</w:t>
+      </w:r>
+      <w:r>
+        <w:rPr>
+          <w:rStyle w:val="NormalTok"/>
+        </w:rPr>
+        <w:t xml:space="preserve">))</w:t>
+      </w:r>
+    </w:p>
+    <w:p>
+      <w:pPr>
+        <w:pStyle w:val="SourceCode"/>
+      </w:pPr>
+      <w:r>
+        <w:rPr>
+          <w:rStyle w:val="VerbatimChar"/>
+        </w:rPr>
+        <w:t xml:space="preserve">## Tensor(s) to be plotted: ti(temp_mean,wind_mean)</w:t>
+      </w:r>
+    </w:p>
+    <w:p>
+      <w:pPr>
+        <w:pStyle w:val="SourceCode"/>
+      </w:pPr>
+      <w:r>
+        <w:rPr>
+          <w:rStyle w:val="VerbatimChar"/>
+        </w:rPr>
+        <w:t xml:space="preserve">## Warning in gradientLegend(round(c(min.z, max.z), 3), n.seg = 3, pos = 0.875, :</w:t>
+      </w:r>
+      <w:r>
+        <w:br/>
+      </w:r>
+      <w:r>
+        <w:rPr>
+          <w:rStyle w:val="VerbatimChar"/>
+        </w:rPr>
+        <w:t xml:space="preserve">## Increase right margin to fit labels or decrease the number of decimals, see</w:t>
+      </w:r>
+      <w:r>
+        <w:br/>
+      </w:r>
+      <w:r>
+        <w:rPr>
+          <w:rStyle w:val="VerbatimChar"/>
+        </w:rPr>
+        <w:t xml:space="preserve">## help(gradientLegend).</w:t>
+      </w:r>
+    </w:p>
+    <w:p>
+      <w:pPr>
+        <w:pStyle w:val="FirstParagraph"/>
+      </w:pPr>
+      <w:r>
+        <w:drawing>
+          <wp:inline>
+            <wp:extent cx="4620126" cy="3696101"/>
+            <wp:effectExtent b="0" l="0" r="0" t="0"/>
+            <wp:docPr descr="" title="" id="375" name="Picture"/>
+            <a:graphic>
+              <a:graphicData uri="http://schemas.openxmlformats.org/drawingml/2006/picture">
+                <pic:pic>
+                  <pic:nvPicPr>
+                    <pic:cNvPr descr="Step3.-GAM-models-draft-2_files/figure-docx/unnamed-chunk-71-1.png" id="376" name="Picture"/>
+                    <pic:cNvPicPr>
+                      <a:picLocks noChangeArrowheads="1" noChangeAspect="1"/>
+                    </pic:cNvPicPr>
+                  </pic:nvPicPr>
+                  <pic:blipFill>
+                    <a:blip r:embed="rId374"/>
+                    <a:stretch>
+                      <a:fillRect/>
+                    </a:stretch>
+                  </pic:blipFill>
+                  <pic:spPr bwMode="auto">
+                    <a:xfrm>
+                      <a:off x="0" y="0"/>
+                      <a:ext cx="4620126" cy="3696101"/>
+                    </a:xfrm>
+                    <a:prstGeom prst="rect">
+                      <a:avLst/>
+                    </a:prstGeom>
+                    <a:noFill/>
+                    <a:ln w="9525">
+                      <a:noFill/>
+                      <a:headEnd/>
+                      <a:tailEnd/>
+                    </a:ln>
+                  </pic:spPr>
+                </pic:pic>
+              </a:graphicData>
+            </a:graphic>
+          </wp:inline>
+        </w:drawing>
+      </w:r>
+    </w:p>
+    <w:p>
+      <w:pPr>
+        <w:pStyle w:val="SourceCode"/>
+      </w:pPr>
+      <w:r>
+        <w:rPr>
+          <w:rStyle w:val="NormalTok"/>
+        </w:rPr>
+        <w:t xml:space="preserve">ct_int_pred </w:t>
+      </w:r>
+      <w:r>
+        <w:rPr>
+          <w:rStyle w:val="OtherTok"/>
+        </w:rPr>
+        <w:t xml:space="preserve">&lt;-</w:t>
+      </w:r>
+      <w:r>
+        <w:rPr>
+          <w:rStyle w:val="NormalTok"/>
+        </w:rPr>
+        <w:t xml:space="preserve"> </w:t>
+      </w:r>
+      <w:r>
+        <w:rPr>
+          <w:rStyle w:val="FunctionTok"/>
+        </w:rPr>
+        <w:t xml:space="preserve">expand.grid</w:t>
+      </w:r>
+      <w:r>
+        <w:rPr>
+          <w:rStyle w:val="NormalTok"/>
+        </w:rPr>
+        <w:t xml:space="preserve">(</w:t>
+      </w:r>
+      <w:r>
+        <w:rPr>
+          <w:rStyle w:val="AttributeTok"/>
+        </w:rPr>
+        <w:t xml:space="preserve">temp_mean=</w:t>
+      </w:r>
+      <w:r>
+        <w:rPr>
+          <w:rStyle w:val="NormalTok"/>
+        </w:rPr>
+        <w:t xml:space="preserve"> </w:t>
+      </w:r>
+      <w:r>
+        <w:rPr>
+          <w:rStyle w:val="FunctionTok"/>
+        </w:rPr>
+        <w:t xml:space="preserve">c</w:t>
+      </w:r>
+      <w:r>
+        <w:rPr>
+          <w:rStyle w:val="NormalTok"/>
+        </w:rPr>
+        <w:t xml:space="preserve">(</w:t>
+      </w:r>
+      <w:r>
+        <w:rPr>
+          <w:rStyle w:val="DecValTok"/>
+        </w:rPr>
+        <w:t xml:space="preserve">8</w:t>
+      </w:r>
+      <w:r>
+        <w:rPr>
+          <w:rStyle w:val="NormalTok"/>
+        </w:rPr>
+        <w:t xml:space="preserve">,</w:t>
+      </w:r>
+      <w:r>
+        <w:rPr>
+          <w:rStyle w:val="DecValTok"/>
+        </w:rPr>
+        <w:t xml:space="preserve">10</w:t>
+      </w:r>
+      <w:r>
+        <w:rPr>
+          <w:rStyle w:val="NormalTok"/>
+        </w:rPr>
+        <w:t xml:space="preserve">, </w:t>
+      </w:r>
+      <w:r>
+        <w:rPr>
+          <w:rStyle w:val="DecValTok"/>
+        </w:rPr>
+        <w:t xml:space="preserve">12</w:t>
+      </w:r>
+      <w:r>
+        <w:rPr>
+          <w:rStyle w:val="NormalTok"/>
+        </w:rPr>
+        <w:t xml:space="preserve">, </w:t>
+      </w:r>
+      <w:r>
+        <w:rPr>
+          <w:rStyle w:val="DecValTok"/>
+        </w:rPr>
+        <w:t xml:space="preserve">14</w:t>
+      </w:r>
+      <w:r>
+        <w:rPr>
+          <w:rStyle w:val="NormalTok"/>
+        </w:rPr>
+        <w:t xml:space="preserve">, </w:t>
+      </w:r>
+      <w:r>
+        <w:rPr>
+          <w:rStyle w:val="DecValTok"/>
+        </w:rPr>
+        <w:t xml:space="preserve">16</w:t>
+      </w:r>
+      <w:r>
+        <w:rPr>
+          <w:rStyle w:val="NormalTok"/>
+        </w:rPr>
+        <w:t xml:space="preserve">, </w:t>
+      </w:r>
+      <w:r>
+        <w:rPr>
+          <w:rStyle w:val="DecValTok"/>
+        </w:rPr>
+        <w:t xml:space="preserve">18</w:t>
+      </w:r>
+      <w:r>
+        <w:rPr>
+          <w:rStyle w:val="NormalTok"/>
+        </w:rPr>
+        <w:t xml:space="preserve">, </w:t>
+      </w:r>
+      <w:r>
+        <w:rPr>
+          <w:rStyle w:val="DecValTok"/>
+        </w:rPr>
+        <w:t xml:space="preserve">20</w:t>
+      </w:r>
+      <w:r>
+        <w:rPr>
+          <w:rStyle w:val="NormalTok"/>
+        </w:rPr>
+        <w:t xml:space="preserve">),</w:t>
+      </w:r>
+      <w:r>
+        <w:br/>
+      </w:r>
+      <w:r>
+        <w:rPr>
+          <w:rStyle w:val="NormalTok"/>
+        </w:rPr>
+        <w:t xml:space="preserve">                          </w:t>
+      </w:r>
+      <w:r>
+        <w:rPr>
+          <w:rStyle w:val="AttributeTok"/>
+        </w:rPr>
+        <w:t xml:space="preserve">wind_mean =</w:t>
+      </w:r>
+      <w:r>
+        <w:rPr>
+          <w:rStyle w:val="NormalTok"/>
+        </w:rPr>
+        <w:t xml:space="preserve"> </w:t>
+      </w:r>
+      <w:r>
+        <w:rPr>
+          <w:rStyle w:val="FunctionTok"/>
+        </w:rPr>
+        <w:t xml:space="preserve">c</w:t>
+      </w:r>
+      <w:r>
+        <w:rPr>
+          <w:rStyle w:val="NormalTok"/>
+        </w:rPr>
+        <w:t xml:space="preserve">(</w:t>
+      </w:r>
+      <w:r>
+        <w:rPr>
+          <w:rStyle w:val="DecValTok"/>
+        </w:rPr>
+        <w:t xml:space="preserve">2</w:t>
+      </w:r>
+      <w:r>
+        <w:rPr>
+          <w:rStyle w:val="NormalTok"/>
+        </w:rPr>
+        <w:t xml:space="preserve">, </w:t>
+      </w:r>
+      <w:r>
+        <w:rPr>
+          <w:rStyle w:val="DecValTok"/>
+        </w:rPr>
+        <w:t xml:space="preserve">4</w:t>
+      </w:r>
+      <w:r>
+        <w:rPr>
+          <w:rStyle w:val="NormalTok"/>
+        </w:rPr>
+        <w:t xml:space="preserve">, </w:t>
+      </w:r>
+      <w:r>
+        <w:rPr>
+          <w:rStyle w:val="DecValTok"/>
+        </w:rPr>
+        <w:t xml:space="preserve">6</w:t>
+      </w:r>
+      <w:r>
+        <w:rPr>
+          <w:rStyle w:val="NormalTok"/>
+        </w:rPr>
+        <w:t xml:space="preserve">, </w:t>
+      </w:r>
+      <w:r>
+        <w:rPr>
+          <w:rStyle w:val="DecValTok"/>
+        </w:rPr>
+        <w:t xml:space="preserve">8</w:t>
+      </w:r>
+      <w:r>
+        <w:rPr>
+          <w:rStyle w:val="NormalTok"/>
+        </w:rPr>
+        <w:t xml:space="preserve">, </w:t>
+      </w:r>
+      <w:r>
+        <w:rPr>
+          <w:rStyle w:val="DecValTok"/>
+        </w:rPr>
+        <w:t xml:space="preserve">10</w:t>
+      </w:r>
+      <w:r>
+        <w:rPr>
+          <w:rStyle w:val="NormalTok"/>
+        </w:rPr>
+        <w:t xml:space="preserve">, </w:t>
+      </w:r>
+      <w:r>
+        <w:rPr>
+          <w:rStyle w:val="DecValTok"/>
+        </w:rPr>
+        <w:t xml:space="preserve">12</w:t>
+      </w:r>
+      <w:r>
+        <w:rPr>
+          <w:rStyle w:val="NormalTok"/>
+        </w:rPr>
+        <w:t xml:space="preserve">),</w:t>
+      </w:r>
+      <w:r>
+        <w:br/>
+      </w:r>
+      <w:r>
+        <w:rPr>
+          <w:rStyle w:val="NormalTok"/>
+        </w:rPr>
+        <w:t xml:space="preserve">                          </w:t>
+      </w:r>
+      <w:r>
+        <w:rPr>
+          <w:rStyle w:val="AttributeTok"/>
+        </w:rPr>
+        <w:t xml:space="preserve">Habitat =</w:t>
+      </w:r>
+      <w:r>
+        <w:rPr>
+          <w:rStyle w:val="NormalTok"/>
+        </w:rPr>
+        <w:t xml:space="preserve"> </w:t>
+      </w:r>
+      <w:r>
+        <w:rPr>
+          <w:rStyle w:val="FunctionTok"/>
+        </w:rPr>
+        <w:t xml:space="preserve">levels</w:t>
+      </w:r>
+      <w:r>
+        <w:rPr>
+          <w:rStyle w:val="NormalTok"/>
+        </w:rPr>
+        <w:t xml:space="preserve">(bats_tot</w:t>
+      </w:r>
+      <w:r>
+        <w:rPr>
+          <w:rStyle w:val="SpecialCharTok"/>
+        </w:rPr>
+        <w:t xml:space="preserve">$</w:t>
+      </w:r>
+      <w:r>
+        <w:rPr>
+          <w:rStyle w:val="NormalTok"/>
+        </w:rPr>
+        <w:t xml:space="preserve">Habitat),</w:t>
+      </w:r>
+      <w:r>
+        <w:br/>
+      </w:r>
+      <w:r>
+        <w:rPr>
+          <w:rStyle w:val="NormalTok"/>
+        </w:rPr>
+        <w:t xml:space="preserve">                          </w:t>
+      </w:r>
+      <w:r>
+        <w:rPr>
+          <w:rStyle w:val="AttributeTok"/>
+        </w:rPr>
+        <w:t xml:space="preserve">Facility =</w:t>
+      </w:r>
+      <w:r>
+        <w:rPr>
+          <w:rStyle w:val="NormalTok"/>
+        </w:rPr>
+        <w:t xml:space="preserve"> </w:t>
+      </w:r>
+      <w:r>
+        <w:rPr>
+          <w:rStyle w:val="StringTok"/>
+        </w:rPr>
+        <w:t xml:space="preserve">"South"</w:t>
+      </w:r>
+      <w:r>
+        <w:rPr>
+          <w:rStyle w:val="NormalTok"/>
+        </w:rPr>
+        <w:t xml:space="preserve">,</w:t>
+      </w:r>
+      <w:r>
+        <w:br/>
+      </w:r>
+      <w:r>
+        <w:rPr>
+          <w:rStyle w:val="NormalTok"/>
+        </w:rPr>
+        <w:t xml:space="preserve">                          </w:t>
+      </w:r>
+      <w:r>
+        <w:rPr>
+          <w:rStyle w:val="AttributeTok"/>
+        </w:rPr>
+        <w:t xml:space="preserve">jnight =</w:t>
+      </w:r>
+      <w:r>
+        <w:rPr>
+          <w:rStyle w:val="NormalTok"/>
+        </w:rPr>
+        <w:t xml:space="preserve"> </w:t>
+      </w:r>
+      <w:r>
+        <w:rPr>
+          <w:rStyle w:val="FunctionTok"/>
+        </w:rPr>
+        <w:t xml:space="preserve">seq</w:t>
+      </w:r>
+      <w:r>
+        <w:rPr>
+          <w:rStyle w:val="NormalTok"/>
+        </w:rPr>
+        <w:t xml:space="preserve">(</w:t>
+      </w:r>
+      <w:r>
+        <w:rPr>
+          <w:rStyle w:val="FunctionTok"/>
+        </w:rPr>
+        <w:t xml:space="preserve">min</w:t>
+      </w:r>
+      <w:r>
+        <w:rPr>
+          <w:rStyle w:val="NormalTok"/>
+        </w:rPr>
+        <w:t xml:space="preserve">(bats_tot</w:t>
+      </w:r>
+      <w:r>
+        <w:rPr>
+          <w:rStyle w:val="SpecialCharTok"/>
+        </w:rPr>
+        <w:t xml:space="preserve">$</w:t>
+      </w:r>
+      <w:r>
+        <w:rPr>
+          <w:rStyle w:val="NormalTok"/>
+        </w:rPr>
+        <w:t xml:space="preserve">jnight), </w:t>
+      </w:r>
+      <w:r>
+        <w:rPr>
+          <w:rStyle w:val="FunctionTok"/>
+        </w:rPr>
+        <w:t xml:space="preserve">max</w:t>
+      </w:r>
+      <w:r>
+        <w:rPr>
+          <w:rStyle w:val="NormalTok"/>
+        </w:rPr>
+        <w:t xml:space="preserve">(bats_tot</w:t>
+      </w:r>
+      <w:r>
+        <w:rPr>
+          <w:rStyle w:val="SpecialCharTok"/>
+        </w:rPr>
+        <w:t xml:space="preserve">$</w:t>
+      </w:r>
+      <w:r>
+        <w:rPr>
+          <w:rStyle w:val="NormalTok"/>
+        </w:rPr>
+        <w:t xml:space="preserve">jnight), </w:t>
+      </w:r>
+      <w:r>
+        <w:rPr>
+          <w:rStyle w:val="DecValTok"/>
+        </w:rPr>
+        <w:t xml:space="preserve">1</w:t>
+      </w:r>
+      <w:r>
+        <w:rPr>
+          <w:rStyle w:val="NormalTok"/>
+        </w:rPr>
+        <w:t xml:space="preserve">))</w:t>
+      </w:r>
+      <w:r>
+        <w:br/>
+      </w:r>
+      <w:r>
+        <w:br/>
+      </w:r>
+      <w:r>
+        <w:rPr>
+          <w:rStyle w:val="NormalTok"/>
+        </w:rPr>
+        <w:t xml:space="preserve">ct_int_pred1 </w:t>
+      </w:r>
+      <w:r>
+        <w:rPr>
+          <w:rStyle w:val="OtherTok"/>
+        </w:rPr>
+        <w:t xml:space="preserve">&lt;-</w:t>
+      </w:r>
+      <w:r>
+        <w:rPr>
+          <w:rStyle w:val="NormalTok"/>
+        </w:rPr>
+        <w:t xml:space="preserve"> </w:t>
+      </w:r>
+      <w:r>
+        <w:rPr>
+          <w:rStyle w:val="FunctionTok"/>
+        </w:rPr>
+        <w:t xml:space="preserve">predict</w:t>
+      </w:r>
+      <w:r>
+        <w:rPr>
+          <w:rStyle w:val="NormalTok"/>
+        </w:rPr>
+        <w:t xml:space="preserve">(m21, </w:t>
+      </w:r>
+      <w:r>
+        <w:rPr>
+          <w:rStyle w:val="AttributeTok"/>
+        </w:rPr>
+        <w:t xml:space="preserve">newdata =</w:t>
+      </w:r>
+      <w:r>
+        <w:rPr>
+          <w:rStyle w:val="NormalTok"/>
+        </w:rPr>
+        <w:t xml:space="preserve"> ct_int_pred,</w:t>
+      </w:r>
+      <w:r>
+        <w:br/>
+      </w:r>
+      <w:r>
+        <w:rPr>
+          <w:rStyle w:val="NormalTok"/>
+        </w:rPr>
+        <w:t xml:space="preserve">                      </w:t>
+      </w:r>
+      <w:r>
+        <w:rPr>
+          <w:rStyle w:val="AttributeTok"/>
+        </w:rPr>
+        <w:t xml:space="preserve">se.fit =</w:t>
+      </w:r>
+      <w:r>
+        <w:rPr>
+          <w:rStyle w:val="NormalTok"/>
+        </w:rPr>
+        <w:t xml:space="preserve"> </w:t>
+      </w:r>
+      <w:r>
+        <w:rPr>
+          <w:rStyle w:val="ConstantTok"/>
+        </w:rPr>
+        <w:t xml:space="preserve">TRUE</w:t>
+      </w:r>
+      <w:r>
+        <w:rPr>
+          <w:rStyle w:val="NormalTok"/>
+        </w:rPr>
+        <w:t xml:space="preserve">) </w:t>
+      </w:r>
+      <w:r>
+        <w:rPr>
+          <w:rStyle w:val="SpecialCharTok"/>
+        </w:rPr>
+        <w:t xml:space="preserve">%&gt;%</w:t>
+      </w:r>
+      <w:r>
+        <w:br/>
+      </w:r>
+      <w:r>
+        <w:rPr>
+          <w:rStyle w:val="NormalTok"/>
+        </w:rPr>
+        <w:t xml:space="preserve">  </w:t>
+      </w:r>
+      <w:r>
+        <w:rPr>
+          <w:rStyle w:val="FunctionTok"/>
+        </w:rPr>
+        <w:t xml:space="preserve">as_tibble</w:t>
+      </w:r>
+      <w:r>
+        <w:rPr>
+          <w:rStyle w:val="NormalTok"/>
+        </w:rPr>
+        <w:t xml:space="preserve">() </w:t>
+      </w:r>
+      <w:r>
+        <w:rPr>
+          <w:rStyle w:val="SpecialCharTok"/>
+        </w:rPr>
+        <w:t xml:space="preserve">%&gt;%</w:t>
+      </w:r>
+      <w:r>
+        <w:br/>
+      </w:r>
+      <w:r>
+        <w:rPr>
+          <w:rStyle w:val="NormalTok"/>
+        </w:rPr>
+        <w:t xml:space="preserve">  </w:t>
+      </w:r>
+      <w:r>
+        <w:rPr>
+          <w:rStyle w:val="FunctionTok"/>
+        </w:rPr>
+        <w:t xml:space="preserve">cbind</w:t>
+      </w:r>
+      <w:r>
+        <w:rPr>
+          <w:rStyle w:val="NormalTok"/>
+        </w:rPr>
+        <w:t xml:space="preserve">(ct_int_pred)</w:t>
+      </w:r>
+      <w:r>
+        <w:br/>
+      </w:r>
+      <w:r>
+        <w:br/>
+      </w:r>
+      <w:r>
+        <w:rPr>
+          <w:rStyle w:val="DocumentationTok"/>
+        </w:rPr>
+        <w:t xml:space="preserve">############################################</w:t>
+      </w:r>
+      <w:r>
+        <w:br/>
+      </w:r>
+      <w:r>
+        <w:br/>
+      </w:r>
+      <w:r>
+        <w:rPr>
+          <w:rStyle w:val="CommentTok"/>
+        </w:rPr>
+        <w:t xml:space="preserve"># # option 2 </w:t>
+      </w:r>
+      <w:r>
+        <w:br/>
+      </w:r>
+      <w:r>
+        <w:br/>
+      </w:r>
+      <w:r>
+        <w:rPr>
+          <w:rStyle w:val="NormalTok"/>
+        </w:rPr>
+        <w:t xml:space="preserve">fit </w:t>
+      </w:r>
+      <w:r>
+        <w:rPr>
+          <w:rStyle w:val="OtherTok"/>
+        </w:rPr>
+        <w:t xml:space="preserve">&lt;-</w:t>
+      </w:r>
+      <w:r>
+        <w:rPr>
+          <w:rStyle w:val="NormalTok"/>
+        </w:rPr>
+        <w:t xml:space="preserve"> </w:t>
+      </w:r>
+      <w:r>
+        <w:rPr>
+          <w:rStyle w:val="FunctionTok"/>
+        </w:rPr>
+        <w:t xml:space="preserve">predict.gam</w:t>
+      </w:r>
+      <w:r>
+        <w:rPr>
+          <w:rStyle w:val="NormalTok"/>
+        </w:rPr>
+        <w:t xml:space="preserve">(m21, </w:t>
+      </w:r>
+      <w:r>
+        <w:rPr>
+          <w:rStyle w:val="AttributeTok"/>
+        </w:rPr>
+        <w:t xml:space="preserve">newdata =</w:t>
+      </w:r>
+      <w:r>
+        <w:rPr>
+          <w:rStyle w:val="NormalTok"/>
+        </w:rPr>
+        <w:t xml:space="preserve"> ct_int_pred, </w:t>
+      </w:r>
+      <w:r>
+        <w:rPr>
+          <w:rStyle w:val="AttributeTok"/>
+        </w:rPr>
+        <w:t xml:space="preserve">type =</w:t>
+      </w:r>
+      <w:r>
+        <w:rPr>
+          <w:rStyle w:val="NormalTok"/>
+        </w:rPr>
+        <w:t xml:space="preserve"> </w:t>
+      </w:r>
+      <w:r>
+        <w:rPr>
+          <w:rStyle w:val="StringTok"/>
+        </w:rPr>
+        <w:t xml:space="preserve">"response"</w:t>
+      </w:r>
+      <w:r>
+        <w:rPr>
+          <w:rStyle w:val="NormalTok"/>
+        </w:rPr>
+        <w:t xml:space="preserve">)</w:t>
+      </w:r>
+      <w:r>
+        <w:br/>
+      </w:r>
+      <w:r>
+        <w:rPr>
+          <w:rStyle w:val="NormalTok"/>
+        </w:rPr>
+        <w:t xml:space="preserve">ct_int_pred2 </w:t>
+      </w:r>
+      <w:r>
+        <w:rPr>
+          <w:rStyle w:val="OtherTok"/>
+        </w:rPr>
+        <w:t xml:space="preserve">&lt;-</w:t>
+      </w:r>
+      <w:r>
+        <w:rPr>
+          <w:rStyle w:val="NormalTok"/>
+        </w:rPr>
+        <w:t xml:space="preserve"> </w:t>
+      </w:r>
+      <w:r>
+        <w:rPr>
+          <w:rStyle w:val="FunctionTok"/>
+        </w:rPr>
+        <w:t xml:space="preserve">data.frame</w:t>
+      </w:r>
+      <w:r>
+        <w:rPr>
+          <w:rStyle w:val="NormalTok"/>
+        </w:rPr>
+        <w:t xml:space="preserve">(ct_int_pred, fit)</w:t>
+      </w:r>
+      <w:r>
+        <w:br/>
+      </w:r>
+      <w:r>
+        <w:rPr>
+          <w:rStyle w:val="FunctionTok"/>
+        </w:rPr>
+        <w:t xml:space="preserve">summary</w:t>
+      </w:r>
+      <w:r>
+        <w:rPr>
+          <w:rStyle w:val="NormalTok"/>
+        </w:rPr>
+        <w:t xml:space="preserve">(ct_int_pred2)</w:t>
+      </w:r>
+    </w:p>
+    <w:p>
+      <w:pPr>
+        <w:pStyle w:val="SourceCode"/>
+      </w:pPr>
+      <w:r>
+        <w:rPr>
+          <w:rStyle w:val="VerbatimChar"/>
+        </w:rPr>
+        <w:t xml:space="preserve">##    temp_mean    wind_mean                 Habitat      Facility    </w:t>
+      </w:r>
+      <w:r>
+        <w:br/>
+      </w:r>
+      <w:r>
+        <w:rPr>
+          <w:rStyle w:val="VerbatimChar"/>
+        </w:rPr>
+        <w:t xml:space="preserve">##  Min.   : 8   Min.   : 2   MeteorologicalTower:3822   South:11466  </w:t>
+      </w:r>
+      <w:r>
+        <w:br/>
+      </w:r>
+      <w:r>
+        <w:rPr>
+          <w:rStyle w:val="VerbatimChar"/>
+        </w:rPr>
+        <w:t xml:space="preserve">##  1st Qu.:10   1st Qu.: 4   Natural            :3822                </w:t>
+      </w:r>
+      <w:r>
+        <w:br/>
+      </w:r>
+      <w:r>
+        <w:rPr>
+          <w:rStyle w:val="VerbatimChar"/>
+        </w:rPr>
+        <w:t xml:space="preserve">##  Median :14   Median : 7   TurbinePad         :3822                </w:t>
+      </w:r>
+      <w:r>
+        <w:br/>
+      </w:r>
+      <w:r>
+        <w:rPr>
+          <w:rStyle w:val="VerbatimChar"/>
+        </w:rPr>
+        <w:t xml:space="preserve">##  Mean   :14   Mean   : 7                                           </w:t>
+      </w:r>
+      <w:r>
+        <w:br/>
+      </w:r>
+      <w:r>
+        <w:rPr>
+          <w:rStyle w:val="VerbatimChar"/>
+        </w:rPr>
+        <w:t xml:space="preserve">##  3rd Qu.:18   3rd Qu.:10                                           </w:t>
+      </w:r>
+      <w:r>
+        <w:br/>
+      </w:r>
+      <w:r>
+        <w:rPr>
+          <w:rStyle w:val="VerbatimChar"/>
+        </w:rPr>
+        <w:t xml:space="preserve">##  Max.   :20   Max.   :12                                           </w:t>
+      </w:r>
+      <w:r>
+        <w:br/>
+      </w:r>
+      <w:r>
+        <w:rPr>
+          <w:rStyle w:val="VerbatimChar"/>
+        </w:rPr>
+        <w:t xml:space="preserve">##      jnight         fit          </w:t>
+      </w:r>
+      <w:r>
+        <w:br/>
+      </w:r>
+      <w:r>
+        <w:rPr>
+          <w:rStyle w:val="VerbatimChar"/>
+        </w:rPr>
+        <w:t xml:space="preserve">##  Min.   :183   Min.   :  0.0089  </w:t>
+      </w:r>
+      <w:r>
+        <w:br/>
+      </w:r>
+      <w:r>
+        <w:rPr>
+          <w:rStyle w:val="VerbatimChar"/>
+        </w:rPr>
+        <w:t xml:space="preserve">##  1st Qu.:205   1st Qu.:  0.9302  </w:t>
+      </w:r>
+      <w:r>
+        <w:br/>
+      </w:r>
+      <w:r>
+        <w:rPr>
+          <w:rStyle w:val="VerbatimChar"/>
+        </w:rPr>
+        <w:t xml:space="preserve">##  Median :228   Median :  5.2169  </w:t>
+      </w:r>
+      <w:r>
+        <w:br/>
+      </w:r>
+      <w:r>
+        <w:rPr>
+          <w:rStyle w:val="VerbatimChar"/>
+        </w:rPr>
+        <w:t xml:space="preserve">##  Mean   :228   Mean   : 13.0302  </w:t>
+      </w:r>
+      <w:r>
+        <w:br/>
+      </w:r>
+      <w:r>
+        <w:rPr>
+          <w:rStyle w:val="VerbatimChar"/>
+        </w:rPr>
+        <w:t xml:space="preserve">##  3rd Qu.:251   3rd Qu.: 16.4448  </w:t>
+      </w:r>
+      <w:r>
+        <w:br/>
+      </w:r>
+      <w:r>
+        <w:rPr>
+          <w:rStyle w:val="VerbatimChar"/>
+        </w:rPr>
+        <w:t xml:space="preserve">##  Max.   :273   Max.   :175.7510</w:t>
+      </w:r>
+    </w:p>
+    <w:p>
+      <w:pPr>
+        <w:pStyle w:val="SourceCode"/>
+      </w:pPr>
+      <w:r>
+        <w:rPr>
+          <w:rStyle w:val="DocumentationTok"/>
+        </w:rPr>
+        <w:t xml:space="preserve">############################################</w:t>
+      </w:r>
+      <w:r>
+        <w:br/>
+      </w:r>
+      <w:r>
+        <w:rPr>
+          <w:rStyle w:val="CommentTok"/>
+        </w:rPr>
+        <w:t xml:space="preserve"># Plotting predicitons </w:t>
+      </w:r>
+      <w:r>
+        <w:br/>
+      </w:r>
+      <w:r>
+        <w:br/>
+      </w:r>
+      <w:r>
+        <w:rPr>
+          <w:rStyle w:val="FunctionTok"/>
+        </w:rPr>
+        <w:t xml:space="preserve">ggplot</w:t>
+      </w:r>
+      <w:r>
+        <w:rPr>
+          <w:rStyle w:val="NormalTok"/>
+        </w:rPr>
+        <w:t xml:space="preserve">(ct_int_pred1, </w:t>
+      </w:r>
+      <w:r>
+        <w:rPr>
+          <w:rStyle w:val="FunctionTok"/>
+        </w:rPr>
+        <w:t xml:space="preserve">aes</w:t>
+      </w:r>
+      <w:r>
+        <w:rPr>
+          <w:rStyle w:val="NormalTok"/>
+        </w:rPr>
+        <w:t xml:space="preserve">(</w:t>
+      </w:r>
+      <w:r>
+        <w:rPr>
+          <w:rStyle w:val="AttributeTok"/>
+        </w:rPr>
+        <w:t xml:space="preserve">x=</w:t>
+      </w:r>
+      <w:r>
+        <w:rPr>
+          <w:rStyle w:val="NormalTok"/>
+        </w:rPr>
+        <w:t xml:space="preserve">temp_mean, </w:t>
+      </w:r>
+      <w:r>
+        <w:rPr>
+          <w:rStyle w:val="AttributeTok"/>
+        </w:rPr>
+        <w:t xml:space="preserve">y=</w:t>
+      </w:r>
+      <w:r>
+        <w:rPr>
+          <w:rStyle w:val="NormalTok"/>
+        </w:rPr>
+        <w:t xml:space="preserve">wind_mean)) </w:t>
+      </w:r>
+      <w:r>
+        <w:rPr>
+          <w:rStyle w:val="SpecialCharTok"/>
+        </w:rPr>
+        <w:t xml:space="preserve">+</w:t>
+      </w:r>
+      <w:r>
+        <w:br/>
+      </w:r>
+      <w:r>
+        <w:rPr>
+          <w:rStyle w:val="NormalTok"/>
+        </w:rPr>
+        <w:t xml:space="preserve">  </w:t>
+      </w:r>
+      <w:r>
+        <w:rPr>
+          <w:rStyle w:val="FunctionTok"/>
+        </w:rPr>
+        <w:t xml:space="preserve">geom_tile</w:t>
+      </w:r>
+      <w:r>
+        <w:rPr>
+          <w:rStyle w:val="NormalTok"/>
+        </w:rPr>
+        <w:t xml:space="preserve">(</w:t>
+      </w:r>
+      <w:r>
+        <w:rPr>
+          <w:rStyle w:val="FunctionTok"/>
+        </w:rPr>
+        <w:t xml:space="preserve">aes</w:t>
+      </w:r>
+      <w:r>
+        <w:rPr>
+          <w:rStyle w:val="NormalTok"/>
+        </w:rPr>
+        <w:t xml:space="preserve">(</w:t>
+      </w:r>
+      <w:r>
+        <w:rPr>
+          <w:rStyle w:val="AttributeTok"/>
+        </w:rPr>
+        <w:t xml:space="preserve">fill =</w:t>
+      </w:r>
+      <w:r>
+        <w:rPr>
+          <w:rStyle w:val="NormalTok"/>
+        </w:rPr>
+        <w:t xml:space="preserve"> fit)) </w:t>
+      </w:r>
+      <w:r>
+        <w:rPr>
+          <w:rStyle w:val="SpecialCharTok"/>
+        </w:rPr>
+        <w:t xml:space="preserve">+</w:t>
+      </w:r>
+      <w:r>
+        <w:br/>
+      </w:r>
+      <w:r>
+        <w:rPr>
+          <w:rStyle w:val="NormalTok"/>
+        </w:rPr>
+        <w:t xml:space="preserve">  </w:t>
+      </w:r>
+      <w:r>
+        <w:rPr>
+          <w:rStyle w:val="FunctionTok"/>
+        </w:rPr>
+        <w:t xml:space="preserve">geom_contour</w:t>
+      </w:r>
+      <w:r>
+        <w:rPr>
+          <w:rStyle w:val="NormalTok"/>
+        </w:rPr>
+        <w:t xml:space="preserve">(</w:t>
+      </w:r>
+      <w:r>
+        <w:rPr>
+          <w:rStyle w:val="FunctionTok"/>
+        </w:rPr>
+        <w:t xml:space="preserve">aes</w:t>
+      </w:r>
+      <w:r>
+        <w:rPr>
+          <w:rStyle w:val="NormalTok"/>
+        </w:rPr>
+        <w:t xml:space="preserve">(</w:t>
+      </w:r>
+      <w:r>
+        <w:rPr>
+          <w:rStyle w:val="AttributeTok"/>
+        </w:rPr>
+        <w:t xml:space="preserve">z =</w:t>
+      </w:r>
+      <w:r>
+        <w:rPr>
+          <w:rStyle w:val="NormalTok"/>
+        </w:rPr>
+        <w:t xml:space="preserve"> fit), </w:t>
+      </w:r>
+      <w:r>
+        <w:rPr>
+          <w:rStyle w:val="AttributeTok"/>
+        </w:rPr>
+        <w:t xml:space="preserve">colour =</w:t>
+      </w:r>
+      <w:r>
+        <w:rPr>
+          <w:rStyle w:val="NormalTok"/>
+        </w:rPr>
+        <w:t xml:space="preserve"> </w:t>
+      </w:r>
+      <w:r>
+        <w:rPr>
+          <w:rStyle w:val="StringTok"/>
+        </w:rPr>
+        <w:t xml:space="preserve">"white"</w:t>
+      </w:r>
+      <w:r>
+        <w:rPr>
+          <w:rStyle w:val="NormalTok"/>
+        </w:rPr>
+        <w:t xml:space="preserve">)</w:t>
+      </w:r>
+    </w:p>
+    <w:p>
+      <w:pPr>
+        <w:pStyle w:val="FirstParagraph"/>
+      </w:pPr>
+      <w:r>
+        <w:drawing>
+          <wp:inline>
+            <wp:extent cx="4620126" cy="3696101"/>
+            <wp:effectExtent b="0" l="0" r="0" t="0"/>
+            <wp:docPr descr="" title="" id="378" name="Picture"/>
+            <a:graphic>
+              <a:graphicData uri="http://schemas.openxmlformats.org/drawingml/2006/picture">
+                <pic:pic>
+                  <pic:nvPicPr>
+                    <pic:cNvPr descr="Step3.-GAM-models-draft-2_files/figure-docx/unnamed-chunk-71-2.png" id="379" name="Picture"/>
+                    <pic:cNvPicPr>
+                      <a:picLocks noChangeArrowheads="1" noChangeAspect="1"/>
+                    </pic:cNvPicPr>
+                  </pic:nvPicPr>
+                  <pic:blipFill>
+                    <a:blip r:embed="rId377"/>
+                    <a:stretch>
+                      <a:fillRect/>
+                    </a:stretch>
+                  </pic:blipFill>
+                  <pic:spPr bwMode="auto">
+                    <a:xfrm>
+                      <a:off x="0" y="0"/>
+                      <a:ext cx="4620126" cy="3696101"/>
+                    </a:xfrm>
+                    <a:prstGeom prst="rect">
+                      <a:avLst/>
+                    </a:prstGeom>
+                    <a:noFill/>
+                    <a:ln w="9525">
+                      <a:noFill/>
+                      <a:headEnd/>
+                      <a:tailEnd/>
+                    </a:ln>
+                  </pic:spPr>
+                </pic:pic>
+              </a:graphicData>
+            </a:graphic>
+          </wp:inline>
+        </w:drawing>
+      </w:r>
+    </w:p>
+    <w:p>
+      <w:pPr>
+        <w:pStyle w:val="SourceCode"/>
+      </w:pPr>
+      <w:r>
+        <w:rPr>
+          <w:rStyle w:val="NormalTok"/>
+        </w:rPr>
+        <w:t xml:space="preserve">ct_int_pred1 </w:t>
+      </w:r>
+      <w:r>
+        <w:rPr>
+          <w:rStyle w:val="SpecialCharTok"/>
+        </w:rPr>
+        <w:t xml:space="preserve">%&gt;%</w:t>
+      </w:r>
+      <w:r>
+        <w:br/>
+      </w:r>
+      <w:r>
+        <w:rPr>
+          <w:rStyle w:val="NormalTok"/>
+        </w:rPr>
+        <w:t xml:space="preserve">  </w:t>
+      </w:r>
+      <w:r>
+        <w:rPr>
+          <w:rStyle w:val="FunctionTok"/>
+        </w:rPr>
+        <w:t xml:space="preserve">ggplot</w:t>
+      </w:r>
+      <w:r>
+        <w:rPr>
+          <w:rStyle w:val="NormalTok"/>
+        </w:rPr>
+        <w:t xml:space="preserve">(</w:t>
+      </w:r>
+      <w:r>
+        <w:rPr>
+          <w:rStyle w:val="FunctionTok"/>
+        </w:rPr>
+        <w:t xml:space="preserve">aes</w:t>
+      </w:r>
+      <w:r>
+        <w:rPr>
+          <w:rStyle w:val="NormalTok"/>
+        </w:rPr>
+        <w:t xml:space="preserve">(</w:t>
+      </w:r>
+      <w:r>
+        <w:rPr>
+          <w:rStyle w:val="AttributeTok"/>
+        </w:rPr>
+        <w:t xml:space="preserve">x=</w:t>
+      </w:r>
+      <w:r>
+        <w:rPr>
+          <w:rStyle w:val="NormalTok"/>
+        </w:rPr>
+        <w:t xml:space="preserve">wind_mean, </w:t>
+      </w:r>
+      <w:r>
+        <w:rPr>
+          <w:rStyle w:val="AttributeTok"/>
+        </w:rPr>
+        <w:t xml:space="preserve">y=</w:t>
+      </w:r>
+      <w:r>
+        <w:rPr>
+          <w:rStyle w:val="NormalTok"/>
+        </w:rPr>
+        <w:t xml:space="preserve">fit)) </w:t>
+      </w:r>
+      <w:r>
+        <w:rPr>
+          <w:rStyle w:val="SpecialCharTok"/>
+        </w:rPr>
+        <w:t xml:space="preserve">+</w:t>
+      </w:r>
+      <w:r>
+        <w:br/>
+      </w:r>
+      <w:r>
+        <w:rPr>
+          <w:rStyle w:val="NormalTok"/>
+        </w:rPr>
+        <w:t xml:space="preserve">  </w:t>
+      </w:r>
+      <w:r>
+        <w:rPr>
+          <w:rStyle w:val="FunctionTok"/>
+        </w:rPr>
+        <w:t xml:space="preserve">geom_point</w:t>
+      </w:r>
+      <w:r>
+        <w:rPr>
+          <w:rStyle w:val="NormalTok"/>
+        </w:rPr>
+        <w:t xml:space="preserve">(</w:t>
+      </w:r>
+      <w:r>
+        <w:rPr>
+          <w:rStyle w:val="FunctionTok"/>
+        </w:rPr>
+        <w:t xml:space="preserve">aes</w:t>
+      </w:r>
+      <w:r>
+        <w:rPr>
+          <w:rStyle w:val="NormalTok"/>
+        </w:rPr>
+        <w:t xml:space="preserve">(</w:t>
+      </w:r>
+      <w:r>
+        <w:rPr>
+          <w:rStyle w:val="AttributeTok"/>
+        </w:rPr>
+        <w:t xml:space="preserve">colour=</w:t>
+      </w:r>
+      <w:r>
+        <w:rPr>
+          <w:rStyle w:val="NormalTok"/>
+        </w:rPr>
+        <w:t xml:space="preserve">wind_mean)) </w:t>
+      </w:r>
+      <w:r>
+        <w:rPr>
+          <w:rStyle w:val="SpecialCharTok"/>
+        </w:rPr>
+        <w:t xml:space="preserve">+</w:t>
+      </w:r>
+      <w:r>
+        <w:rPr>
+          <w:rStyle w:val="NormalTok"/>
+        </w:rPr>
+        <w:t xml:space="preserve"> </w:t>
+      </w:r>
+      <w:r>
+        <w:rPr>
+          <w:rStyle w:val="FunctionTok"/>
+        </w:rPr>
+        <w:t xml:space="preserve">facet_wrap</w:t>
+      </w:r>
+      <w:r>
+        <w:rPr>
+          <w:rStyle w:val="NormalTok"/>
+        </w:rPr>
+        <w:t xml:space="preserve">(</w:t>
+      </w:r>
+      <w:r>
+        <w:rPr>
+          <w:rStyle w:val="SpecialCharTok"/>
+        </w:rPr>
+        <w:t xml:space="preserve">~</w:t>
+      </w:r>
+      <w:r>
+        <w:rPr>
+          <w:rStyle w:val="NormalTok"/>
+        </w:rPr>
+        <w:t xml:space="preserve">Habitat)</w:t>
+      </w:r>
+    </w:p>
+    <w:p>
+      <w:pPr>
+        <w:pStyle w:val="FirstParagraph"/>
+      </w:pPr>
+      <w:r>
+        <w:drawing>
+          <wp:inline>
+            <wp:extent cx="4620126" cy="3696101"/>
+            <wp:effectExtent b="0" l="0" r="0" t="0"/>
+            <wp:docPr descr="" title="" id="381" name="Picture"/>
+            <a:graphic>
+              <a:graphicData uri="http://schemas.openxmlformats.org/drawingml/2006/picture">
+                <pic:pic>
+                  <pic:nvPicPr>
+                    <pic:cNvPr descr="Step3.-GAM-models-draft-2_files/figure-docx/unnamed-chunk-71-3.png" id="382" name="Picture"/>
+                    <pic:cNvPicPr>
+                      <a:picLocks noChangeArrowheads="1" noChangeAspect="1"/>
+                    </pic:cNvPicPr>
+                  </pic:nvPicPr>
+                  <pic:blipFill>
+                    <a:blip r:embed="rId380"/>
+                    <a:stretch>
+                      <a:fillRect/>
+                    </a:stretch>
+                  </pic:blipFill>
+                  <pic:spPr bwMode="auto">
+                    <a:xfrm>
+                      <a:off x="0" y="0"/>
+                      <a:ext cx="4620126" cy="3696101"/>
+                    </a:xfrm>
+                    <a:prstGeom prst="rect">
+                      <a:avLst/>
+                    </a:prstGeom>
+                    <a:noFill/>
+                    <a:ln w="9525">
+                      <a:noFill/>
+                      <a:headEnd/>
+                      <a:tailEnd/>
+                    </a:ln>
+                  </pic:spPr>
+                </pic:pic>
+              </a:graphicData>
+            </a:graphic>
+          </wp:inline>
+        </w:drawing>
+      </w:r>
+    </w:p>
+    <w:p>
+      <w:pPr>
+        <w:pStyle w:val="SourceCode"/>
+      </w:pPr>
+      <w:r>
+        <w:rPr>
+          <w:rStyle w:val="NormalTok"/>
+        </w:rPr>
+        <w:t xml:space="preserve">ct_int_pred1 </w:t>
+      </w:r>
+      <w:r>
+        <w:rPr>
+          <w:rStyle w:val="SpecialCharTok"/>
+        </w:rPr>
+        <w:t xml:space="preserve">%&gt;%</w:t>
+      </w:r>
+      <w:r>
+        <w:br/>
+      </w:r>
+      <w:r>
+        <w:rPr>
+          <w:rStyle w:val="NormalTok"/>
+        </w:rPr>
+        <w:t xml:space="preserve">  </w:t>
+      </w:r>
+      <w:r>
+        <w:rPr>
+          <w:rStyle w:val="FunctionTok"/>
+        </w:rPr>
+        <w:t xml:space="preserve">ggplot</w:t>
+      </w:r>
+      <w:r>
+        <w:rPr>
+          <w:rStyle w:val="NormalTok"/>
+        </w:rPr>
+        <w:t xml:space="preserve">(</w:t>
+      </w:r>
+      <w:r>
+        <w:rPr>
+          <w:rStyle w:val="FunctionTok"/>
+        </w:rPr>
+        <w:t xml:space="preserve">aes</w:t>
+      </w:r>
+      <w:r>
+        <w:rPr>
+          <w:rStyle w:val="NormalTok"/>
+        </w:rPr>
+        <w:t xml:space="preserve">(</w:t>
+      </w:r>
+      <w:r>
+        <w:rPr>
+          <w:rStyle w:val="AttributeTok"/>
+        </w:rPr>
+        <w:t xml:space="preserve">x=</w:t>
+      </w:r>
+      <w:r>
+        <w:rPr>
+          <w:rStyle w:val="NormalTok"/>
+        </w:rPr>
+        <w:t xml:space="preserve">temp_mean, </w:t>
+      </w:r>
+      <w:r>
+        <w:rPr>
+          <w:rStyle w:val="AttributeTok"/>
+        </w:rPr>
+        <w:t xml:space="preserve">y=</w:t>
+      </w:r>
+      <w:r>
+        <w:rPr>
+          <w:rStyle w:val="NormalTok"/>
+        </w:rPr>
+        <w:t xml:space="preserve">fit)) </w:t>
+      </w:r>
+      <w:r>
+        <w:rPr>
+          <w:rStyle w:val="SpecialCharTok"/>
+        </w:rPr>
+        <w:t xml:space="preserve">+</w:t>
+      </w:r>
+      <w:r>
+        <w:br/>
+      </w:r>
+      <w:r>
+        <w:rPr>
+          <w:rStyle w:val="NormalTok"/>
+        </w:rPr>
+        <w:t xml:space="preserve">  </w:t>
+      </w:r>
+      <w:r>
+        <w:rPr>
+          <w:rStyle w:val="FunctionTok"/>
+        </w:rPr>
+        <w:t xml:space="preserve">geom_point</w:t>
+      </w:r>
+      <w:r>
+        <w:rPr>
+          <w:rStyle w:val="NormalTok"/>
+        </w:rPr>
+        <w:t xml:space="preserve">(</w:t>
+      </w:r>
+      <w:r>
+        <w:rPr>
+          <w:rStyle w:val="FunctionTok"/>
+        </w:rPr>
+        <w:t xml:space="preserve">aes</w:t>
+      </w:r>
+      <w:r>
+        <w:rPr>
+          <w:rStyle w:val="NormalTok"/>
+        </w:rPr>
+        <w:t xml:space="preserve">(</w:t>
+      </w:r>
+      <w:r>
+        <w:rPr>
+          <w:rStyle w:val="AttributeTok"/>
+        </w:rPr>
+        <w:t xml:space="preserve">colour=</w:t>
+      </w:r>
+      <w:r>
+        <w:rPr>
+          <w:rStyle w:val="NormalTok"/>
+        </w:rPr>
+        <w:t xml:space="preserve">temp_mean)) </w:t>
+      </w:r>
+      <w:r>
+        <w:rPr>
+          <w:rStyle w:val="SpecialCharTok"/>
+        </w:rPr>
+        <w:t xml:space="preserve">+</w:t>
+      </w:r>
+      <w:r>
+        <w:rPr>
+          <w:rStyle w:val="NormalTok"/>
+        </w:rPr>
+        <w:t xml:space="preserve"> </w:t>
+      </w:r>
+      <w:r>
+        <w:rPr>
+          <w:rStyle w:val="FunctionTok"/>
+        </w:rPr>
+        <w:t xml:space="preserve">facet_wrap</w:t>
+      </w:r>
+      <w:r>
+        <w:rPr>
+          <w:rStyle w:val="NormalTok"/>
+        </w:rPr>
+        <w:t xml:space="preserve">(</w:t>
+      </w:r>
+      <w:r>
+        <w:rPr>
+          <w:rStyle w:val="SpecialCharTok"/>
+        </w:rPr>
+        <w:t xml:space="preserve">~</w:t>
+      </w:r>
+      <w:r>
+        <w:rPr>
+          <w:rStyle w:val="NormalTok"/>
+        </w:rPr>
+        <w:t xml:space="preserve">Habitat)</w:t>
+      </w:r>
+    </w:p>
+    <w:p>
+      <w:pPr>
+        <w:pStyle w:val="FirstParagraph"/>
+      </w:pPr>
+      <w:r>
+        <w:drawing>
+          <wp:inline>
+            <wp:extent cx="4620126" cy="3696101"/>
+            <wp:effectExtent b="0" l="0" r="0" t="0"/>
+            <wp:docPr descr="" title="" id="384" name="Picture"/>
+            <a:graphic>
+              <a:graphicData uri="http://schemas.openxmlformats.org/drawingml/2006/picture">
+                <pic:pic>
+                  <pic:nvPicPr>
+                    <pic:cNvPr descr="Step3.-GAM-models-draft-2_files/figure-docx/unnamed-chunk-71-4.png" id="385" name="Picture"/>
+                    <pic:cNvPicPr>
+                      <a:picLocks noChangeArrowheads="1" noChangeAspect="1"/>
+                    </pic:cNvPicPr>
+                  </pic:nvPicPr>
+                  <pic:blipFill>
+                    <a:blip r:embed="rId383"/>
+                    <a:stretch>
+                      <a:fillRect/>
+                    </a:stretch>
+                  </pic:blipFill>
+                  <pic:spPr bwMode="auto">
+                    <a:xfrm>
+                      <a:off x="0" y="0"/>
+                      <a:ext cx="4620126" cy="3696101"/>
+                    </a:xfrm>
+                    <a:prstGeom prst="rect">
+                      <a:avLst/>
+                    </a:prstGeom>
+                    <a:noFill/>
+                    <a:ln w="9525">
+                      <a:noFill/>
+                      <a:headEnd/>
+                      <a:tailEnd/>
+                    </a:ln>
+                  </pic:spPr>
+                </pic:pic>
+              </a:graphicData>
+            </a:graphic>
+          </wp:inline>
+        </w:drawing>
+      </w:r>
+    </w:p>
+    <w:p>
+      <w:pPr>
+        <w:pStyle w:val="SourceCode"/>
+      </w:pPr>
+      <w:r>
+        <w:rPr>
+          <w:rStyle w:val="CommentTok"/>
+        </w:rPr>
+        <w:t xml:space="preserve"># </w:t>
+      </w:r>
+      <w:r>
+        <w:br/>
+      </w:r>
+      <w:r>
+        <w:rPr>
+          <w:rStyle w:val="CommentTok"/>
+        </w:rPr>
+        <w:t xml:space="preserve"># ## This still does not look all that great unfortunately </w:t>
+      </w:r>
+      <w:r>
+        <w:br/>
+      </w:r>
+      <w:r>
+        <w:rPr>
+          <w:rStyle w:val="FunctionTok"/>
+        </w:rPr>
+        <w:t xml:space="preserve">windows</w:t>
+      </w:r>
+      <w:r>
+        <w:rPr>
+          <w:rStyle w:val="NormalTok"/>
+        </w:rPr>
+        <w:t xml:space="preserve">()</w:t>
+      </w:r>
+      <w:r>
+        <w:br/>
+      </w:r>
+      <w:r>
+        <w:rPr>
+          <w:rStyle w:val="FunctionTok"/>
+        </w:rPr>
+        <w:t xml:space="preserve">ggplot</w:t>
+      </w:r>
+      <w:r>
+        <w:rPr>
+          <w:rStyle w:val="NormalTok"/>
+        </w:rPr>
+        <w:t xml:space="preserve">(ct_int_pred2, </w:t>
+      </w:r>
+      <w:r>
+        <w:rPr>
+          <w:rStyle w:val="FunctionTok"/>
+        </w:rPr>
+        <w:t xml:space="preserve">aes</w:t>
+      </w:r>
+      <w:r>
+        <w:rPr>
+          <w:rStyle w:val="NormalTok"/>
+        </w:rPr>
+        <w:t xml:space="preserve">(</w:t>
+      </w:r>
+      <w:r>
+        <w:rPr>
+          <w:rStyle w:val="AttributeTok"/>
+        </w:rPr>
+        <w:t xml:space="preserve">x=</w:t>
+      </w:r>
+      <w:r>
+        <w:rPr>
+          <w:rStyle w:val="NormalTok"/>
+        </w:rPr>
+        <w:t xml:space="preserve">temp_mean, </w:t>
+      </w:r>
+      <w:r>
+        <w:rPr>
+          <w:rStyle w:val="AttributeTok"/>
+        </w:rPr>
+        <w:t xml:space="preserve">y=</w:t>
+      </w:r>
+      <w:r>
+        <w:rPr>
+          <w:rStyle w:val="NormalTok"/>
+        </w:rPr>
+        <w:t xml:space="preserve">wind_mean)) </w:t>
+      </w:r>
+      <w:r>
+        <w:rPr>
+          <w:rStyle w:val="SpecialCharTok"/>
+        </w:rPr>
+        <w:t xml:space="preserve">+</w:t>
+      </w:r>
+      <w:r>
+        <w:br/>
+      </w:r>
+      <w:r>
+        <w:rPr>
+          <w:rStyle w:val="NormalTok"/>
+        </w:rPr>
+        <w:t xml:space="preserve">  </w:t>
+      </w:r>
+      <w:r>
+        <w:rPr>
+          <w:rStyle w:val="FunctionTok"/>
+        </w:rPr>
+        <w:t xml:space="preserve">geom_tile</w:t>
+      </w:r>
+      <w:r>
+        <w:rPr>
+          <w:rStyle w:val="NormalTok"/>
+        </w:rPr>
+        <w:t xml:space="preserve">(</w:t>
+      </w:r>
+      <w:r>
+        <w:rPr>
+          <w:rStyle w:val="FunctionTok"/>
+        </w:rPr>
+        <w:t xml:space="preserve">aes</w:t>
+      </w:r>
+      <w:r>
+        <w:rPr>
+          <w:rStyle w:val="NormalTok"/>
+        </w:rPr>
+        <w:t xml:space="preserve">(</w:t>
+      </w:r>
+      <w:r>
+        <w:rPr>
+          <w:rStyle w:val="AttributeTok"/>
+        </w:rPr>
+        <w:t xml:space="preserve">fill =</w:t>
+      </w:r>
+      <w:r>
+        <w:rPr>
+          <w:rStyle w:val="NormalTok"/>
+        </w:rPr>
+        <w:t xml:space="preserve"> fit)) </w:t>
+      </w:r>
+      <w:r>
+        <w:rPr>
+          <w:rStyle w:val="SpecialCharTok"/>
+        </w:rPr>
+        <w:t xml:space="preserve">+</w:t>
+      </w:r>
+      <w:r>
+        <w:br/>
+      </w:r>
+      <w:r>
+        <w:rPr>
+          <w:rStyle w:val="NormalTok"/>
+        </w:rPr>
+        <w:t xml:space="preserve">  </w:t>
+      </w:r>
+      <w:r>
+        <w:rPr>
+          <w:rStyle w:val="FunctionTok"/>
+        </w:rPr>
+        <w:t xml:space="preserve">geom_contour</w:t>
+      </w:r>
+      <w:r>
+        <w:rPr>
+          <w:rStyle w:val="NormalTok"/>
+        </w:rPr>
+        <w:t xml:space="preserve">(</w:t>
+      </w:r>
+      <w:r>
+        <w:rPr>
+          <w:rStyle w:val="FunctionTok"/>
+        </w:rPr>
+        <w:t xml:space="preserve">aes</w:t>
+      </w:r>
+      <w:r>
+        <w:rPr>
+          <w:rStyle w:val="NormalTok"/>
+        </w:rPr>
+        <w:t xml:space="preserve">(</w:t>
+      </w:r>
+      <w:r>
+        <w:rPr>
+          <w:rStyle w:val="AttributeTok"/>
+        </w:rPr>
+        <w:t xml:space="preserve">z =</w:t>
+      </w:r>
+      <w:r>
+        <w:rPr>
+          <w:rStyle w:val="NormalTok"/>
+        </w:rPr>
+        <w:t xml:space="preserve"> fit), </w:t>
+      </w:r>
+      <w:r>
+        <w:rPr>
+          <w:rStyle w:val="AttributeTok"/>
+        </w:rPr>
+        <w:t xml:space="preserve">colour =</w:t>
+      </w:r>
+      <w:r>
+        <w:rPr>
+          <w:rStyle w:val="NormalTok"/>
+        </w:rPr>
+        <w:t xml:space="preserve"> </w:t>
+      </w:r>
+      <w:r>
+        <w:rPr>
+          <w:rStyle w:val="StringTok"/>
+        </w:rPr>
+        <w:t xml:space="preserve">"white"</w:t>
+      </w:r>
+      <w:r>
+        <w:rPr>
+          <w:rStyle w:val="NormalTok"/>
+        </w:rPr>
+        <w:t xml:space="preserve">)</w:t>
+      </w:r>
+    </w:p>
+    <w:p>
+      <w:pPr>
+        <w:pStyle w:val="FirstParagraph"/>
+      </w:pPr>
+      <w:r>
+        <w:drawing>
+          <wp:inline>
+            <wp:extent cx="4620126" cy="3696101"/>
+            <wp:effectExtent b="0" l="0" r="0" t="0"/>
+            <wp:docPr descr="" title="" id="387" name="Picture"/>
+            <a:graphic>
+              <a:graphicData uri="http://schemas.openxmlformats.org/drawingml/2006/picture">
+                <pic:pic>
+                  <pic:nvPicPr>
+                    <pic:cNvPr descr="Step3.-GAM-models-draft-2_files/figure-docx/unnamed-chunk-71-5.png" id="388" name="Picture"/>
+                    <pic:cNvPicPr>
+                      <a:picLocks noChangeArrowheads="1" noChangeAspect="1"/>
+                    </pic:cNvPicPr>
+                  </pic:nvPicPr>
+                  <pic:blipFill>
+                    <a:blip r:embed="rId386"/>
+                    <a:stretch>
+                      <a:fillRect/>
+                    </a:stretch>
+                  </pic:blipFill>
+                  <pic:spPr bwMode="auto">
+                    <a:xfrm>
+                      <a:off x="0" y="0"/>
+                      <a:ext cx="4620126" cy="3696101"/>
+                    </a:xfrm>
+                    <a:prstGeom prst="rect">
+                      <a:avLst/>
+                    </a:prstGeom>
+                    <a:noFill/>
+                    <a:ln w="9525">
+                      <a:noFill/>
+                      <a:headEnd/>
+                      <a:tailEnd/>
+                    </a:ln>
+                  </pic:spPr>
+                </pic:pic>
+              </a:graphicData>
+            </a:graphic>
+          </wp:inline>
+        </w:drawing>
+      </w:r>
+    </w:p>
+    <w:p>
+      <w:pPr>
+        <w:pStyle w:val="SourceCode"/>
+      </w:pPr>
+      <w:r>
+        <w:rPr>
+          <w:rStyle w:val="NormalTok"/>
+        </w:rPr>
+        <w:t xml:space="preserve">ct_int_pred2 </w:t>
+      </w:r>
+      <w:r>
+        <w:rPr>
+          <w:rStyle w:val="SpecialCharTok"/>
+        </w:rPr>
+        <w:t xml:space="preserve">%&gt;%</w:t>
+      </w:r>
+      <w:r>
+        <w:br/>
+      </w:r>
+      <w:r>
+        <w:rPr>
+          <w:rStyle w:val="NormalTok"/>
+        </w:rPr>
+        <w:t xml:space="preserve">  </w:t>
+      </w:r>
+      <w:r>
+        <w:rPr>
+          <w:rStyle w:val="FunctionTok"/>
+        </w:rPr>
+        <w:t xml:space="preserve">ggplot</w:t>
+      </w:r>
+      <w:r>
+        <w:rPr>
+          <w:rStyle w:val="NormalTok"/>
+        </w:rPr>
+        <w:t xml:space="preserve">(</w:t>
+      </w:r>
+      <w:r>
+        <w:rPr>
+          <w:rStyle w:val="FunctionTok"/>
+        </w:rPr>
+        <w:t xml:space="preserve">aes</w:t>
+      </w:r>
+      <w:r>
+        <w:rPr>
+          <w:rStyle w:val="NormalTok"/>
+        </w:rPr>
+        <w:t xml:space="preserve">(</w:t>
+      </w:r>
+      <w:r>
+        <w:rPr>
+          <w:rStyle w:val="AttributeTok"/>
+        </w:rPr>
+        <w:t xml:space="preserve">x=</w:t>
+      </w:r>
+      <w:r>
+        <w:rPr>
+          <w:rStyle w:val="NormalTok"/>
+        </w:rPr>
+        <w:t xml:space="preserve">wind_mean, </w:t>
+      </w:r>
+      <w:r>
+        <w:rPr>
+          <w:rStyle w:val="AttributeTok"/>
+        </w:rPr>
+        <w:t xml:space="preserve">y=</w:t>
+      </w:r>
+      <w:r>
+        <w:rPr>
+          <w:rStyle w:val="NormalTok"/>
+        </w:rPr>
+        <w:t xml:space="preserve">fit)) </w:t>
+      </w:r>
+      <w:r>
+        <w:rPr>
+          <w:rStyle w:val="SpecialCharTok"/>
+        </w:rPr>
+        <w:t xml:space="preserve">+</w:t>
+      </w:r>
+      <w:r>
+        <w:br/>
+      </w:r>
+      <w:r>
+        <w:rPr>
+          <w:rStyle w:val="NormalTok"/>
+        </w:rPr>
+        <w:t xml:space="preserve">  </w:t>
+      </w:r>
+      <w:r>
+        <w:rPr>
+          <w:rStyle w:val="FunctionTok"/>
+        </w:rPr>
+        <w:t xml:space="preserve">geom_point</w:t>
+      </w:r>
+      <w:r>
+        <w:rPr>
+          <w:rStyle w:val="NormalTok"/>
+        </w:rPr>
+        <w:t xml:space="preserve">(</w:t>
+      </w:r>
+      <w:r>
+        <w:rPr>
+          <w:rStyle w:val="FunctionTok"/>
+        </w:rPr>
+        <w:t xml:space="preserve">aes</w:t>
+      </w:r>
+      <w:r>
+        <w:rPr>
+          <w:rStyle w:val="NormalTok"/>
+        </w:rPr>
+        <w:t xml:space="preserve">(</w:t>
+      </w:r>
+      <w:r>
+        <w:rPr>
+          <w:rStyle w:val="AttributeTok"/>
+        </w:rPr>
+        <w:t xml:space="preserve">colour=</w:t>
+      </w:r>
+      <w:r>
+        <w:rPr>
+          <w:rStyle w:val="NormalTok"/>
+        </w:rPr>
+        <w:t xml:space="preserve">wind_mean)) </w:t>
+      </w:r>
+      <w:r>
+        <w:rPr>
+          <w:rStyle w:val="SpecialCharTok"/>
+        </w:rPr>
+        <w:t xml:space="preserve">+</w:t>
+      </w:r>
+      <w:r>
+        <w:rPr>
+          <w:rStyle w:val="NormalTok"/>
+        </w:rPr>
+        <w:t xml:space="preserve"> </w:t>
+      </w:r>
+      <w:r>
+        <w:rPr>
+          <w:rStyle w:val="FunctionTok"/>
+        </w:rPr>
+        <w:t xml:space="preserve">facet_wrap</w:t>
+      </w:r>
+      <w:r>
+        <w:rPr>
+          <w:rStyle w:val="NormalTok"/>
+        </w:rPr>
+        <w:t xml:space="preserve">(</w:t>
+      </w:r>
+      <w:r>
+        <w:rPr>
+          <w:rStyle w:val="SpecialCharTok"/>
+        </w:rPr>
+        <w:t xml:space="preserve">~</w:t>
+      </w:r>
+      <w:r>
+        <w:rPr>
+          <w:rStyle w:val="NormalTok"/>
+        </w:rPr>
+        <w:t xml:space="preserve">Habitat)</w:t>
+      </w:r>
+    </w:p>
+    <w:p>
+      <w:pPr>
+        <w:pStyle w:val="FirstParagraph"/>
+      </w:pPr>
+      <w:r>
+        <w:drawing>
+          <wp:inline>
+            <wp:extent cx="4620126" cy="3696101"/>
+            <wp:effectExtent b="0" l="0" r="0" t="0"/>
+            <wp:docPr descr="" title="" id="390" name="Picture"/>
+            <a:graphic>
+              <a:graphicData uri="http://schemas.openxmlformats.org/drawingml/2006/picture">
+                <pic:pic>
+                  <pic:nvPicPr>
+                    <pic:cNvPr descr="Step3.-GAM-models-draft-2_files/figure-docx/unnamed-chunk-71-6.png" id="391" name="Picture"/>
+                    <pic:cNvPicPr>
+                      <a:picLocks noChangeArrowheads="1" noChangeAspect="1"/>
+                    </pic:cNvPicPr>
+                  </pic:nvPicPr>
+                  <pic:blipFill>
+                    <a:blip r:embed="rId389"/>
+                    <a:stretch>
+                      <a:fillRect/>
+                    </a:stretch>
+                  </pic:blipFill>
+                  <pic:spPr bwMode="auto">
+                    <a:xfrm>
+                      <a:off x="0" y="0"/>
+                      <a:ext cx="4620126" cy="3696101"/>
+                    </a:xfrm>
+                    <a:prstGeom prst="rect">
+                      <a:avLst/>
+                    </a:prstGeom>
+                    <a:noFill/>
+                    <a:ln w="9525">
+                      <a:noFill/>
+                      <a:headEnd/>
+                      <a:tailEnd/>
+                    </a:ln>
+                  </pic:spPr>
+                </pic:pic>
+              </a:graphicData>
+            </a:graphic>
+          </wp:inline>
+        </w:drawing>
+      </w:r>
+    </w:p>
+    <w:p>
+      <w:pPr>
+        <w:pStyle w:val="SourceCode"/>
+      </w:pPr>
+      <w:r>
+        <w:rPr>
+          <w:rStyle w:val="NormalTok"/>
+        </w:rPr>
+        <w:t xml:space="preserve">ct_int_pred2 </w:t>
+      </w:r>
+      <w:r>
+        <w:rPr>
+          <w:rStyle w:val="SpecialCharTok"/>
+        </w:rPr>
+        <w:t xml:space="preserve">%&gt;%</w:t>
+      </w:r>
+      <w:r>
+        <w:br/>
+      </w:r>
+      <w:r>
+        <w:rPr>
+          <w:rStyle w:val="NormalTok"/>
+        </w:rPr>
+        <w:t xml:space="preserve">  </w:t>
+      </w:r>
+      <w:r>
+        <w:rPr>
+          <w:rStyle w:val="FunctionTok"/>
+        </w:rPr>
+        <w:t xml:space="preserve">ggplot</w:t>
+      </w:r>
+      <w:r>
+        <w:rPr>
+          <w:rStyle w:val="NormalTok"/>
+        </w:rPr>
+        <w:t xml:space="preserve">(</w:t>
+      </w:r>
+      <w:r>
+        <w:rPr>
+          <w:rStyle w:val="FunctionTok"/>
+        </w:rPr>
+        <w:t xml:space="preserve">aes</w:t>
+      </w:r>
+      <w:r>
+        <w:rPr>
+          <w:rStyle w:val="NormalTok"/>
+        </w:rPr>
+        <w:t xml:space="preserve">(</w:t>
+      </w:r>
+      <w:r>
+        <w:rPr>
+          <w:rStyle w:val="AttributeTok"/>
+        </w:rPr>
+        <w:t xml:space="preserve">x=</w:t>
+      </w:r>
+      <w:r>
+        <w:rPr>
+          <w:rStyle w:val="NormalTok"/>
+        </w:rPr>
+        <w:t xml:space="preserve">temp_mean, </w:t>
+      </w:r>
+      <w:r>
+        <w:rPr>
+          <w:rStyle w:val="AttributeTok"/>
+        </w:rPr>
+        <w:t xml:space="preserve">y=</w:t>
+      </w:r>
+      <w:r>
+        <w:rPr>
+          <w:rStyle w:val="NormalTok"/>
+        </w:rPr>
+        <w:t xml:space="preserve">fit)) </w:t>
+      </w:r>
+      <w:r>
+        <w:rPr>
+          <w:rStyle w:val="SpecialCharTok"/>
+        </w:rPr>
+        <w:t xml:space="preserve">+</w:t>
+      </w:r>
+      <w:r>
+        <w:br/>
+      </w:r>
+      <w:r>
+        <w:rPr>
+          <w:rStyle w:val="NormalTok"/>
+        </w:rPr>
+        <w:t xml:space="preserve">  </w:t>
+      </w:r>
+      <w:r>
+        <w:rPr>
+          <w:rStyle w:val="FunctionTok"/>
+        </w:rPr>
+        <w:t xml:space="preserve">geom_point</w:t>
+      </w:r>
+      <w:r>
+        <w:rPr>
+          <w:rStyle w:val="NormalTok"/>
+        </w:rPr>
+        <w:t xml:space="preserve">(</w:t>
+      </w:r>
+      <w:r>
+        <w:rPr>
+          <w:rStyle w:val="FunctionTok"/>
+        </w:rPr>
+        <w:t xml:space="preserve">aes</w:t>
+      </w:r>
+      <w:r>
+        <w:rPr>
+          <w:rStyle w:val="NormalTok"/>
+        </w:rPr>
+        <w:t xml:space="preserve">(</w:t>
+      </w:r>
+      <w:r>
+        <w:rPr>
+          <w:rStyle w:val="AttributeTok"/>
+        </w:rPr>
+        <w:t xml:space="preserve">colour=</w:t>
+      </w:r>
+      <w:r>
+        <w:rPr>
+          <w:rStyle w:val="NormalTok"/>
+        </w:rPr>
+        <w:t xml:space="preserve">temp_mean)) </w:t>
+      </w:r>
+      <w:r>
+        <w:rPr>
+          <w:rStyle w:val="SpecialCharTok"/>
+        </w:rPr>
+        <w:t xml:space="preserve">+</w:t>
+      </w:r>
+      <w:r>
+        <w:rPr>
+          <w:rStyle w:val="NormalTok"/>
+        </w:rPr>
+        <w:t xml:space="preserve"> </w:t>
+      </w:r>
+      <w:r>
+        <w:rPr>
+          <w:rStyle w:val="FunctionTok"/>
+        </w:rPr>
+        <w:t xml:space="preserve">facet_wrap</w:t>
+      </w:r>
+      <w:r>
+        <w:rPr>
+          <w:rStyle w:val="NormalTok"/>
+        </w:rPr>
+        <w:t xml:space="preserve">(</w:t>
+      </w:r>
+      <w:r>
+        <w:rPr>
+          <w:rStyle w:val="SpecialCharTok"/>
+        </w:rPr>
+        <w:t xml:space="preserve">~</w:t>
+      </w:r>
+      <w:r>
+        <w:rPr>
+          <w:rStyle w:val="NormalTok"/>
+        </w:rPr>
+        <w:t xml:space="preserve">Habitat)</w:t>
+      </w:r>
+    </w:p>
+    <w:p>
+      <w:pPr>
+        <w:pStyle w:val="FirstParagraph"/>
+      </w:pPr>
+      <w:r>
+        <w:drawing>
+          <wp:inline>
+            <wp:extent cx="4620126" cy="3696101"/>
+            <wp:effectExtent b="0" l="0" r="0" t="0"/>
+            <wp:docPr descr="" title="" id="393" name="Picture"/>
+            <a:graphic>
+              <a:graphicData uri="http://schemas.openxmlformats.org/drawingml/2006/picture">
+                <pic:pic>
+                  <pic:nvPicPr>
+                    <pic:cNvPr descr="Step3.-GAM-models-draft-2_files/figure-docx/unnamed-chunk-71-7.png" id="394" name="Picture"/>
+                    <pic:cNvPicPr>
+                      <a:picLocks noChangeArrowheads="1" noChangeAspect="1"/>
+                    </pic:cNvPicPr>
+                  </pic:nvPicPr>
+                  <pic:blipFill>
+                    <a:blip r:embed="rId392"/>
+                    <a:stretch>
+                      <a:fillRect/>
+                    </a:stretch>
+                  </pic:blipFill>
+                  <pic:spPr bwMode="auto">
+                    <a:xfrm>
+                      <a:off x="0" y="0"/>
+                      <a:ext cx="4620126" cy="3696101"/>
+                    </a:xfrm>
+                    <a:prstGeom prst="rect">
+                      <a:avLst/>
+                    </a:prstGeom>
+                    <a:noFill/>
+                    <a:ln w="9525">
+                      <a:noFill/>
+                      <a:headEnd/>
+                      <a:tailEnd/>
+                    </a:ln>
+                  </pic:spPr>
+                </pic:pic>
+              </a:graphicData>
+            </a:graphic>
+          </wp:inline>
+        </w:drawing>
+      </w:r>
+    </w:p>
+    <w:p>
+      <w:pPr>
+        <w:pStyle w:val="SourceCode"/>
+      </w:pPr>
+      <w:r>
+        <w:rPr>
+          <w:rStyle w:val="CommentTok"/>
+        </w:rPr>
+        <w:t xml:space="preserve"># # from this:</w:t>
+      </w:r>
+      <w:r>
+        <w:br/>
+      </w:r>
+      <w:r>
+        <w:rPr>
+          <w:rStyle w:val="CommentTok"/>
+        </w:rPr>
+        <w:t xml:space="preserve"># # https://stackoverflow.com/questions/73738521/how-to-visualize-gam-results-with-contour-tile-plot-using-ggplot2</w:t>
+      </w:r>
+      <w:r>
+        <w:br/>
+      </w:r>
+      <w:r>
+        <w:rPr>
+          <w:rStyle w:val="CommentTok"/>
+        </w:rPr>
+        <w:t xml:space="preserve"># </w:t>
+      </w:r>
+      <w:r>
+        <w:br/>
+      </w:r>
+      <w:r>
+        <w:rPr>
+          <w:rStyle w:val="CommentTok"/>
+        </w:rPr>
+        <w:t xml:space="preserve"># # Try using the function exclude.too.far() to prune the data a bit </w:t>
+      </w:r>
+      <w:r>
+        <w:br/>
+      </w:r>
+      <w:r>
+        <w:rPr>
+          <w:rStyle w:val="CommentTok"/>
+        </w:rPr>
+        <w:t xml:space="preserve"># </w:t>
+      </w:r>
+      <w:r>
+        <w:br/>
+      </w:r>
+      <w:r>
+        <w:rPr>
+          <w:rStyle w:val="CommentTok"/>
+        </w:rPr>
+        <w:t xml:space="preserve"># drop &lt;- exclude.too.far(ct_int_pred$temp_mean, ct_int_pred$temp_mean, bats_tot$temp_mean, bats_tot$wind_mean, dist = 0.1)</w:t>
+      </w:r>
+      <w:r>
+        <w:br/>
+      </w:r>
+      <w:r>
+        <w:rPr>
+          <w:rStyle w:val="CommentTok"/>
+        </w:rPr>
+        <w:t xml:space="preserve"># </w:t>
+      </w:r>
+      <w:r>
+        <w:br/>
+      </w:r>
+      <w:r>
+        <w:rPr>
+          <w:rStyle w:val="CommentTok"/>
+        </w:rPr>
+        <w:t xml:space="preserve"># df_pred &lt;- ct_int_pred |&gt;</w:t>
+      </w:r>
+      <w:r>
+        <w:br/>
+      </w:r>
+      <w:r>
+        <w:rPr>
+          <w:rStyle w:val="CommentTok"/>
+        </w:rPr>
+        <w:t xml:space="preserve">#   mutate(fitted = if_else(drop, NA_real, fitted))</w:t>
+      </w:r>
+      <w:r>
+        <w:br/>
+      </w:r>
+      <w:r>
+        <w:rPr>
+          <w:rStyle w:val="CommentTok"/>
+        </w:rPr>
+        <w:t xml:space="preserve"># </w:t>
+      </w:r>
+      <w:r>
+        <w:br/>
+      </w:r>
+      <w:r>
+        <w:rPr>
+          <w:rStyle w:val="CommentTok"/>
+        </w:rPr>
+        <w:t xml:space="preserve"># # Error in `mutate()`:</w:t>
+      </w:r>
+      <w:r>
+        <w:br/>
+      </w:r>
+      <w:r>
+        <w:rPr>
+          <w:rStyle w:val="CommentTok"/>
+        </w:rPr>
+        <w:t xml:space="preserve"># # ! Problem while computing `fitted = if_else(drop, NA_real_, fitted)`.</w:t>
+      </w:r>
+      <w:r>
+        <w:br/>
+      </w:r>
+      <w:r>
+        <w:rPr>
+          <w:rStyle w:val="CommentTok"/>
+        </w:rPr>
+        <w:t xml:space="preserve"># # Caused by error in `if_else()`:</w:t>
+      </w:r>
+      <w:r>
+        <w:br/>
+      </w:r>
+      <w:r>
+        <w:rPr>
+          <w:rStyle w:val="CommentTok"/>
+        </w:rPr>
+        <w:t xml:space="preserve"># # ! `false` must be a double vector, not a function.</w:t>
+      </w:r>
+      <w:r>
+        <w:br/>
+      </w:r>
+      <w:r>
+        <w:rPr>
+          <w:rStyle w:val="CommentTok"/>
+        </w:rPr>
+        <w:t xml:space="preserve"># # Run `rlang::last_error()` to see where the error occurred.</w:t>
+      </w:r>
+      <w:r>
+        <w:br/>
+      </w:r>
+      <w:r>
+        <w:rPr>
+          <w:rStyle w:val="CommentTok"/>
+        </w:rPr>
+        <w:t xml:space="preserve"># </w:t>
+      </w:r>
+      <w:r>
+        <w:br/>
+      </w:r>
+      <w:r>
+        <w:rPr>
+          <w:rStyle w:val="CommentTok"/>
+        </w:rPr>
+        <w:t xml:space="preserve"># ------------------------------------------------------</w:t>
+      </w:r>
+      <w:r>
+        <w:br/>
+      </w:r>
+      <w:r>
+        <w:rPr>
+          <w:rStyle w:val="CommentTok"/>
+        </w:rPr>
+        <w:t xml:space="preserve"># summary(bats_tot$temp_mean)</w:t>
+      </w:r>
+      <w:r>
+        <w:br/>
+      </w:r>
+      <w:r>
+        <w:rPr>
+          <w:rStyle w:val="CommentTok"/>
+        </w:rPr>
+        <w:t xml:space="preserve">#   #  Min. 1st Qu.  Median    Mean 3rd Qu.    Max. </w:t>
+      </w:r>
+      <w:r>
+        <w:br/>
+      </w:r>
+      <w:r>
+        <w:rPr>
+          <w:rStyle w:val="CommentTok"/>
+        </w:rPr>
+        <w:t xml:space="preserve">#   # 8.789  13.419  14.930  15.647  17.494  24.579 </w:t>
+      </w:r>
+      <w:r>
+        <w:br/>
+      </w:r>
+      <w:r>
+        <w:rPr>
+          <w:rStyle w:val="CommentTok"/>
+        </w:rPr>
+        <w:t xml:space="preserve"># </w:t>
+      </w:r>
+      <w:r>
+        <w:br/>
+      </w:r>
+      <w:r>
+        <w:rPr>
+          <w:rStyle w:val="CommentTok"/>
+        </w:rPr>
+        <w:t xml:space="preserve"># summary(bats_tot$wind_mean)</w:t>
+      </w:r>
+      <w:r>
+        <w:br/>
+      </w:r>
+      <w:r>
+        <w:rPr>
+          <w:rStyle w:val="CommentTok"/>
+        </w:rPr>
+        <w:t xml:space="preserve">#   #  Min. 1st Qu.  Median    Mean 3rd Qu.    Max. </w:t>
+      </w:r>
+      <w:r>
+        <w:br/>
+      </w:r>
+      <w:r>
+        <w:rPr>
+          <w:rStyle w:val="CommentTok"/>
+        </w:rPr>
+        <w:t xml:space="preserve">#   # 2.571   4.486   6.012   6.249   7.857  13.413 </w:t>
+      </w:r>
+      <w:r>
+        <w:br/>
+      </w:r>
+      <w:r>
+        <w:rPr>
+          <w:rStyle w:val="CommentTok"/>
+        </w:rPr>
+        <w:t xml:space="preserve"># </w:t>
+      </w:r>
+      <w:r>
+        <w:br/>
+      </w:r>
+      <w:r>
+        <w:rPr>
+          <w:rStyle w:val="CommentTok"/>
+        </w:rPr>
+        <w:t xml:space="preserve"># #Scetching the results - difference between Habitats</w:t>
+      </w:r>
+      <w:r>
+        <w:br/>
+      </w:r>
+      <w:r>
+        <w:rPr>
+          <w:rStyle w:val="CommentTok"/>
+        </w:rPr>
+        <w:t xml:space="preserve"># pdata &lt;- with(bats_tot,</w:t>
+      </w:r>
+      <w:r>
+        <w:br/>
+      </w:r>
+      <w:r>
+        <w:rPr>
+          <w:rStyle w:val="CommentTok"/>
+        </w:rPr>
+        <w:t xml:space="preserve">#               expand.grid(temp_mean= c(8,10, 12, 14, 16, 18, 20),</w:t>
+      </w:r>
+      <w:r>
+        <w:br/>
+      </w:r>
+      <w:r>
+        <w:rPr>
+          <w:rStyle w:val="CommentTok"/>
+        </w:rPr>
+        <w:t xml:space="preserve">#                           wind_mean = c(2, 4, 6, 8, 10, 12), </w:t>
+      </w:r>
+      <w:r>
+        <w:br/>
+      </w:r>
+      <w:r>
+        <w:rPr>
+          <w:rStyle w:val="CommentTok"/>
+        </w:rPr>
+        <w:t xml:space="preserve">#                           Habitat = levels(bats_tot$Habitat), </w:t>
+      </w:r>
+      <w:r>
+        <w:br/>
+      </w:r>
+      <w:r>
+        <w:rPr>
+          <w:rStyle w:val="CommentTok"/>
+        </w:rPr>
+        <w:t xml:space="preserve">#                           Locality = levels(bats_tot$Locality), </w:t>
+      </w:r>
+      <w:r>
+        <w:br/>
+      </w:r>
+      <w:r>
+        <w:rPr>
+          <w:rStyle w:val="CommentTok"/>
+        </w:rPr>
+        <w:t xml:space="preserve">#                           jnight = seq(min(jnight), max(jnight), 1))) #1 to keep the integer format</w:t>
+      </w:r>
+      <w:r>
+        <w:br/>
+      </w:r>
+      <w:r>
+        <w:rPr>
+          <w:rStyle w:val="CommentTok"/>
+        </w:rPr>
+        <w:t xml:space="preserve"># </w:t>
+      </w:r>
+      <w:r>
+        <w:br/>
+      </w:r>
+      <w:r>
+        <w:rPr>
+          <w:rStyle w:val="CommentTok"/>
+        </w:rPr>
+        <w:t xml:space="preserve"># summary(pdata)</w:t>
+      </w:r>
+      <w:r>
+        <w:br/>
+      </w:r>
+      <w:r>
+        <w:rPr>
+          <w:rStyle w:val="CommentTok"/>
+        </w:rPr>
+        <w:t xml:space="preserve"># head(pdata)</w:t>
+      </w:r>
+      <w:r>
+        <w:br/>
+      </w:r>
+      <w:r>
+        <w:rPr>
+          <w:rStyle w:val="CommentTok"/>
+        </w:rPr>
+        <w:t xml:space="preserve"># tail(pdata)</w:t>
+      </w:r>
+      <w:r>
+        <w:br/>
+      </w:r>
+      <w:r>
+        <w:rPr>
+          <w:rStyle w:val="CommentTok"/>
+        </w:rPr>
+        <w:t xml:space="preserve"># </w:t>
+      </w:r>
+      <w:r>
+        <w:br/>
+      </w:r>
+      <w:r>
+        <w:rPr>
+          <w:rStyle w:val="CommentTok"/>
+        </w:rPr>
+        <w:t xml:space="preserve"># fit &lt;- data.frame(predict(m20, newdata=pdata, se.fit=TRUE, type = 'response'))</w:t>
+      </w:r>
+      <w:r>
+        <w:br/>
+      </w:r>
+      <w:r>
+        <w:rPr>
+          <w:rStyle w:val="CommentTok"/>
+        </w:rPr>
+        <w:t xml:space="preserve"># fit &lt;- transform(fit, upper = fit + (2*se.fit), lower = fit-(2*se.fit))</w:t>
+      </w:r>
+      <w:r>
+        <w:br/>
+      </w:r>
+      <w:r>
+        <w:rPr>
+          <w:rStyle w:val="CommentTok"/>
+        </w:rPr>
+        <w:t xml:space="preserve"># pred &lt;- cbind(pdata,fit)</w:t>
+      </w:r>
+      <w:r>
+        <w:br/>
+      </w:r>
+      <w:r>
+        <w:rPr>
+          <w:rStyle w:val="CommentTok"/>
+        </w:rPr>
+        <w:t xml:space="preserve"># </w:t>
+      </w:r>
+      <w:r>
+        <w:br/>
+      </w:r>
+      <w:r>
+        <w:rPr>
+          <w:rStyle w:val="CommentTok"/>
+        </w:rPr>
+        <w:t xml:space="preserve"># head(pred)</w:t>
+      </w:r>
+      <w:r>
+        <w:br/>
+      </w:r>
+      <w:r>
+        <w:rPr>
+          <w:rStyle w:val="CommentTok"/>
+        </w:rPr>
+        <w:t xml:space="preserve"># </w:t>
+      </w:r>
+      <w:r>
+        <w:br/>
+      </w:r>
+      <w:r>
+        <w:rPr>
+          <w:rStyle w:val="CommentTok"/>
+        </w:rPr>
+        <w:t xml:space="preserve"># plt2 &lt;- ggplot(pred, aes(x=wind_mean, y = fit)) +</w:t>
+      </w:r>
+      <w:r>
+        <w:br/>
+      </w:r>
+      <w:r>
+        <w:rPr>
+          <w:rStyle w:val="CommentTok"/>
+        </w:rPr>
+        <w:t xml:space="preserve">#     geom_ribbon(aes(ymin = lower, ymax = upper), fill = 'grey', alpha = 0.5) +</w:t>
+      </w:r>
+      <w:r>
+        <w:br/>
+      </w:r>
+      <w:r>
+        <w:rPr>
+          <w:rStyle w:val="CommentTok"/>
+        </w:rPr>
+        <w:t xml:space="preserve">#     geom_line() + facet_wrap( ~ Habitat, scales ='free_y') +</w:t>
+      </w:r>
+      <w:r>
+        <w:br/>
+      </w:r>
+      <w:r>
+        <w:rPr>
+          <w:rStyle w:val="CommentTok"/>
+        </w:rPr>
+        <w:t xml:space="preserve">#     labs(x = "Mean wind speeds per night (m/s)", y ="Bat passes per night")</w:t>
+      </w:r>
+      <w:r>
+        <w:br/>
+      </w:r>
+      <w:r>
+        <w:rPr>
+          <w:rStyle w:val="CommentTok"/>
+        </w:rPr>
+        <w:t xml:space="preserve"># plt2 # doesn't make much sense to have negative bat passes... </w:t>
+      </w:r>
+      <w:r>
+        <w:br/>
+      </w:r>
+      <w:r>
+        <w:br/>
+      </w:r>
+      <w:r>
+        <w:br/>
+      </w:r>
+      <w:r>
+        <w:rPr>
+          <w:rStyle w:val="CommentTok"/>
+        </w:rPr>
+        <w:t xml:space="preserve"># this approach for plotting predictions make a ginormous data set which is pretty much impossible to plot unfortunately. </w:t>
+      </w:r>
+      <w:r>
+        <w:br/>
+      </w:r>
+      <w:r>
+        <w:br/>
+      </w:r>
+      <w:r>
+        <w:rPr>
+          <w:rStyle w:val="CommentTok"/>
+        </w:rPr>
+        <w:t xml:space="preserve"># m20_p &lt;- predict_gam(m20)</w:t>
+      </w:r>
+      <w:r>
+        <w:br/>
+      </w:r>
+      <w:r>
+        <w:rPr>
+          <w:rStyle w:val="CommentTok"/>
+        </w:rPr>
+        <w:t xml:space="preserve"># m20_p </w:t>
+      </w:r>
+      <w:r>
+        <w:br/>
+      </w:r>
+      <w:r>
+        <w:rPr>
+          <w:rStyle w:val="CommentTok"/>
+        </w:rPr>
+        <w:t xml:space="preserve"># dim(m20_p)</w:t>
+      </w:r>
+      <w:r>
+        <w:br/>
+      </w:r>
+      <w:r>
+        <w:rPr>
+          <w:rStyle w:val="CommentTok"/>
+        </w:rPr>
+        <w:t xml:space="preserve"># #3000000       7</w:t>
+      </w:r>
+      <w:r>
+        <w:br/>
+      </w:r>
+      <w:r>
+        <w:rPr>
+          <w:rStyle w:val="CommentTok"/>
+        </w:rPr>
+        <w:t xml:space="preserve"># </w:t>
+      </w:r>
+      <w:r>
+        <w:br/>
+      </w:r>
+      <w:r>
+        <w:rPr>
+          <w:rStyle w:val="CommentTok"/>
+        </w:rPr>
+        <w:t xml:space="preserve"># summary(m20_p)</w:t>
+      </w:r>
+      <w:r>
+        <w:br/>
+      </w:r>
+      <w:r>
+        <w:rPr>
+          <w:rStyle w:val="CommentTok"/>
+        </w:rPr>
+        <w:t xml:space="preserve"># summary(m20_p$temp_mean)</w:t>
+      </w:r>
+      <w:r>
+        <w:br/>
+      </w:r>
+      <w:r>
+        <w:rPr>
+          <w:rStyle w:val="CommentTok"/>
+        </w:rPr>
+        <w:t xml:space="preserve">#   #  Min. 1st Qu.  Median    Mean 3rd Qu.    Max. </w:t>
+      </w:r>
+      <w:r>
+        <w:br/>
+      </w:r>
+      <w:r>
+        <w:rPr>
+          <w:rStyle w:val="CommentTok"/>
+        </w:rPr>
+        <w:t xml:space="preserve">#   # 8.789  12.656  16.684  16.684  20.712  24.579 </w:t>
+      </w:r>
+      <w:r>
+        <w:br/>
+      </w:r>
+      <w:r>
+        <w:rPr>
+          <w:rStyle w:val="CommentTok"/>
+        </w:rPr>
+        <w:t xml:space="preserve"># summary(m20_p$wind_mean)</w:t>
+      </w:r>
+      <w:r>
+        <w:br/>
+      </w:r>
+      <w:r>
+        <w:rPr>
+          <w:rStyle w:val="NormalTok"/>
+        </w:rPr>
+        <w:t xml:space="preserve">  </w:t>
+      </w:r>
+      <w:r>
+        <w:rPr>
+          <w:rStyle w:val="CommentTok"/>
+        </w:rPr>
+        <w:t xml:space="preserve">#  Min. 1st Qu.  Median    Mean 3rd Qu.    Max. </w:t>
+      </w:r>
+      <w:r>
+        <w:br/>
+      </w:r>
+      <w:r>
+        <w:rPr>
+          <w:rStyle w:val="NormalTok"/>
+        </w:rPr>
+        <w:t xml:space="preserve">  </w:t>
+      </w:r>
+      <w:r>
+        <w:rPr>
+          <w:rStyle w:val="CommentTok"/>
+        </w:rPr>
+        <w:t xml:space="preserve"># 2.571   5.226   7.992   7.992  10.758  13.413 </w:t>
+      </w:r>
+      <w:r>
+        <w:br/>
+      </w:r>
+      <w:r>
+        <w:br/>
+      </w:r>
+      <w:r>
+        <w:rPr>
+          <w:rStyle w:val="CommentTok"/>
+        </w:rPr>
+        <w:t xml:space="preserve">#write.csv(m20_p, file.path(output_today, "prediction model 20.csv"))</w:t>
+      </w:r>
+      <w:r>
+        <w:br/>
+      </w:r>
+      <w:r>
+        <w:br/>
+      </w:r>
+      <w:r>
+        <w:rPr>
+          <w:rStyle w:val="CommentTok"/>
+        </w:rPr>
+        <w:t xml:space="preserve"># This crashes my computer unfortunately: need to create a smaller preditciton dataset probably. </w:t>
+      </w:r>
+      <w:r>
+        <w:br/>
+      </w:r>
+      <w:r>
+        <w:br/>
+      </w:r>
+      <w:r>
+        <w:rPr>
+          <w:rStyle w:val="CommentTok"/>
+        </w:rPr>
+        <w:t xml:space="preserve"># p &lt;- m20_p %&gt;% ggplot(aes(x = temp_mean, y = fit)) +  geom_smooth_ci(Habitat)</w:t>
+      </w:r>
+      <w:r>
+        <w:br/>
+      </w:r>
+      <w:r>
+        <w:rPr>
+          <w:rStyle w:val="CommentTok"/>
+        </w:rPr>
+        <w:t xml:space="preserve"># p </w:t>
+      </w:r>
+      <w:r>
+        <w:br/>
+      </w:r>
+      <w:r>
+        <w:rPr>
+          <w:rStyle w:val="CommentTok"/>
+        </w:rPr>
+        <w:t xml:space="preserve"># </w:t>
+      </w:r>
+      <w:r>
+        <w:br/>
+      </w:r>
+      <w:r>
+        <w:rPr>
+          <w:rStyle w:val="CommentTok"/>
+        </w:rPr>
+        <w:t xml:space="preserve"># </w:t>
+      </w:r>
+      <w:r>
+        <w:br/>
+      </w:r>
+      <w:r>
+        <w:rPr>
+          <w:rStyle w:val="CommentTok"/>
+        </w:rPr>
+        <w:t xml:space="preserve"># p1 &lt;- m20_p %&gt;% ggplot(aes(x = wind_mean, y = fit)) +  geom_smooth_ci(Habitat)</w:t>
+      </w:r>
+      <w:r>
+        <w:br/>
+      </w:r>
+      <w:r>
+        <w:rPr>
+          <w:rStyle w:val="CommentTok"/>
+        </w:rPr>
+        <w:t xml:space="preserve"># p1</w:t>
+      </w:r>
+    </w:p>
+    <w:p>
+      <w:r>
+        <w:pict>
+          <v:rect style="width:0;height:1.5pt" o:hralign="center" o:hrstd="t" o:hr="t"/>
+        </w:pict>
+      </w:r>
+    </w:p>
+    <w:bookmarkEnd w:id="395"/>
+    <w:bookmarkEnd w:id="396"/>
     <w:sectPr/>
   </w:body>
 </w:document>
